--- a/Documents/EE_architecture.docx
+++ b/Documents/EE_architecture.docx
@@ -34,7 +34,7 @@
         <w:ind w:right="-239"/>
         <w:jc w:val="center"/>
         <w:rPr>
-          <w:color w:val="ACB9CA" w:themeColor="text2" w:themeTint="66"/>
+          <w:color w:val="4472C4" w:themeColor="accent1"/>
           <w:sz w:val="20"/>
           <w:szCs w:val="20"/>
         </w:rPr>
@@ -42,7 +42,7 @@
       <w:r>
         <w:rPr>
           <w:rFonts w:eastAsia="Times New Roman"/>
-          <w:color w:val="ACB9CA" w:themeColor="text2" w:themeTint="66"/>
+          <w:color w:val="4472C4" w:themeColor="accent1"/>
           <w:sz w:val="48"/>
           <w:szCs w:val="48"/>
         </w:rPr>
@@ -53,7 +53,7 @@
       <w:pPr>
         <w:spacing w:line="283" w:lineRule="exact"/>
         <w:rPr>
-          <w:color w:val="ACB9CA" w:themeColor="text2" w:themeTint="66"/>
+          <w:color w:val="4472C4" w:themeColor="accent1"/>
           <w:sz w:val="24"/>
           <w:szCs w:val="24"/>
         </w:rPr>
@@ -64,7 +64,7 @@
         <w:ind w:right="-239"/>
         <w:jc w:val="center"/>
         <w:rPr>
-          <w:color w:val="ACB9CA" w:themeColor="text2" w:themeTint="66"/>
+          <w:color w:val="4472C4" w:themeColor="accent1"/>
           <w:sz w:val="20"/>
           <w:szCs w:val="20"/>
         </w:rPr>
@@ -72,20 +72,11 @@
       <w:r>
         <w:rPr>
           <w:rFonts w:eastAsia="Times New Roman"/>
-          <w:color w:val="ACB9CA" w:themeColor="text2" w:themeTint="66"/>
+          <w:color w:val="4472C4" w:themeColor="accent1"/>
           <w:sz w:val="48"/>
           <w:szCs w:val="48"/>
         </w:rPr>
-        <w:t>ENERGY EFFICIENCY</w:t>
-      </w:r>
-      <w:r>
-        <w:rPr>
-          <w:rFonts w:eastAsia="Times New Roman"/>
-          <w:color w:val="ACB9CA" w:themeColor="text2" w:themeTint="66"/>
-          <w:sz w:val="48"/>
-          <w:szCs w:val="48"/>
-        </w:rPr>
-        <w:t xml:space="preserve"> PREDICTION</w:t>
+        <w:t>ENERGY EFFICIENCY PREDICTION</w:t>
       </w:r>
     </w:p>
     <w:p>
@@ -397,19 +388,40 @@
         <w:ind w:right="-239"/>
         <w:jc w:val="center"/>
         <w:rPr>
-          <w:b/>
-          <w:sz w:val="20"/>
-          <w:szCs w:val="20"/>
-        </w:rPr>
-      </w:pPr>
-      <w:r>
-        <w:rPr>
           <w:rFonts w:eastAsia="Times New Roman"/>
           <w:b/>
           <w:sz w:val="48"/>
           <w:szCs w:val="48"/>
         </w:rPr>
+      </w:pPr>
+      <w:r>
+        <w:rPr>
+          <w:rFonts w:eastAsia="Times New Roman"/>
+          <w:b/>
+          <w:sz w:val="48"/>
+          <w:szCs w:val="48"/>
+        </w:rPr>
         <w:t>SHAHIN ANJUM</w:t>
+      </w:r>
+    </w:p>
+    <w:p>
+      <w:pPr>
+        <w:ind w:right="-239"/>
+        <w:jc w:val="center"/>
+        <w:rPr>
+          <w:b/>
+          <w:sz w:val="20"/>
+          <w:szCs w:val="20"/>
+        </w:rPr>
+      </w:pPr>
+      <w:r>
+        <w:rPr>
+          <w:rFonts w:eastAsia="Times New Roman"/>
+          <w:b/>
+          <w:sz w:val="48"/>
+          <w:szCs w:val="48"/>
+        </w:rPr>
+        <w:t>K M SUMANTH</w:t>
       </w:r>
     </w:p>
     <w:p>
@@ -675,7 +687,6 @@
           <w:u w:val="single"/>
         </w:rPr>
       </w:pPr>
-      <w:proofErr w:type="spellStart"/>
       <w:r>
         <w:rPr>
           <w:b/>
@@ -683,29 +694,8 @@
           <w:szCs w:val="32"/>
           <w:u w:val="single"/>
         </w:rPr>
-        <w:t>Liabaries</w:t>
-      </w:r>
-      <w:proofErr w:type="spellEnd"/>
-      <w:r>
-        <w:rPr>
-          <w:b/>
-          <w:sz w:val="32"/>
-          <w:szCs w:val="32"/>
-          <w:u w:val="single"/>
-        </w:rPr>
-        <w:t xml:space="preserve"> </w:t>
-      </w:r>
-      <w:proofErr w:type="spellStart"/>
-      <w:r>
-        <w:rPr>
-          <w:b/>
-          <w:sz w:val="32"/>
-          <w:szCs w:val="32"/>
-          <w:u w:val="single"/>
-        </w:rPr>
-        <w:t>Requirment</w:t>
-      </w:r>
-      <w:proofErr w:type="spellEnd"/>
+        <w:t>Liabaries Requirment</w:t>
+      </w:r>
     </w:p>
     <w:p>
       <w:pPr>
@@ -770,7 +760,6 @@
           <w:szCs w:val="24"/>
         </w:rPr>
       </w:pPr>
-      <w:proofErr w:type="spellStart"/>
       <w:r>
         <w:rPr>
           <w:rFonts w:asciiTheme="minorHAnsi" w:hAnsiTheme="minorHAnsi" w:cstheme="minorHAnsi"/>
@@ -779,7 +768,6 @@
         </w:rPr>
         <w:t>numpy</w:t>
       </w:r>
-      <w:proofErr w:type="spellEnd"/>
     </w:p>
     <w:p>
       <w:pPr>
@@ -796,18 +784,8 @@
           <w:sz w:val="24"/>
           <w:szCs w:val="24"/>
         </w:rPr>
-        <w:t>scikit-</w:t>
-      </w:r>
-      <w:proofErr w:type="gramStart"/>
-      <w:r>
-        <w:rPr>
-          <w:rFonts w:asciiTheme="minorHAnsi" w:hAnsiTheme="minorHAnsi" w:cstheme="minorHAnsi"/>
-          <w:sz w:val="24"/>
-          <w:szCs w:val="24"/>
-        </w:rPr>
-        <w:t>learn</w:t>
-      </w:r>
-      <w:proofErr w:type="gramEnd"/>
+        <w:t>scikit-learn</w:t>
+      </w:r>
     </w:p>
     <w:p>
       <w:pPr>
@@ -1540,7 +1518,6 @@
           <w:szCs w:val="28"/>
         </w:rPr>
       </w:pPr>
-      <w:proofErr w:type="gramStart"/>
       <w:r>
         <w:rPr>
           <w:rFonts w:ascii="Arial" w:eastAsia="Arial" w:hAnsi="Arial" w:cs="Arial"/>
@@ -1561,19 +1538,7 @@
           <w:sz w:val="28"/>
           <w:szCs w:val="28"/>
         </w:rPr>
-        <w:t xml:space="preserve">  -----------------------------------------------------------------------------------</w:t>
-      </w:r>
-      <w:proofErr w:type="gramEnd"/>
-      <w:r>
-        <w:rPr>
-          <w:rFonts w:ascii="Arial" w:eastAsia="Arial" w:hAnsi="Arial" w:cs="Arial"/>
-          <w:b/>
-          <w:bCs/>
-          <w:color w:val="000000" w:themeColor="text1"/>
-          <w:sz w:val="28"/>
-          <w:szCs w:val="28"/>
-        </w:rPr>
-        <w:t>4</w:t>
+        <w:t xml:space="preserve">  -----------------------------------------------------------------------------------4</w:t>
       </w:r>
     </w:p>
     <w:p/>
@@ -1588,7 +1553,6 @@
           <w:szCs w:val="28"/>
         </w:rPr>
       </w:pPr>
-      <w:proofErr w:type="gramStart"/>
       <w:r>
         <w:rPr>
           <w:rFonts w:ascii="Arial" w:hAnsi="Arial" w:cs="Arial"/>
@@ -1607,10 +1571,11 @@
           <w:sz w:val="28"/>
           <w:szCs w:val="28"/>
         </w:rPr>
-        <w:t xml:space="preserve">  ----------------------------------------------------------------------------</w:t>
-      </w:r>
-      <w:proofErr w:type="gramEnd"/>
-      <w:r>
+        <w:t xml:space="preserve">  ----------------------------------------------------------------------------  4</w:t>
+      </w:r>
+    </w:p>
+    <w:p>
+      <w:pPr>
         <w:rPr>
           <w:rFonts w:ascii="Arial" w:hAnsi="Arial" w:cs="Arial"/>
           <w:b/>
@@ -1618,11 +1583,11 @@
           <w:sz w:val="28"/>
           <w:szCs w:val="28"/>
         </w:rPr>
-        <w:t xml:space="preserve">  4</w:t>
-      </w:r>
-    </w:p>
-    <w:p>
-      <w:pPr>
+      </w:pPr>
+    </w:p>
+    <w:p>
+      <w:pPr>
+        <w:ind w:hanging="284"/>
         <w:rPr>
           <w:rFonts w:ascii="Arial" w:hAnsi="Arial" w:cs="Arial"/>
           <w:b/>
@@ -1631,10 +1596,7 @@
           <w:szCs w:val="28"/>
         </w:rPr>
       </w:pPr>
-    </w:p>
-    <w:p>
-      <w:pPr>
-        <w:ind w:hanging="284"/>
+      <w:r>
         <w:rPr>
           <w:rFonts w:ascii="Arial" w:hAnsi="Arial" w:cs="Arial"/>
           <w:b/>
@@ -1642,7 +1604,8 @@
           <w:sz w:val="28"/>
           <w:szCs w:val="28"/>
         </w:rPr>
-      </w:pPr>
+        <w:t xml:space="preserve">    </w:t>
+      </w:r>
       <w:r>
         <w:rPr>
           <w:rFonts w:ascii="Arial" w:hAnsi="Arial" w:cs="Arial"/>
@@ -1651,7 +1614,7 @@
           <w:sz w:val="28"/>
           <w:szCs w:val="28"/>
         </w:rPr>
-        <w:t xml:space="preserve">    </w:t>
+        <w:t>Why the Architecture Design Documents?</w:t>
       </w:r>
       <w:r>
         <w:rPr>
@@ -1661,9 +1624,12 @@
           <w:sz w:val="28"/>
           <w:szCs w:val="28"/>
         </w:rPr>
-        <w:t>Why the Architecture Design Documents?</w:t>
-      </w:r>
-      <w:r>
+        <w:t xml:space="preserve">  ------------------------------  4</w:t>
+      </w:r>
+    </w:p>
+    <w:p>
+      <w:pPr>
+        <w:ind w:hanging="284"/>
         <w:rPr>
           <w:rFonts w:ascii="Arial" w:hAnsi="Arial" w:cs="Arial"/>
           <w:b/>
@@ -1671,35 +1637,29 @@
           <w:sz w:val="28"/>
           <w:szCs w:val="28"/>
         </w:rPr>
-        <w:t xml:space="preserve">  </w:t>
-      </w:r>
-      <w:proofErr w:type="gramStart"/>
-      <w:r>
-        <w:rPr>
-          <w:rFonts w:ascii="Arial" w:hAnsi="Arial" w:cs="Arial"/>
+      </w:pPr>
+    </w:p>
+    <w:p>
+      <w:pPr>
+        <w:rPr>
+          <w:rFonts w:ascii="Arial" w:eastAsia="Arial" w:hAnsi="Arial" w:cs="Arial"/>
           <w:b/>
           <w:bCs/>
           <w:sz w:val="28"/>
           <w:szCs w:val="28"/>
         </w:rPr>
-        <w:t>------------------------------  4</w:t>
-      </w:r>
-      <w:proofErr w:type="gramEnd"/>
-    </w:p>
-    <w:p>
-      <w:pPr>
-        <w:ind w:hanging="284"/>
-        <w:rPr>
-          <w:rFonts w:ascii="Arial" w:hAnsi="Arial" w:cs="Arial"/>
+      </w:pPr>
+      <w:r>
+        <w:rPr>
+          <w:rFonts w:ascii="Arial" w:eastAsia="Arial" w:hAnsi="Arial" w:cs="Arial"/>
           <w:b/>
           <w:bCs/>
           <w:sz w:val="28"/>
           <w:szCs w:val="28"/>
         </w:rPr>
-      </w:pPr>
-    </w:p>
-    <w:p>
-      <w:pPr>
+        <w:t>1.</w:t>
+      </w:r>
+      <w:r>
         <w:rPr>
           <w:rFonts w:ascii="Arial" w:eastAsia="Arial" w:hAnsi="Arial" w:cs="Arial"/>
           <w:b/>
@@ -1707,8 +1667,13 @@
           <w:sz w:val="28"/>
           <w:szCs w:val="28"/>
         </w:rPr>
-      </w:pPr>
-      <w:r>
+        <w:t>Architecture  ------------------------------------------------------------------------  4</w:t>
+      </w:r>
+    </w:p>
+    <w:p>
+      <w:pPr>
+        <w:pStyle w:val="ListParagraph"/>
+        <w:ind w:left="360"/>
         <w:rPr>
           <w:rFonts w:ascii="Arial" w:eastAsia="Arial" w:hAnsi="Arial" w:cs="Arial"/>
           <w:b/>
@@ -1716,10 +1681,10 @@
           <w:sz w:val="28"/>
           <w:szCs w:val="28"/>
         </w:rPr>
-        <w:t>1.</w:t>
-      </w:r>
-      <w:proofErr w:type="gramStart"/>
-      <w:r>
+      </w:pPr>
+    </w:p>
+    <w:p>
+      <w:pPr>
         <w:rPr>
           <w:rFonts w:ascii="Arial" w:eastAsia="Arial" w:hAnsi="Arial" w:cs="Arial"/>
           <w:b/>
@@ -1727,9 +1692,7 @@
           <w:sz w:val="28"/>
           <w:szCs w:val="28"/>
         </w:rPr>
-        <w:t>Architecture  ------------------------------------------------------------------------</w:t>
-      </w:r>
-      <w:proofErr w:type="gramEnd"/>
+      </w:pPr>
       <w:r>
         <w:rPr>
           <w:rFonts w:ascii="Arial" w:eastAsia="Arial" w:hAnsi="Arial" w:cs="Arial"/>
@@ -1738,13 +1701,9 @@
           <w:sz w:val="28"/>
           <w:szCs w:val="28"/>
         </w:rPr>
-        <w:t xml:space="preserve">  4</w:t>
-      </w:r>
-    </w:p>
-    <w:p>
-      <w:pPr>
-        <w:pStyle w:val="ListParagraph"/>
-        <w:ind w:left="360"/>
+        <w:t>2.</w:t>
+      </w:r>
+      <w:r>
         <w:rPr>
           <w:rFonts w:ascii="Arial" w:eastAsia="Arial" w:hAnsi="Arial" w:cs="Arial"/>
           <w:b/>
@@ -1752,7 +1711,8 @@
           <w:sz w:val="28"/>
           <w:szCs w:val="28"/>
         </w:rPr>
-      </w:pPr>
+        <w:t>Architecture Design  -------------------------------------------------------------  5</w:t>
+      </w:r>
     </w:p>
     <w:p>
       <w:pPr>
@@ -1764,7 +1724,9 @@
           <w:szCs w:val="28"/>
         </w:rPr>
       </w:pPr>
-      <w:r>
+    </w:p>
+    <w:p>
+      <w:pPr>
         <w:rPr>
           <w:rFonts w:ascii="Arial" w:eastAsia="Arial" w:hAnsi="Arial" w:cs="Arial"/>
           <w:b/>
@@ -1772,8 +1734,7 @@
           <w:sz w:val="28"/>
           <w:szCs w:val="28"/>
         </w:rPr>
-        <w:t>2.</w:t>
-      </w:r>
+      </w:pPr>
       <w:r>
         <w:rPr>
           <w:rFonts w:ascii="Arial" w:eastAsia="Arial" w:hAnsi="Arial" w:cs="Arial"/>
@@ -1782,10 +1743,13 @@
           <w:sz w:val="28"/>
           <w:szCs w:val="28"/>
         </w:rPr>
-        <w:t xml:space="preserve">Architecture </w:t>
-      </w:r>
-      <w:proofErr w:type="gramStart"/>
-      <w:r>
+        <w:t>2.1 Data gathering from main source  ---------------------------------------   5</w:t>
+      </w:r>
+    </w:p>
+    <w:p>
+      <w:pPr>
+        <w:pStyle w:val="ListParagraph"/>
+        <w:ind w:left="360"/>
         <w:rPr>
           <w:rFonts w:ascii="Arial" w:eastAsia="Arial" w:hAnsi="Arial" w:cs="Arial"/>
           <w:b/>
@@ -1793,10 +1757,10 @@
           <w:sz w:val="28"/>
           <w:szCs w:val="28"/>
         </w:rPr>
-        <w:t>Design  -------------------------------------------------------------</w:t>
-      </w:r>
-      <w:proofErr w:type="gramEnd"/>
-      <w:r>
+      </w:pPr>
+    </w:p>
+    <w:p>
+      <w:pPr>
         <w:rPr>
           <w:rFonts w:ascii="Arial" w:eastAsia="Arial" w:hAnsi="Arial" w:cs="Arial"/>
           <w:b/>
@@ -1804,11 +1768,8 @@
           <w:sz w:val="28"/>
           <w:szCs w:val="28"/>
         </w:rPr>
-        <w:t xml:space="preserve">  5</w:t>
-      </w:r>
-    </w:p>
-    <w:p>
-      <w:pPr>
+      </w:pPr>
+      <w:r>
         <w:rPr>
           <w:rFonts w:ascii="Arial" w:eastAsia="Arial" w:hAnsi="Arial" w:cs="Arial"/>
           <w:b/>
@@ -1816,10 +1777,9 @@
           <w:sz w:val="28"/>
           <w:szCs w:val="28"/>
         </w:rPr>
-      </w:pPr>
-    </w:p>
-    <w:p>
-      <w:pPr>
+        <w:t>2.2 Data description  ------------------------------------------------------------</w:t>
+      </w:r>
+      <w:r>
         <w:rPr>
           <w:rFonts w:ascii="Arial" w:eastAsia="Arial" w:hAnsi="Arial" w:cs="Arial"/>
           <w:b/>
@@ -1827,7 +1787,8 @@
           <w:sz w:val="28"/>
           <w:szCs w:val="28"/>
         </w:rPr>
-      </w:pPr>
+        <w:t>--</w:t>
+      </w:r>
       <w:r>
         <w:rPr>
           <w:rFonts w:ascii="Arial" w:eastAsia="Arial" w:hAnsi="Arial" w:cs="Arial"/>
@@ -1836,10 +1797,13 @@
           <w:sz w:val="28"/>
           <w:szCs w:val="28"/>
         </w:rPr>
-        <w:t xml:space="preserve">2.1 Data gathering from main </w:t>
-      </w:r>
-      <w:proofErr w:type="gramStart"/>
-      <w:r>
+        <w:t xml:space="preserve">   5</w:t>
+      </w:r>
+    </w:p>
+    <w:p>
+      <w:pPr>
+        <w:pStyle w:val="ListParagraph"/>
+        <w:ind w:left="360" w:right="485"/>
         <w:rPr>
           <w:rFonts w:ascii="Arial" w:eastAsia="Arial" w:hAnsi="Arial" w:cs="Arial"/>
           <w:b/>
@@ -1847,10 +1811,10 @@
           <w:sz w:val="28"/>
           <w:szCs w:val="28"/>
         </w:rPr>
-        <w:t>source  ---------------------------------------</w:t>
-      </w:r>
-      <w:proofErr w:type="gramEnd"/>
-      <w:r>
+      </w:pPr>
+    </w:p>
+    <w:p>
+      <w:pPr>
         <w:rPr>
           <w:rFonts w:ascii="Arial" w:eastAsia="Arial" w:hAnsi="Arial" w:cs="Arial"/>
           <w:b/>
@@ -1858,13 +1822,8 @@
           <w:sz w:val="28"/>
           <w:szCs w:val="28"/>
         </w:rPr>
-        <w:t xml:space="preserve">   5</w:t>
-      </w:r>
-    </w:p>
-    <w:p>
-      <w:pPr>
-        <w:pStyle w:val="ListParagraph"/>
-        <w:ind w:left="360"/>
+      </w:pPr>
+      <w:r>
         <w:rPr>
           <w:rFonts w:ascii="Arial" w:eastAsia="Arial" w:hAnsi="Arial" w:cs="Arial"/>
           <w:b/>
@@ -1872,10 +1831,9 @@
           <w:sz w:val="28"/>
           <w:szCs w:val="28"/>
         </w:rPr>
-      </w:pPr>
-    </w:p>
-    <w:p>
-      <w:pPr>
+        <w:t>2.3 Upload data inti Cassandra  ---------------------------------------------</w:t>
+      </w:r>
+      <w:r>
         <w:rPr>
           <w:rFonts w:ascii="Arial" w:eastAsia="Arial" w:hAnsi="Arial" w:cs="Arial"/>
           <w:b/>
@@ -1883,7 +1841,8 @@
           <w:sz w:val="28"/>
           <w:szCs w:val="28"/>
         </w:rPr>
-      </w:pPr>
+        <w:t>--</w:t>
+      </w:r>
       <w:r>
         <w:rPr>
           <w:rFonts w:ascii="Arial" w:eastAsia="Arial" w:hAnsi="Arial" w:cs="Arial"/>
@@ -1892,10 +1851,13 @@
           <w:sz w:val="28"/>
           <w:szCs w:val="28"/>
         </w:rPr>
-        <w:t xml:space="preserve">2.2 Data </w:t>
-      </w:r>
-      <w:proofErr w:type="gramStart"/>
-      <w:r>
+        <w:t xml:space="preserve">   5</w:t>
+      </w:r>
+    </w:p>
+    <w:p>
+      <w:pPr>
+        <w:pStyle w:val="ListParagraph"/>
+        <w:ind w:left="360"/>
         <w:rPr>
           <w:rFonts w:ascii="Arial" w:eastAsia="Arial" w:hAnsi="Arial" w:cs="Arial"/>
           <w:b/>
@@ -1903,9 +1865,10 @@
           <w:sz w:val="28"/>
           <w:szCs w:val="28"/>
         </w:rPr>
-        <w:t>description  ------------------------------------------------------------</w:t>
-      </w:r>
-      <w:r>
+      </w:pPr>
+    </w:p>
+    <w:p>
+      <w:pPr>
         <w:rPr>
           <w:rFonts w:ascii="Arial" w:eastAsia="Arial" w:hAnsi="Arial" w:cs="Arial"/>
           <w:b/>
@@ -1913,9 +1876,7 @@
           <w:sz w:val="28"/>
           <w:szCs w:val="28"/>
         </w:rPr>
-        <w:t>--</w:t>
-      </w:r>
-      <w:proofErr w:type="gramEnd"/>
+      </w:pPr>
       <w:r>
         <w:rPr>
           <w:rFonts w:ascii="Arial" w:eastAsia="Arial" w:hAnsi="Arial" w:cs="Arial"/>
@@ -1924,13 +1885,9 @@
           <w:sz w:val="28"/>
           <w:szCs w:val="28"/>
         </w:rPr>
-        <w:t xml:space="preserve">   5</w:t>
-      </w:r>
-    </w:p>
-    <w:p>
-      <w:pPr>
-        <w:pStyle w:val="ListParagraph"/>
-        <w:ind w:left="360" w:right="485"/>
+        <w:t>2.4 Export data from database  ----------------------------------------------</w:t>
+      </w:r>
+      <w:r>
         <w:rPr>
           <w:rFonts w:ascii="Arial" w:eastAsia="Arial" w:hAnsi="Arial" w:cs="Arial"/>
           <w:b/>
@@ -1938,10 +1895,9 @@
           <w:sz w:val="28"/>
           <w:szCs w:val="28"/>
         </w:rPr>
-      </w:pPr>
-    </w:p>
-    <w:p>
-      <w:pPr>
+        <w:t>-</w:t>
+      </w:r>
+      <w:r>
         <w:rPr>
           <w:rFonts w:ascii="Arial" w:eastAsia="Arial" w:hAnsi="Arial" w:cs="Arial"/>
           <w:b/>
@@ -1949,8 +1905,13 @@
           <w:sz w:val="28"/>
           <w:szCs w:val="28"/>
         </w:rPr>
-      </w:pPr>
-      <w:r>
+        <w:t xml:space="preserve">   5</w:t>
+      </w:r>
+    </w:p>
+    <w:p>
+      <w:pPr>
+        <w:pStyle w:val="ListParagraph"/>
+        <w:ind w:left="360"/>
         <w:rPr>
           <w:rFonts w:ascii="Arial" w:eastAsia="Arial" w:hAnsi="Arial" w:cs="Arial"/>
           <w:b/>
@@ -1958,10 +1919,10 @@
           <w:sz w:val="28"/>
           <w:szCs w:val="28"/>
         </w:rPr>
-        <w:t xml:space="preserve">2.3 Upload data inti </w:t>
-      </w:r>
-      <w:proofErr w:type="gramStart"/>
-      <w:r>
+      </w:pPr>
+    </w:p>
+    <w:p>
+      <w:pPr>
         <w:rPr>
           <w:rFonts w:ascii="Arial" w:eastAsia="Arial" w:hAnsi="Arial" w:cs="Arial"/>
           <w:b/>
@@ -1969,8 +1930,7 @@
           <w:sz w:val="28"/>
           <w:szCs w:val="28"/>
         </w:rPr>
-        <w:t>Cassandra  ---------------------------------------------</w:t>
-      </w:r>
+      </w:pPr>
       <w:r>
         <w:rPr>
           <w:rFonts w:ascii="Arial" w:eastAsia="Arial" w:hAnsi="Arial" w:cs="Arial"/>
@@ -1979,9 +1939,8 @@
           <w:sz w:val="28"/>
           <w:szCs w:val="28"/>
         </w:rPr>
-        <w:t>--</w:t>
-      </w:r>
-      <w:proofErr w:type="gramEnd"/>
+        <w:t>2.5 Data pre-processing  ------------------------------------------------------</w:t>
+      </w:r>
       <w:r>
         <w:rPr>
           <w:rFonts w:ascii="Arial" w:eastAsia="Arial" w:hAnsi="Arial" w:cs="Arial"/>
@@ -1990,13 +1949,9 @@
           <w:sz w:val="28"/>
           <w:szCs w:val="28"/>
         </w:rPr>
-        <w:t xml:space="preserve">   5</w:t>
-      </w:r>
-    </w:p>
-    <w:p>
-      <w:pPr>
-        <w:pStyle w:val="ListParagraph"/>
-        <w:ind w:left="360"/>
+        <w:t>-</w:t>
+      </w:r>
+      <w:r>
         <w:rPr>
           <w:rFonts w:ascii="Arial" w:eastAsia="Arial" w:hAnsi="Arial" w:cs="Arial"/>
           <w:b/>
@@ -2004,10 +1959,13 @@
           <w:sz w:val="28"/>
           <w:szCs w:val="28"/>
         </w:rPr>
-      </w:pPr>
-    </w:p>
-    <w:p>
-      <w:pPr>
+        <w:t xml:space="preserve">    5</w:t>
+      </w:r>
+    </w:p>
+    <w:p>
+      <w:pPr>
+        <w:pStyle w:val="ListParagraph"/>
+        <w:ind w:left="360"/>
         <w:rPr>
           <w:rFonts w:ascii="Arial" w:eastAsia="Arial" w:hAnsi="Arial" w:cs="Arial"/>
           <w:b/>
@@ -2016,7 +1974,9 @@
           <w:szCs w:val="28"/>
         </w:rPr>
       </w:pPr>
-      <w:r>
+    </w:p>
+    <w:p>
+      <w:pPr>
         <w:rPr>
           <w:rFonts w:ascii="Arial" w:eastAsia="Arial" w:hAnsi="Arial" w:cs="Arial"/>
           <w:b/>
@@ -2024,9 +1984,7 @@
           <w:sz w:val="28"/>
           <w:szCs w:val="28"/>
         </w:rPr>
-        <w:t xml:space="preserve">2.4 Export data from </w:t>
-      </w:r>
-      <w:proofErr w:type="gramStart"/>
+      </w:pPr>
       <w:r>
         <w:rPr>
           <w:rFonts w:ascii="Arial" w:eastAsia="Arial" w:hAnsi="Arial" w:cs="Arial"/>
@@ -2035,9 +1993,13 @@
           <w:sz w:val="28"/>
           <w:szCs w:val="28"/>
         </w:rPr>
-        <w:t>database  ----------------------------------------------</w:t>
-      </w:r>
-      <w:r>
+        <w:t>2.6 EDA  ------------------------------------------------------------------------------  6</w:t>
+      </w:r>
+    </w:p>
+    <w:p>
+      <w:pPr>
+        <w:pStyle w:val="ListParagraph"/>
+        <w:ind w:left="360"/>
         <w:rPr>
           <w:rFonts w:ascii="Arial" w:eastAsia="Arial" w:hAnsi="Arial" w:cs="Arial"/>
           <w:b/>
@@ -2045,10 +2007,10 @@
           <w:sz w:val="28"/>
           <w:szCs w:val="28"/>
         </w:rPr>
-        <w:t>-</w:t>
-      </w:r>
-      <w:proofErr w:type="gramEnd"/>
-      <w:r>
+      </w:pPr>
+    </w:p>
+    <w:p>
+      <w:pPr>
         <w:rPr>
           <w:rFonts w:ascii="Arial" w:eastAsia="Arial" w:hAnsi="Arial" w:cs="Arial"/>
           <w:b/>
@@ -2056,13 +2018,8 @@
           <w:sz w:val="28"/>
           <w:szCs w:val="28"/>
         </w:rPr>
-        <w:t xml:space="preserve">   5</w:t>
-      </w:r>
-    </w:p>
-    <w:p>
-      <w:pPr>
-        <w:pStyle w:val="ListParagraph"/>
-        <w:ind w:left="360"/>
+      </w:pPr>
+      <w:r>
         <w:rPr>
           <w:rFonts w:ascii="Arial" w:eastAsia="Arial" w:hAnsi="Arial" w:cs="Arial"/>
           <w:b/>
@@ -2070,10 +2027,13 @@
           <w:sz w:val="28"/>
           <w:szCs w:val="28"/>
         </w:rPr>
-      </w:pPr>
-    </w:p>
-    <w:p>
-      <w:pPr>
+        <w:t>2.7 Modelling  ----------------------------------------------------------------------   6</w:t>
+      </w:r>
+    </w:p>
+    <w:p>
+      <w:pPr>
+        <w:pStyle w:val="ListParagraph"/>
+        <w:ind w:left="360"/>
         <w:rPr>
           <w:rFonts w:ascii="Arial" w:eastAsia="Arial" w:hAnsi="Arial" w:cs="Arial"/>
           <w:b/>
@@ -2082,7 +2042,9 @@
           <w:szCs w:val="28"/>
         </w:rPr>
       </w:pPr>
-      <w:r>
+    </w:p>
+    <w:p>
+      <w:pPr>
         <w:rPr>
           <w:rFonts w:ascii="Arial" w:eastAsia="Arial" w:hAnsi="Arial" w:cs="Arial"/>
           <w:b/>
@@ -2090,9 +2052,7 @@
           <w:sz w:val="28"/>
           <w:szCs w:val="28"/>
         </w:rPr>
-        <w:t>2.5 Data pre-</w:t>
-      </w:r>
-      <w:proofErr w:type="gramStart"/>
+      </w:pPr>
       <w:r>
         <w:rPr>
           <w:rFonts w:ascii="Arial" w:eastAsia="Arial" w:hAnsi="Arial" w:cs="Arial"/>
@@ -2101,9 +2061,13 @@
           <w:sz w:val="28"/>
           <w:szCs w:val="28"/>
         </w:rPr>
-        <w:t>processing  ------------------------------------------------------</w:t>
-      </w:r>
-      <w:r>
+        <w:t>2.8 UI integration  ----------------------------------------------------------------    6</w:t>
+      </w:r>
+    </w:p>
+    <w:p>
+      <w:pPr>
+        <w:pStyle w:val="ListParagraph"/>
+        <w:ind w:left="360"/>
         <w:rPr>
           <w:rFonts w:ascii="Arial" w:eastAsia="Arial" w:hAnsi="Arial" w:cs="Arial"/>
           <w:b/>
@@ -2111,10 +2075,10 @@
           <w:sz w:val="28"/>
           <w:szCs w:val="28"/>
         </w:rPr>
-        <w:t>-</w:t>
-      </w:r>
-      <w:proofErr w:type="gramEnd"/>
-      <w:r>
+      </w:pPr>
+    </w:p>
+    <w:p>
+      <w:pPr>
         <w:rPr>
           <w:rFonts w:ascii="Arial" w:eastAsia="Arial" w:hAnsi="Arial" w:cs="Arial"/>
           <w:b/>
@@ -2122,13 +2086,8 @@
           <w:sz w:val="28"/>
           <w:szCs w:val="28"/>
         </w:rPr>
-        <w:t xml:space="preserve">    5</w:t>
-      </w:r>
-    </w:p>
-    <w:p>
-      <w:pPr>
-        <w:pStyle w:val="ListParagraph"/>
-        <w:ind w:left="360"/>
+      </w:pPr>
+      <w:r>
         <w:rPr>
           <w:rFonts w:ascii="Arial" w:eastAsia="Arial" w:hAnsi="Arial" w:cs="Arial"/>
           <w:b/>
@@ -2136,10 +2095,13 @@
           <w:sz w:val="28"/>
           <w:szCs w:val="28"/>
         </w:rPr>
-      </w:pPr>
-    </w:p>
-    <w:p>
-      <w:pPr>
+        <w:t xml:space="preserve">2.9 Data from user  ---------------------------------------------------------------   6 </w:t>
+      </w:r>
+    </w:p>
+    <w:p>
+      <w:pPr>
+        <w:pStyle w:val="ListParagraph"/>
+        <w:ind w:left="360"/>
         <w:rPr>
           <w:rFonts w:ascii="Arial" w:eastAsia="Arial" w:hAnsi="Arial" w:cs="Arial"/>
           <w:b/>
@@ -2148,7 +2110,9 @@
           <w:szCs w:val="28"/>
         </w:rPr>
       </w:pPr>
-      <w:r>
+    </w:p>
+    <w:p>
+      <w:pPr>
         <w:rPr>
           <w:rFonts w:ascii="Arial" w:eastAsia="Arial" w:hAnsi="Arial" w:cs="Arial"/>
           <w:b/>
@@ -2156,9 +2120,7 @@
           <w:sz w:val="28"/>
           <w:szCs w:val="28"/>
         </w:rPr>
-        <w:t xml:space="preserve">2.6 </w:t>
-      </w:r>
-      <w:proofErr w:type="gramStart"/>
+      </w:pPr>
       <w:r>
         <w:rPr>
           <w:rFonts w:ascii="Arial" w:eastAsia="Arial" w:hAnsi="Arial" w:cs="Arial"/>
@@ -2167,10 +2129,13 @@
           <w:sz w:val="28"/>
           <w:szCs w:val="28"/>
         </w:rPr>
-        <w:t>EDA  ------------------------------------------------------------------------------</w:t>
-      </w:r>
-      <w:proofErr w:type="gramEnd"/>
-      <w:r>
+        <w:t>2.10 Data validation --------------------------------------------------------------   6</w:t>
+      </w:r>
+    </w:p>
+    <w:p>
+      <w:pPr>
+        <w:pStyle w:val="ListParagraph"/>
+        <w:ind w:left="360"/>
         <w:rPr>
           <w:rFonts w:ascii="Arial" w:eastAsia="Arial" w:hAnsi="Arial" w:cs="Arial"/>
           <w:b/>
@@ -2178,13 +2143,10 @@
           <w:sz w:val="28"/>
           <w:szCs w:val="28"/>
         </w:rPr>
-        <w:t xml:space="preserve">  6</w:t>
-      </w:r>
-    </w:p>
-    <w:p>
-      <w:pPr>
-        <w:pStyle w:val="ListParagraph"/>
-        <w:ind w:left="360"/>
+      </w:pPr>
+    </w:p>
+    <w:p>
+      <w:pPr>
         <w:rPr>
           <w:rFonts w:ascii="Arial" w:eastAsia="Arial" w:hAnsi="Arial" w:cs="Arial"/>
           <w:b/>
@@ -2193,9 +2155,7 @@
           <w:szCs w:val="28"/>
         </w:rPr>
       </w:pPr>
-    </w:p>
-    <w:p>
-      <w:pPr>
+      <w:r>
         <w:rPr>
           <w:rFonts w:ascii="Arial" w:eastAsia="Arial" w:hAnsi="Arial" w:cs="Arial"/>
           <w:b/>
@@ -2203,8 +2163,13 @@
           <w:sz w:val="28"/>
           <w:szCs w:val="28"/>
         </w:rPr>
-      </w:pPr>
-      <w:r>
+        <w:t>2.11 Rendering the results  ----------------------------------------------------   6</w:t>
+      </w:r>
+    </w:p>
+    <w:p>
+      <w:pPr>
+        <w:pStyle w:val="ListParagraph"/>
+        <w:ind w:left="360"/>
         <w:rPr>
           <w:rFonts w:ascii="Arial" w:eastAsia="Arial" w:hAnsi="Arial" w:cs="Arial"/>
           <w:b/>
@@ -2212,10 +2177,11 @@
           <w:sz w:val="28"/>
           <w:szCs w:val="28"/>
         </w:rPr>
-        <w:t xml:space="preserve">2.7 </w:t>
-      </w:r>
-      <w:proofErr w:type="gramStart"/>
-      <w:r>
+      </w:pPr>
+    </w:p>
+    <w:p>
+      <w:pPr>
+        <w:ind w:right="60"/>
         <w:rPr>
           <w:rFonts w:ascii="Arial" w:eastAsia="Arial" w:hAnsi="Arial" w:cs="Arial"/>
           <w:b/>
@@ -2223,9 +2189,7 @@
           <w:sz w:val="28"/>
           <w:szCs w:val="28"/>
         </w:rPr>
-        <w:t>Modelling  ----------------------------------------------------------------------</w:t>
-      </w:r>
-      <w:proofErr w:type="gramEnd"/>
+      </w:pPr>
       <w:r>
         <w:rPr>
           <w:rFonts w:ascii="Arial" w:eastAsia="Arial" w:hAnsi="Arial" w:cs="Arial"/>
@@ -2234,266 +2198,7 @@
           <w:sz w:val="28"/>
           <w:szCs w:val="28"/>
         </w:rPr>
-        <w:t xml:space="preserve">   6</w:t>
-      </w:r>
-    </w:p>
-    <w:p>
-      <w:pPr>
-        <w:pStyle w:val="ListParagraph"/>
-        <w:ind w:left="360"/>
-        <w:rPr>
-          <w:rFonts w:ascii="Arial" w:eastAsia="Arial" w:hAnsi="Arial" w:cs="Arial"/>
-          <w:b/>
-          <w:bCs/>
-          <w:sz w:val="28"/>
-          <w:szCs w:val="28"/>
-        </w:rPr>
-      </w:pPr>
-    </w:p>
-    <w:p>
-      <w:pPr>
-        <w:rPr>
-          <w:rFonts w:ascii="Arial" w:eastAsia="Arial" w:hAnsi="Arial" w:cs="Arial"/>
-          <w:b/>
-          <w:bCs/>
-          <w:sz w:val="28"/>
-          <w:szCs w:val="28"/>
-        </w:rPr>
-      </w:pPr>
-      <w:r>
-        <w:rPr>
-          <w:rFonts w:ascii="Arial" w:eastAsia="Arial" w:hAnsi="Arial" w:cs="Arial"/>
-          <w:b/>
-          <w:bCs/>
-          <w:sz w:val="28"/>
-          <w:szCs w:val="28"/>
-        </w:rPr>
-        <w:t xml:space="preserve">2.8 UI </w:t>
-      </w:r>
-      <w:proofErr w:type="gramStart"/>
-      <w:r>
-        <w:rPr>
-          <w:rFonts w:ascii="Arial" w:eastAsia="Arial" w:hAnsi="Arial" w:cs="Arial"/>
-          <w:b/>
-          <w:bCs/>
-          <w:sz w:val="28"/>
-          <w:szCs w:val="28"/>
-        </w:rPr>
-        <w:t>integration  ----------------------------------------------------------------</w:t>
-      </w:r>
-      <w:proofErr w:type="gramEnd"/>
-      <w:r>
-        <w:rPr>
-          <w:rFonts w:ascii="Arial" w:eastAsia="Arial" w:hAnsi="Arial" w:cs="Arial"/>
-          <w:b/>
-          <w:bCs/>
-          <w:sz w:val="28"/>
-          <w:szCs w:val="28"/>
-        </w:rPr>
-        <w:t xml:space="preserve">    6</w:t>
-      </w:r>
-    </w:p>
-    <w:p>
-      <w:pPr>
-        <w:pStyle w:val="ListParagraph"/>
-        <w:ind w:left="360"/>
-        <w:rPr>
-          <w:rFonts w:ascii="Arial" w:eastAsia="Arial" w:hAnsi="Arial" w:cs="Arial"/>
-          <w:b/>
-          <w:bCs/>
-          <w:sz w:val="28"/>
-          <w:szCs w:val="28"/>
-        </w:rPr>
-      </w:pPr>
-    </w:p>
-    <w:p>
-      <w:pPr>
-        <w:rPr>
-          <w:rFonts w:ascii="Arial" w:eastAsia="Arial" w:hAnsi="Arial" w:cs="Arial"/>
-          <w:b/>
-          <w:bCs/>
-          <w:sz w:val="28"/>
-          <w:szCs w:val="28"/>
-        </w:rPr>
-      </w:pPr>
-      <w:r>
-        <w:rPr>
-          <w:rFonts w:ascii="Arial" w:eastAsia="Arial" w:hAnsi="Arial" w:cs="Arial"/>
-          <w:b/>
-          <w:bCs/>
-          <w:sz w:val="28"/>
-          <w:szCs w:val="28"/>
-        </w:rPr>
-        <w:t xml:space="preserve">2.9 Data from </w:t>
-      </w:r>
-      <w:proofErr w:type="gramStart"/>
-      <w:r>
-        <w:rPr>
-          <w:rFonts w:ascii="Arial" w:eastAsia="Arial" w:hAnsi="Arial" w:cs="Arial"/>
-          <w:b/>
-          <w:bCs/>
-          <w:sz w:val="28"/>
-          <w:szCs w:val="28"/>
-        </w:rPr>
-        <w:t>user  ---------------------------------------------------------------</w:t>
-      </w:r>
-      <w:proofErr w:type="gramEnd"/>
-      <w:r>
-        <w:rPr>
-          <w:rFonts w:ascii="Arial" w:eastAsia="Arial" w:hAnsi="Arial" w:cs="Arial"/>
-          <w:b/>
-          <w:bCs/>
-          <w:sz w:val="28"/>
-          <w:szCs w:val="28"/>
-        </w:rPr>
-        <w:t xml:space="preserve">   6 </w:t>
-      </w:r>
-    </w:p>
-    <w:p>
-      <w:pPr>
-        <w:pStyle w:val="ListParagraph"/>
-        <w:ind w:left="360"/>
-        <w:rPr>
-          <w:rFonts w:ascii="Arial" w:eastAsia="Arial" w:hAnsi="Arial" w:cs="Arial"/>
-          <w:b/>
-          <w:bCs/>
-          <w:sz w:val="28"/>
-          <w:szCs w:val="28"/>
-        </w:rPr>
-      </w:pPr>
-    </w:p>
-    <w:p>
-      <w:pPr>
-        <w:rPr>
-          <w:rFonts w:ascii="Arial" w:eastAsia="Arial" w:hAnsi="Arial" w:cs="Arial"/>
-          <w:b/>
-          <w:bCs/>
-          <w:sz w:val="28"/>
-          <w:szCs w:val="28"/>
-        </w:rPr>
-      </w:pPr>
-      <w:r>
-        <w:rPr>
-          <w:rFonts w:ascii="Arial" w:eastAsia="Arial" w:hAnsi="Arial" w:cs="Arial"/>
-          <w:b/>
-          <w:bCs/>
-          <w:sz w:val="28"/>
-          <w:szCs w:val="28"/>
-        </w:rPr>
-        <w:t>2.10 Data validation --------------------------------------------------------------   6</w:t>
-      </w:r>
-    </w:p>
-    <w:p>
-      <w:pPr>
-        <w:pStyle w:val="ListParagraph"/>
-        <w:ind w:left="360"/>
-        <w:rPr>
-          <w:rFonts w:ascii="Arial" w:eastAsia="Arial" w:hAnsi="Arial" w:cs="Arial"/>
-          <w:b/>
-          <w:bCs/>
-          <w:sz w:val="28"/>
-          <w:szCs w:val="28"/>
-        </w:rPr>
-      </w:pPr>
-    </w:p>
-    <w:p>
-      <w:pPr>
-        <w:rPr>
-          <w:rFonts w:ascii="Arial" w:eastAsia="Arial" w:hAnsi="Arial" w:cs="Arial"/>
-          <w:b/>
-          <w:bCs/>
-          <w:sz w:val="28"/>
-          <w:szCs w:val="28"/>
-        </w:rPr>
-      </w:pPr>
-      <w:r>
-        <w:rPr>
-          <w:rFonts w:ascii="Arial" w:eastAsia="Arial" w:hAnsi="Arial" w:cs="Arial"/>
-          <w:b/>
-          <w:bCs/>
-          <w:sz w:val="28"/>
-          <w:szCs w:val="28"/>
-        </w:rPr>
-        <w:t xml:space="preserve">2.11 Rendering the </w:t>
-      </w:r>
-      <w:proofErr w:type="gramStart"/>
-      <w:r>
-        <w:rPr>
-          <w:rFonts w:ascii="Arial" w:eastAsia="Arial" w:hAnsi="Arial" w:cs="Arial"/>
-          <w:b/>
-          <w:bCs/>
-          <w:sz w:val="28"/>
-          <w:szCs w:val="28"/>
-        </w:rPr>
-        <w:t>results  ----------------------------------------------------</w:t>
-      </w:r>
-      <w:proofErr w:type="gramEnd"/>
-      <w:r>
-        <w:rPr>
-          <w:rFonts w:ascii="Arial" w:eastAsia="Arial" w:hAnsi="Arial" w:cs="Arial"/>
-          <w:b/>
-          <w:bCs/>
-          <w:sz w:val="28"/>
-          <w:szCs w:val="28"/>
-        </w:rPr>
-        <w:t xml:space="preserve">   6</w:t>
-      </w:r>
-    </w:p>
-    <w:p>
-      <w:pPr>
-        <w:pStyle w:val="ListParagraph"/>
-        <w:ind w:left="360"/>
-        <w:rPr>
-          <w:rFonts w:ascii="Arial" w:eastAsia="Arial" w:hAnsi="Arial" w:cs="Arial"/>
-          <w:b/>
-          <w:bCs/>
-          <w:sz w:val="28"/>
-          <w:szCs w:val="28"/>
-        </w:rPr>
-      </w:pPr>
-    </w:p>
-    <w:p>
-      <w:pPr>
-        <w:ind w:right="60"/>
-        <w:rPr>
-          <w:rFonts w:ascii="Arial" w:eastAsia="Arial" w:hAnsi="Arial" w:cs="Arial"/>
-          <w:b/>
-          <w:bCs/>
-          <w:sz w:val="28"/>
-          <w:szCs w:val="28"/>
-        </w:rPr>
-      </w:pPr>
-      <w:r>
-        <w:rPr>
-          <w:rFonts w:ascii="Arial" w:eastAsia="Arial" w:hAnsi="Arial" w:cs="Arial"/>
-          <w:b/>
-          <w:bCs/>
-          <w:sz w:val="28"/>
-          <w:szCs w:val="28"/>
-        </w:rPr>
-        <w:t xml:space="preserve">2.12 </w:t>
-      </w:r>
-      <w:proofErr w:type="gramStart"/>
-      <w:r>
-        <w:rPr>
-          <w:rFonts w:ascii="Arial" w:eastAsia="Arial" w:hAnsi="Arial" w:cs="Arial"/>
-          <w:b/>
-          <w:bCs/>
-          <w:sz w:val="28"/>
-          <w:szCs w:val="28"/>
-        </w:rPr>
-        <w:t>Deployment  ------------------------------------------------------------------</w:t>
-      </w:r>
-      <w:proofErr w:type="gramEnd"/>
-      <w:r>
-        <w:rPr>
-          <w:rFonts w:ascii="Arial" w:eastAsia="Arial" w:hAnsi="Arial" w:cs="Arial"/>
-          <w:b/>
-          <w:bCs/>
-          <w:sz w:val="28"/>
-          <w:szCs w:val="28"/>
-        </w:rPr>
-        <w:t xml:space="preserve">  6  </w:t>
+        <w:t xml:space="preserve">2.12 Deployment  ------------------------------------------------------------------  6  </w:t>
       </w:r>
     </w:p>
     <w:p>
@@ -3223,19 +2928,8 @@
           <w:sz w:val="26"/>
           <w:szCs w:val="26"/>
         </w:rPr>
-        <w:t xml:space="preserve">2.1 Data gathering from main </w:t>
-      </w:r>
-      <w:proofErr w:type="gramStart"/>
-      <w:r>
-        <w:rPr>
-          <w:rFonts w:ascii="Calibri" w:eastAsia="Calibri" w:hAnsi="Calibri" w:cs="Calibri"/>
-          <w:color w:val="2F5496"/>
-          <w:sz w:val="26"/>
-          <w:szCs w:val="26"/>
-        </w:rPr>
-        <w:t>source</w:t>
-      </w:r>
-      <w:proofErr w:type="gramEnd"/>
+        <w:t>2.1 Data gathering from main source</w:t>
+      </w:r>
     </w:p>
     <w:p>
       <w:pPr>
@@ -3256,21 +2950,7 @@
         <w:rPr>
           <w:rFonts w:eastAsia="Times New Roman"/>
         </w:rPr>
-        <w:t xml:space="preserve">The data for the current project is being gathered from UCI Machine Learning </w:t>
-      </w:r>
-      <w:proofErr w:type="gramStart"/>
-      <w:r>
-        <w:rPr>
-          <w:rFonts w:eastAsia="Times New Roman"/>
-        </w:rPr>
-        <w:t>Repository ,</w:t>
-      </w:r>
-      <w:proofErr w:type="gramEnd"/>
-      <w:r>
-        <w:rPr>
-          <w:rFonts w:eastAsia="Times New Roman"/>
-        </w:rPr>
-        <w:t xml:space="preserve"> the link to the data is:</w:t>
+        <w:t>The data for the current project is being gathered from UCI Machine Learning Repository , the link to the data is:</w:t>
       </w:r>
     </w:p>
     <w:p>
@@ -3759,6 +3439,7 @@
           <w:szCs w:val="20"/>
         </w:rPr>
       </w:pPr>
+      <w:bookmarkStart w:id="2" w:name="_Hlk135119000"/>
       <w:r>
         <w:rPr>
           <w:rFonts w:ascii="Calibri" w:eastAsia="Calibri" w:hAnsi="Calibri" w:cs="Calibri"/>
@@ -3782,37 +3463,27 @@
       <w:pPr>
         <w:ind w:left="960"/>
         <w:rPr>
-          <w:sz w:val="20"/>
-          <w:szCs w:val="20"/>
-        </w:rPr>
-      </w:pPr>
-      <w:r>
-        <w:rPr>
-          <w:rFonts w:eastAsia="Times New Roman"/>
-        </w:rPr>
-        <w:t xml:space="preserve">Created an </w:t>
-      </w:r>
-      <w:proofErr w:type="spellStart"/>
-      <w:r>
-        <w:rPr>
-          <w:rFonts w:eastAsia="Times New Roman"/>
-        </w:rPr>
-        <w:t>api</w:t>
-      </w:r>
-      <w:proofErr w:type="spellEnd"/>
-      <w:r>
-        <w:rPr>
-          <w:rFonts w:eastAsia="Times New Roman"/>
-        </w:rPr>
-        <w:t xml:space="preserve"> for the upload of the data into the Cassandra database, steps performed are:</w:t>
+          <w:rFonts w:asciiTheme="minorHAnsi" w:hAnsiTheme="minorHAnsi" w:cstheme="minorHAnsi"/>
+          <w:sz w:val="24"/>
+          <w:szCs w:val="24"/>
+        </w:rPr>
+      </w:pPr>
+      <w:r>
+        <w:rPr>
+          <w:rFonts w:asciiTheme="minorHAnsi" w:eastAsia="Times New Roman" w:hAnsiTheme="minorHAnsi" w:cstheme="minorHAnsi"/>
+          <w:sz w:val="24"/>
+          <w:szCs w:val="24"/>
+        </w:rPr>
+        <w:t>Created an api for the upload of the data into the Cassandra database, steps performed are:</w:t>
       </w:r>
     </w:p>
     <w:p>
       <w:pPr>
         <w:spacing w:line="157" w:lineRule="exact"/>
         <w:rPr>
-          <w:sz w:val="20"/>
-          <w:szCs w:val="20"/>
+          <w:rFonts w:asciiTheme="minorHAnsi" w:hAnsiTheme="minorHAnsi" w:cstheme="minorHAnsi"/>
+          <w:sz w:val="24"/>
+          <w:szCs w:val="24"/>
         </w:rPr>
       </w:pPr>
     </w:p>
@@ -3827,14 +3498,16 @@
         </w:tabs>
         <w:ind w:left="1680" w:hanging="352"/>
         <w:rPr>
-          <w:rFonts w:ascii="Arial" w:eastAsia="Arial" w:hAnsi="Arial" w:cs="Arial"/>
-          <w:sz w:val="20"/>
-          <w:szCs w:val="20"/>
-        </w:rPr>
-      </w:pPr>
-      <w:r>
-        <w:rPr>
-          <w:rFonts w:eastAsia="Times New Roman"/>
+          <w:rFonts w:asciiTheme="minorHAnsi" w:eastAsia="Arial" w:hAnsiTheme="minorHAnsi" w:cstheme="minorHAnsi"/>
+          <w:sz w:val="24"/>
+          <w:szCs w:val="24"/>
+        </w:rPr>
+      </w:pPr>
+      <w:r>
+        <w:rPr>
+          <w:rFonts w:asciiTheme="minorHAnsi" w:eastAsia="Times New Roman" w:hAnsiTheme="minorHAnsi" w:cstheme="minorHAnsi"/>
+          <w:sz w:val="24"/>
+          <w:szCs w:val="24"/>
         </w:rPr>
         <w:t>Connection is made with the database.</w:t>
       </w:r>
@@ -3850,28 +3523,32 @@
         </w:tabs>
         <w:ind w:left="1680" w:hanging="352"/>
         <w:rPr>
-          <w:rFonts w:ascii="Arial" w:eastAsia="Arial" w:hAnsi="Arial" w:cs="Arial"/>
-          <w:sz w:val="20"/>
-          <w:szCs w:val="20"/>
-        </w:rPr>
-      </w:pPr>
-      <w:r>
-        <w:rPr>
-          <w:rFonts w:eastAsia="Times New Roman"/>
+          <w:rFonts w:asciiTheme="minorHAnsi" w:eastAsia="Arial" w:hAnsiTheme="minorHAnsi" w:cstheme="minorHAnsi"/>
+          <w:sz w:val="24"/>
+          <w:szCs w:val="24"/>
+        </w:rPr>
+      </w:pPr>
+      <w:r>
+        <w:rPr>
+          <w:rFonts w:asciiTheme="minorHAnsi" w:eastAsia="Times New Roman" w:hAnsiTheme="minorHAnsi" w:cstheme="minorHAnsi"/>
+          <w:sz w:val="24"/>
+          <w:szCs w:val="24"/>
         </w:rPr>
         <w:t xml:space="preserve">Created a database with name </w:t>
       </w:r>
-      <w:proofErr w:type="spellStart"/>
-      <w:r>
-        <w:rPr>
-          <w:rFonts w:eastAsia="Times New Roman"/>
-        </w:rPr>
-        <w:t>flightfare</w:t>
-      </w:r>
-      <w:proofErr w:type="spellEnd"/>
-      <w:r>
-        <w:rPr>
-          <w:rFonts w:eastAsia="Times New Roman"/>
+      <w:r>
+        <w:rPr>
+          <w:rFonts w:asciiTheme="minorHAnsi" w:eastAsia="Times New Roman" w:hAnsiTheme="minorHAnsi" w:cstheme="minorHAnsi"/>
+          <w:sz w:val="24"/>
+          <w:szCs w:val="24"/>
+        </w:rPr>
+        <w:t>Energy Efficiency</w:t>
+      </w:r>
+      <w:r>
+        <w:rPr>
+          <w:rFonts w:asciiTheme="minorHAnsi" w:eastAsia="Times New Roman" w:hAnsiTheme="minorHAnsi" w:cstheme="minorHAnsi"/>
+          <w:sz w:val="24"/>
+          <w:szCs w:val="24"/>
         </w:rPr>
         <w:t>.</w:t>
       </w:r>
@@ -3887,33 +3564,27 @@
         </w:tabs>
         <w:ind w:left="1680" w:hanging="352"/>
         <w:rPr>
-          <w:rFonts w:ascii="Arial" w:eastAsia="Arial" w:hAnsi="Arial" w:cs="Arial"/>
-          <w:sz w:val="20"/>
-          <w:szCs w:val="20"/>
-        </w:rPr>
-      </w:pPr>
-      <w:proofErr w:type="spellStart"/>
-      <w:r>
-        <w:rPr>
-          <w:rFonts w:eastAsia="Times New Roman"/>
-        </w:rPr>
-        <w:t>Cqlsh</w:t>
-      </w:r>
-      <w:proofErr w:type="spellEnd"/>
-      <w:r>
-        <w:rPr>
-          <w:rFonts w:eastAsia="Times New Roman"/>
-        </w:rPr>
-        <w:t xml:space="preserve"> command is written for creating the data table with required parameters.</w:t>
+          <w:rFonts w:asciiTheme="minorHAnsi" w:eastAsia="Arial" w:hAnsiTheme="minorHAnsi" w:cstheme="minorHAnsi"/>
+          <w:sz w:val="24"/>
+          <w:szCs w:val="24"/>
+        </w:rPr>
+      </w:pPr>
+      <w:r>
+        <w:rPr>
+          <w:rFonts w:asciiTheme="minorHAnsi" w:eastAsia="Times New Roman" w:hAnsiTheme="minorHAnsi" w:cstheme="minorHAnsi"/>
+          <w:sz w:val="24"/>
+          <w:szCs w:val="24"/>
+        </w:rPr>
+        <w:t>Cqlsh command is written for creating the data table with required parameters.</w:t>
       </w:r>
     </w:p>
     <w:p>
       <w:pPr>
         <w:spacing w:line="10" w:lineRule="exact"/>
         <w:rPr>
-          <w:rFonts w:ascii="Arial" w:eastAsia="Arial" w:hAnsi="Arial" w:cs="Arial"/>
-          <w:sz w:val="20"/>
-          <w:szCs w:val="20"/>
+          <w:rFonts w:asciiTheme="minorHAnsi" w:eastAsia="Arial" w:hAnsiTheme="minorHAnsi" w:cstheme="minorHAnsi"/>
+          <w:sz w:val="24"/>
+          <w:szCs w:val="24"/>
         </w:rPr>
       </w:pPr>
     </w:p>
@@ -3929,32 +3600,21 @@
         <w:spacing w:line="235" w:lineRule="auto"/>
         <w:ind w:left="1680" w:right="20" w:hanging="352"/>
         <w:rPr>
-          <w:rFonts w:ascii="Arial" w:eastAsia="Arial" w:hAnsi="Arial" w:cs="Arial"/>
-          <w:sz w:val="20"/>
-          <w:szCs w:val="20"/>
-        </w:rPr>
-      </w:pPr>
-      <w:r>
-        <w:rPr>
-          <w:rFonts w:eastAsia="Times New Roman"/>
-        </w:rPr>
-        <w:t xml:space="preserve">And finally, a </w:t>
-      </w:r>
-      <w:proofErr w:type="spellStart"/>
-      <w:r>
-        <w:rPr>
-          <w:rFonts w:eastAsia="Times New Roman"/>
-        </w:rPr>
-        <w:t>cqlsh</w:t>
-      </w:r>
-      <w:proofErr w:type="spellEnd"/>
-      <w:r>
-        <w:rPr>
-          <w:rFonts w:eastAsia="Times New Roman"/>
-        </w:rPr>
-        <w:t xml:space="preserve"> command is written for uploading the dataset into data table by bulk insertion.</w:t>
-      </w:r>
-    </w:p>
+          <w:rFonts w:asciiTheme="minorHAnsi" w:eastAsia="Arial" w:hAnsiTheme="minorHAnsi" w:cstheme="minorHAnsi"/>
+          <w:sz w:val="24"/>
+          <w:szCs w:val="24"/>
+        </w:rPr>
+      </w:pPr>
+      <w:r>
+        <w:rPr>
+          <w:rFonts w:asciiTheme="minorHAnsi" w:eastAsia="Times New Roman" w:hAnsiTheme="minorHAnsi" w:cstheme="minorHAnsi"/>
+          <w:sz w:val="24"/>
+          <w:szCs w:val="24"/>
+        </w:rPr>
+        <w:t>And finally, a cqlsh command is written for uploading the dataset into data table by bulk insertion.</w:t>
+      </w:r>
+    </w:p>
+    <w:bookmarkEnd w:id="2"/>
     <w:p>
       <w:pPr>
         <w:spacing w:line="157" w:lineRule="exact"/>
@@ -3972,6 +3632,7 @@
           <w:szCs w:val="20"/>
         </w:rPr>
       </w:pPr>
+      <w:bookmarkStart w:id="3" w:name="_Hlk135119181"/>
       <w:r>
         <w:rPr>
           <w:rFonts w:ascii="Calibri" w:eastAsia="Calibri" w:hAnsi="Calibri" w:cs="Calibri"/>
@@ -4004,35 +3665,7 @@
         <w:rPr>
           <w:rFonts w:eastAsia="Times New Roman"/>
         </w:rPr>
-        <w:t xml:space="preserve">In the above created </w:t>
-      </w:r>
-      <w:proofErr w:type="spellStart"/>
-      <w:r>
-        <w:rPr>
-          <w:rFonts w:eastAsia="Times New Roman"/>
-        </w:rPr>
-        <w:t>api</w:t>
-      </w:r>
-      <w:proofErr w:type="spellEnd"/>
-      <w:r>
-        <w:rPr>
-          <w:rFonts w:eastAsia="Times New Roman"/>
-        </w:rPr>
-        <w:t xml:space="preserve">, the download </w:t>
-      </w:r>
-      <w:proofErr w:type="spellStart"/>
-      <w:r>
-        <w:rPr>
-          <w:rFonts w:eastAsia="Times New Roman"/>
-        </w:rPr>
-        <w:t>url</w:t>
-      </w:r>
-      <w:proofErr w:type="spellEnd"/>
-      <w:r>
-        <w:rPr>
-          <w:rFonts w:eastAsia="Times New Roman"/>
-        </w:rPr>
-        <w:t xml:space="preserve"> is also being created, which downloads the data into a csv file format.</w:t>
+        <w:t>In the above created api, the download url is also being created, which downloads the data into a csv file format.</w:t>
       </w:r>
     </w:p>
     <w:p>
@@ -4078,6 +3711,7 @@
           <w:rFonts w:eastAsia="Times New Roman"/>
         </w:rPr>
       </w:pPr>
+      <w:bookmarkStart w:id="4" w:name="_Hlk135119954"/>
       <w:r>
         <w:rPr>
           <w:rFonts w:eastAsia="Times New Roman"/>
@@ -4212,21 +3846,7 @@
         <w:rPr>
           <w:rFonts w:eastAsia="Times New Roman"/>
         </w:rPr>
-        <w:t xml:space="preserve">Checking outliers as looking box </w:t>
-      </w:r>
-      <w:proofErr w:type="gramStart"/>
-      <w:r>
-        <w:rPr>
-          <w:rFonts w:eastAsia="Times New Roman"/>
-        </w:rPr>
-        <w:t>plot</w:t>
-      </w:r>
-      <w:proofErr w:type="gramEnd"/>
-      <w:r>
-        <w:rPr>
-          <w:rFonts w:eastAsia="Times New Roman"/>
-        </w:rPr>
-        <w:t xml:space="preserve"> we don’t need to worry about outliers.</w:t>
+        <w:t>Checking outliers as looking box plot we don’t need to worry about outliers.</w:t>
       </w:r>
     </w:p>
     <w:p>
@@ -4248,6 +3868,7 @@
         <w:rPr>
           <w:rFonts w:eastAsia="Times New Roman"/>
         </w:rPr>
+        <w:lastRenderedPageBreak/>
         <w:t>S</w:t>
       </w:r>
       <w:r>
@@ -4283,17 +3904,25 @@
         <w:rPr>
           <w:rFonts w:eastAsia="Times New Roman"/>
         </w:rPr>
-        <w:t xml:space="preserve"> the data is ready for passing to the machine learning algorithm.</w:t>
-      </w:r>
-    </w:p>
-    <w:p>
-      <w:pPr>
-        <w:rPr>
-          <w:rFonts w:ascii="Arial" w:eastAsia="Arial" w:hAnsi="Arial" w:cs="Arial"/>
-          <w:sz w:val="20"/>
-        </w:rPr>
-      </w:pPr>
-    </w:p>
+        <w:t xml:space="preserve"> the data is ready for passing to the machine learning algorithm</w:t>
+      </w:r>
+      <w:bookmarkEnd w:id="4"/>
+      <w:r>
+        <w:rPr>
+          <w:rFonts w:eastAsia="Times New Roman"/>
+        </w:rPr>
+        <w:t>.</w:t>
+      </w:r>
+    </w:p>
+    <w:p>
+      <w:pPr>
+        <w:rPr>
+          <w:rFonts w:ascii="Arial" w:eastAsia="Arial" w:hAnsi="Arial" w:cs="Arial"/>
+          <w:sz w:val="20"/>
+        </w:rPr>
+      </w:pPr>
+    </w:p>
+    <w:bookmarkEnd w:id="3"/>
     <w:p>
       <w:pPr>
         <w:rPr>
@@ -4384,61 +4013,7 @@
           <w:sz w:val="24"/>
           <w:szCs w:val="24"/>
         </w:rPr>
-        <w:t xml:space="preserve">orientation column show negative </w:t>
-      </w:r>
-      <w:proofErr w:type="gramStart"/>
-      <w:r>
-        <w:rPr>
-          <w:rFonts w:ascii="Calibri" w:eastAsia="Calibri" w:hAnsi="Calibri" w:cs="Calibri"/>
-          <w:sz w:val="24"/>
-          <w:szCs w:val="24"/>
-        </w:rPr>
-        <w:t>corelation(</w:t>
-      </w:r>
-      <w:proofErr w:type="gramEnd"/>
-      <w:r>
-        <w:rPr>
-          <w:rFonts w:ascii="Calibri" w:eastAsia="Calibri" w:hAnsi="Calibri" w:cs="Calibri"/>
-          <w:sz w:val="24"/>
-          <w:szCs w:val="24"/>
-        </w:rPr>
-        <w:t xml:space="preserve">-0.0026) with </w:t>
-      </w:r>
-      <w:proofErr w:type="spellStart"/>
-      <w:r>
-        <w:rPr>
-          <w:rFonts w:ascii="Calibri" w:eastAsia="Calibri" w:hAnsi="Calibri" w:cs="Calibri"/>
-          <w:sz w:val="24"/>
-          <w:szCs w:val="24"/>
-        </w:rPr>
-        <w:t>heating_load</w:t>
-      </w:r>
-      <w:proofErr w:type="spellEnd"/>
-      <w:r>
-        <w:rPr>
-          <w:rFonts w:ascii="Calibri" w:eastAsia="Calibri" w:hAnsi="Calibri" w:cs="Calibri"/>
-          <w:sz w:val="24"/>
-          <w:szCs w:val="24"/>
-        </w:rPr>
-        <w:t xml:space="preserve"> target column and 0.014 corelation with </w:t>
-      </w:r>
-      <w:proofErr w:type="spellStart"/>
-      <w:r>
-        <w:rPr>
-          <w:rFonts w:ascii="Calibri" w:eastAsia="Calibri" w:hAnsi="Calibri" w:cs="Calibri"/>
-          <w:sz w:val="24"/>
-          <w:szCs w:val="24"/>
-        </w:rPr>
-        <w:t>cooling_load</w:t>
-      </w:r>
-      <w:proofErr w:type="spellEnd"/>
-      <w:r>
-        <w:rPr>
-          <w:rFonts w:ascii="Calibri" w:eastAsia="Calibri" w:hAnsi="Calibri" w:cs="Calibri"/>
-          <w:sz w:val="24"/>
-          <w:szCs w:val="24"/>
-        </w:rPr>
-        <w:t xml:space="preserve"> target column. </w:t>
+        <w:t xml:space="preserve">orientation column show negative corelation(-0.0026) with heating_load target column and 0.014 corelation with cooling_load target column. </w:t>
       </w:r>
     </w:p>
     <w:p>
@@ -4458,6 +4033,7 @@
           <w:szCs w:val="20"/>
         </w:rPr>
       </w:pPr>
+      <w:bookmarkStart w:id="5" w:name="_Hlk135119231"/>
       <w:r>
         <w:rPr>
           <w:rFonts w:ascii="Calibri" w:eastAsia="Calibri" w:hAnsi="Calibri" w:cs="Calibri"/>
@@ -4612,18 +4188,8 @@
           <w:sz w:val="24"/>
           <w:szCs w:val="24"/>
         </w:rPr>
-        <w:t xml:space="preserve"> CSS and HTML </w:t>
-      </w:r>
-      <w:proofErr w:type="gramStart"/>
-      <w:r>
-        <w:rPr>
-          <w:rFonts w:asciiTheme="minorHAnsi" w:hAnsiTheme="minorHAnsi" w:cstheme="minorHAnsi"/>
-          <w:sz w:val="24"/>
-          <w:szCs w:val="24"/>
-        </w:rPr>
-        <w:t>File .</w:t>
-      </w:r>
-      <w:proofErr w:type="gramEnd"/>
+        <w:t xml:space="preserve"> CSS and HTML File .</w:t>
+      </w:r>
     </w:p>
     <w:p>
       <w:pPr>
@@ -4873,9 +4439,49 @@
           <w:sz w:val="26"/>
           <w:szCs w:val="26"/>
         </w:rPr>
-        <w:t xml:space="preserve"> Rendering the </w:t>
-      </w:r>
-      <w:proofErr w:type="gramStart"/>
+        <w:t xml:space="preserve"> Rendering the results</w:t>
+      </w:r>
+    </w:p>
+    <w:p>
+      <w:pPr>
+        <w:spacing w:line="27" w:lineRule="exact"/>
+        <w:rPr>
+          <w:sz w:val="20"/>
+          <w:szCs w:val="20"/>
+        </w:rPr>
+      </w:pPr>
+    </w:p>
+    <w:p>
+      <w:pPr>
+        <w:ind w:left="720"/>
+        <w:rPr>
+          <w:sz w:val="20"/>
+          <w:szCs w:val="20"/>
+        </w:rPr>
+      </w:pPr>
+      <w:r>
+        <w:rPr>
+          <w:rFonts w:eastAsia="Times New Roman"/>
+        </w:rPr>
+        <w:t>The data sent for the prediction is then rendered to the web page.</w:t>
+      </w:r>
+    </w:p>
+    <w:p>
+      <w:pPr>
+        <w:spacing w:line="157" w:lineRule="exact"/>
+        <w:rPr>
+          <w:sz w:val="20"/>
+          <w:szCs w:val="20"/>
+        </w:rPr>
+      </w:pPr>
+    </w:p>
+    <w:p>
+      <w:pPr>
+        <w:rPr>
+          <w:sz w:val="20"/>
+          <w:szCs w:val="20"/>
+        </w:rPr>
+      </w:pPr>
       <w:r>
         <w:rPr>
           <w:rFonts w:ascii="Calibri" w:eastAsia="Calibri" w:hAnsi="Calibri" w:cs="Calibri"/>
@@ -4883,57 +4489,6 @@
           <w:sz w:val="26"/>
           <w:szCs w:val="26"/>
         </w:rPr>
-        <w:t>results</w:t>
-      </w:r>
-      <w:proofErr w:type="gramEnd"/>
-    </w:p>
-    <w:p>
-      <w:pPr>
-        <w:spacing w:line="27" w:lineRule="exact"/>
-        <w:rPr>
-          <w:sz w:val="20"/>
-          <w:szCs w:val="20"/>
-        </w:rPr>
-      </w:pPr>
-    </w:p>
-    <w:p>
-      <w:pPr>
-        <w:ind w:left="720"/>
-        <w:rPr>
-          <w:sz w:val="20"/>
-          <w:szCs w:val="20"/>
-        </w:rPr>
-      </w:pPr>
-      <w:r>
-        <w:rPr>
-          <w:rFonts w:eastAsia="Times New Roman"/>
-        </w:rPr>
-        <w:t>The data sent for the prediction is then rendered to the web page.</w:t>
-      </w:r>
-    </w:p>
-    <w:p>
-      <w:pPr>
-        <w:spacing w:line="157" w:lineRule="exact"/>
-        <w:rPr>
-          <w:sz w:val="20"/>
-          <w:szCs w:val="20"/>
-        </w:rPr>
-      </w:pPr>
-    </w:p>
-    <w:p>
-      <w:pPr>
-        <w:rPr>
-          <w:sz w:val="20"/>
-          <w:szCs w:val="20"/>
-        </w:rPr>
-      </w:pPr>
-      <w:r>
-        <w:rPr>
-          <w:rFonts w:ascii="Calibri" w:eastAsia="Calibri" w:hAnsi="Calibri" w:cs="Calibri"/>
-          <w:color w:val="2F5496"/>
-          <w:sz w:val="26"/>
-          <w:szCs w:val="26"/>
-        </w:rPr>
         <w:t>2.11 Deployment</w:t>
       </w:r>
     </w:p>
@@ -4964,6 +4519,7 @@
         <w:t>I didn’t deploy.</w:t>
       </w:r>
     </w:p>
+    <w:bookmarkEnd w:id="5"/>
     <w:p>
       <w:pPr>
         <w:rPr>
@@ -5013,8 +4569,8 @@
           <w:sz w:val="20"/>
         </w:rPr>
       </w:pPr>
-      <w:bookmarkStart w:id="2" w:name="page5"/>
-      <w:bookmarkEnd w:id="2"/>
+      <w:bookmarkStart w:id="6" w:name="page5"/>
+      <w:bookmarkEnd w:id="6"/>
     </w:p>
     <w:p>
       <w:pPr>
@@ -5728,8 +5284,8 @@
           <w:szCs w:val="20"/>
         </w:rPr>
       </w:pPr>
-      <w:bookmarkStart w:id="3" w:name="page6"/>
-      <w:bookmarkEnd w:id="3"/>
+      <w:bookmarkStart w:id="7" w:name="page6"/>
+      <w:bookmarkEnd w:id="7"/>
     </w:p>
     <w:p>
       <w:pPr>

--- a/Documents/EE_architecture.docx
+++ b/Documents/EE_architecture.docx
@@ -687,6 +687,7 @@
           <w:u w:val="single"/>
         </w:rPr>
       </w:pPr>
+      <w:proofErr w:type="spellStart"/>
       <w:r>
         <w:rPr>
           <w:b/>
@@ -694,8 +695,29 @@
           <w:szCs w:val="32"/>
           <w:u w:val="single"/>
         </w:rPr>
-        <w:t>Liabaries Requirment</w:t>
-      </w:r>
+        <w:t>Liabaries</w:t>
+      </w:r>
+      <w:proofErr w:type="spellEnd"/>
+      <w:r>
+        <w:rPr>
+          <w:b/>
+          <w:sz w:val="32"/>
+          <w:szCs w:val="32"/>
+          <w:u w:val="single"/>
+        </w:rPr>
+        <w:t xml:space="preserve"> </w:t>
+      </w:r>
+      <w:proofErr w:type="spellStart"/>
+      <w:r>
+        <w:rPr>
+          <w:b/>
+          <w:sz w:val="32"/>
+          <w:szCs w:val="32"/>
+          <w:u w:val="single"/>
+        </w:rPr>
+        <w:t>Requirment</w:t>
+      </w:r>
+      <w:proofErr w:type="spellEnd"/>
     </w:p>
     <w:p>
       <w:pPr>
@@ -760,6 +782,7 @@
           <w:szCs w:val="24"/>
         </w:rPr>
       </w:pPr>
+      <w:proofErr w:type="spellStart"/>
       <w:r>
         <w:rPr>
           <w:rFonts w:asciiTheme="minorHAnsi" w:hAnsiTheme="minorHAnsi" w:cstheme="minorHAnsi"/>
@@ -768,6 +791,7 @@
         </w:rPr>
         <w:t>numpy</w:t>
       </w:r>
+      <w:proofErr w:type="spellEnd"/>
     </w:p>
     <w:p>
       <w:pPr>
@@ -784,8 +808,18 @@
           <w:sz w:val="24"/>
           <w:szCs w:val="24"/>
         </w:rPr>
-        <w:t>scikit-learn</w:t>
-      </w:r>
+        <w:t>scikit-</w:t>
+      </w:r>
+      <w:proofErr w:type="gramStart"/>
+      <w:r>
+        <w:rPr>
+          <w:rFonts w:asciiTheme="minorHAnsi" w:hAnsiTheme="minorHAnsi" w:cstheme="minorHAnsi"/>
+          <w:sz w:val="24"/>
+          <w:szCs w:val="24"/>
+        </w:rPr>
+        <w:t>learn</w:t>
+      </w:r>
+      <w:proofErr w:type="gramEnd"/>
     </w:p>
     <w:p>
       <w:pPr>
@@ -1518,6 +1552,7 @@
           <w:szCs w:val="28"/>
         </w:rPr>
       </w:pPr>
+      <w:proofErr w:type="gramStart"/>
       <w:r>
         <w:rPr>
           <w:rFonts w:ascii="Arial" w:eastAsia="Arial" w:hAnsi="Arial" w:cs="Arial"/>
@@ -1538,7 +1573,19 @@
           <w:sz w:val="28"/>
           <w:szCs w:val="28"/>
         </w:rPr>
-        <w:t xml:space="preserve">  -----------------------------------------------------------------------------------4</w:t>
+        <w:t xml:space="preserve">  -----------------------------------------------------------------------------------</w:t>
+      </w:r>
+      <w:proofErr w:type="gramEnd"/>
+      <w:r>
+        <w:rPr>
+          <w:rFonts w:ascii="Arial" w:eastAsia="Arial" w:hAnsi="Arial" w:cs="Arial"/>
+          <w:b/>
+          <w:bCs/>
+          <w:color w:val="000000" w:themeColor="text1"/>
+          <w:sz w:val="28"/>
+          <w:szCs w:val="28"/>
+        </w:rPr>
+        <w:t>4</w:t>
       </w:r>
     </w:p>
     <w:p/>
@@ -1553,6 +1600,7 @@
           <w:szCs w:val="28"/>
         </w:rPr>
       </w:pPr>
+      <w:proofErr w:type="gramStart"/>
       <w:r>
         <w:rPr>
           <w:rFonts w:ascii="Arial" w:hAnsi="Arial" w:cs="Arial"/>
@@ -1571,11 +1619,10 @@
           <w:sz w:val="28"/>
           <w:szCs w:val="28"/>
         </w:rPr>
-        <w:t xml:space="preserve">  ----------------------------------------------------------------------------  4</w:t>
-      </w:r>
-    </w:p>
-    <w:p>
-      <w:pPr>
+        <w:t xml:space="preserve">  ----------------------------------------------------------------------------</w:t>
+      </w:r>
+      <w:proofErr w:type="gramEnd"/>
+      <w:r>
         <w:rPr>
           <w:rFonts w:ascii="Arial" w:hAnsi="Arial" w:cs="Arial"/>
           <w:b/>
@@ -1583,6 +1630,18 @@
           <w:sz w:val="28"/>
           <w:szCs w:val="28"/>
         </w:rPr>
+        <w:t xml:space="preserve">  4</w:t>
+      </w:r>
+    </w:p>
+    <w:p>
+      <w:pPr>
+        <w:rPr>
+          <w:rFonts w:ascii="Arial" w:hAnsi="Arial" w:cs="Arial"/>
+          <w:b/>
+          <w:bCs/>
+          <w:sz w:val="28"/>
+          <w:szCs w:val="28"/>
+        </w:rPr>
       </w:pPr>
     </w:p>
     <w:p>
@@ -1624,8 +1683,20 @@
           <w:sz w:val="28"/>
           <w:szCs w:val="28"/>
         </w:rPr>
-        <w:t xml:space="preserve">  ------------------------------  4</w:t>
-      </w:r>
+        <w:t xml:space="preserve">  </w:t>
+      </w:r>
+      <w:proofErr w:type="gramStart"/>
+      <w:r>
+        <w:rPr>
+          <w:rFonts w:ascii="Arial" w:hAnsi="Arial" w:cs="Arial"/>
+          <w:b/>
+          <w:bCs/>
+          <w:sz w:val="28"/>
+          <w:szCs w:val="28"/>
+        </w:rPr>
+        <w:t>------------------------------  4</w:t>
+      </w:r>
+      <w:proofErr w:type="gramEnd"/>
     </w:p>
     <w:p>
       <w:pPr>
@@ -1659,15 +1730,27 @@
         </w:rPr>
         <w:t>1.</w:t>
       </w:r>
-      <w:r>
-        <w:rPr>
-          <w:rFonts w:ascii="Arial" w:eastAsia="Arial" w:hAnsi="Arial" w:cs="Arial"/>
-          <w:b/>
-          <w:bCs/>
-          <w:sz w:val="28"/>
-          <w:szCs w:val="28"/>
-        </w:rPr>
-        <w:t>Architecture  ------------------------------------------------------------------------  4</w:t>
+      <w:proofErr w:type="gramStart"/>
+      <w:r>
+        <w:rPr>
+          <w:rFonts w:ascii="Arial" w:eastAsia="Arial" w:hAnsi="Arial" w:cs="Arial"/>
+          <w:b/>
+          <w:bCs/>
+          <w:sz w:val="28"/>
+          <w:szCs w:val="28"/>
+        </w:rPr>
+        <w:t>Architecture  ------------------------------------------------------------------------</w:t>
+      </w:r>
+      <w:proofErr w:type="gramEnd"/>
+      <w:r>
+        <w:rPr>
+          <w:rFonts w:ascii="Arial" w:eastAsia="Arial" w:hAnsi="Arial" w:cs="Arial"/>
+          <w:b/>
+          <w:bCs/>
+          <w:sz w:val="28"/>
+          <w:szCs w:val="28"/>
+        </w:rPr>
+        <w:t xml:space="preserve">  4</w:t>
       </w:r>
     </w:p>
     <w:p>
@@ -1711,39 +1794,83 @@
           <w:sz w:val="28"/>
           <w:szCs w:val="28"/>
         </w:rPr>
-        <w:t>Architecture Design  -------------------------------------------------------------  5</w:t>
-      </w:r>
-    </w:p>
-    <w:p>
-      <w:pPr>
-        <w:rPr>
-          <w:rFonts w:ascii="Arial" w:eastAsia="Arial" w:hAnsi="Arial" w:cs="Arial"/>
-          <w:b/>
-          <w:bCs/>
-          <w:sz w:val="28"/>
-          <w:szCs w:val="28"/>
-        </w:rPr>
-      </w:pPr>
-    </w:p>
-    <w:p>
-      <w:pPr>
-        <w:rPr>
-          <w:rFonts w:ascii="Arial" w:eastAsia="Arial" w:hAnsi="Arial" w:cs="Arial"/>
-          <w:b/>
-          <w:bCs/>
-          <w:sz w:val="28"/>
-          <w:szCs w:val="28"/>
-        </w:rPr>
-      </w:pPr>
-      <w:r>
-        <w:rPr>
-          <w:rFonts w:ascii="Arial" w:eastAsia="Arial" w:hAnsi="Arial" w:cs="Arial"/>
-          <w:b/>
-          <w:bCs/>
-          <w:sz w:val="28"/>
-          <w:szCs w:val="28"/>
-        </w:rPr>
-        <w:t>2.1 Data gathering from main source  ---------------------------------------   5</w:t>
+        <w:t xml:space="preserve">Architecture </w:t>
+      </w:r>
+      <w:proofErr w:type="gramStart"/>
+      <w:r>
+        <w:rPr>
+          <w:rFonts w:ascii="Arial" w:eastAsia="Arial" w:hAnsi="Arial" w:cs="Arial"/>
+          <w:b/>
+          <w:bCs/>
+          <w:sz w:val="28"/>
+          <w:szCs w:val="28"/>
+        </w:rPr>
+        <w:t>Design  -------------------------------------------------------------</w:t>
+      </w:r>
+      <w:proofErr w:type="gramEnd"/>
+      <w:r>
+        <w:rPr>
+          <w:rFonts w:ascii="Arial" w:eastAsia="Arial" w:hAnsi="Arial" w:cs="Arial"/>
+          <w:b/>
+          <w:bCs/>
+          <w:sz w:val="28"/>
+          <w:szCs w:val="28"/>
+        </w:rPr>
+        <w:t xml:space="preserve">  5</w:t>
+      </w:r>
+    </w:p>
+    <w:p>
+      <w:pPr>
+        <w:rPr>
+          <w:rFonts w:ascii="Arial" w:eastAsia="Arial" w:hAnsi="Arial" w:cs="Arial"/>
+          <w:b/>
+          <w:bCs/>
+          <w:sz w:val="28"/>
+          <w:szCs w:val="28"/>
+        </w:rPr>
+      </w:pPr>
+    </w:p>
+    <w:p>
+      <w:pPr>
+        <w:rPr>
+          <w:rFonts w:ascii="Arial" w:eastAsia="Arial" w:hAnsi="Arial" w:cs="Arial"/>
+          <w:b/>
+          <w:bCs/>
+          <w:sz w:val="28"/>
+          <w:szCs w:val="28"/>
+        </w:rPr>
+      </w:pPr>
+      <w:r>
+        <w:rPr>
+          <w:rFonts w:ascii="Arial" w:eastAsia="Arial" w:hAnsi="Arial" w:cs="Arial"/>
+          <w:b/>
+          <w:bCs/>
+          <w:sz w:val="28"/>
+          <w:szCs w:val="28"/>
+        </w:rPr>
+        <w:t xml:space="preserve">2.1 Data gathering from main </w:t>
+      </w:r>
+      <w:proofErr w:type="gramStart"/>
+      <w:r>
+        <w:rPr>
+          <w:rFonts w:ascii="Arial" w:eastAsia="Arial" w:hAnsi="Arial" w:cs="Arial"/>
+          <w:b/>
+          <w:bCs/>
+          <w:sz w:val="28"/>
+          <w:szCs w:val="28"/>
+        </w:rPr>
+        <w:t>source  ---------------------------------------</w:t>
+      </w:r>
+      <w:proofErr w:type="gramEnd"/>
+      <w:r>
+        <w:rPr>
+          <w:rFonts w:ascii="Arial" w:eastAsia="Arial" w:hAnsi="Arial" w:cs="Arial"/>
+          <w:b/>
+          <w:bCs/>
+          <w:sz w:val="28"/>
+          <w:szCs w:val="28"/>
+        </w:rPr>
+        <w:t xml:space="preserve">   5</w:t>
       </w:r>
     </w:p>
     <w:p>
@@ -1777,7 +1904,18 @@
           <w:sz w:val="28"/>
           <w:szCs w:val="28"/>
         </w:rPr>
-        <w:t>2.2 Data description  ------------------------------------------------------------</w:t>
+        <w:t xml:space="preserve">2.2 Data </w:t>
+      </w:r>
+      <w:proofErr w:type="gramStart"/>
+      <w:r>
+        <w:rPr>
+          <w:rFonts w:ascii="Arial" w:eastAsia="Arial" w:hAnsi="Arial" w:cs="Arial"/>
+          <w:b/>
+          <w:bCs/>
+          <w:sz w:val="28"/>
+          <w:szCs w:val="28"/>
+        </w:rPr>
+        <w:t>description  ------------------------------------------------------------</w:t>
       </w:r>
       <w:r>
         <w:rPr>
@@ -1789,6 +1927,7 @@
         </w:rPr>
         <w:t>--</w:t>
       </w:r>
+      <w:proofErr w:type="gramEnd"/>
       <w:r>
         <w:rPr>
           <w:rFonts w:ascii="Arial" w:eastAsia="Arial" w:hAnsi="Arial" w:cs="Arial"/>
@@ -1831,7 +1970,18 @@
           <w:sz w:val="28"/>
           <w:szCs w:val="28"/>
         </w:rPr>
-        <w:t>2.3 Upload data inti Cassandra  ---------------------------------------------</w:t>
+        <w:t xml:space="preserve">2.3 Upload data inti </w:t>
+      </w:r>
+      <w:proofErr w:type="gramStart"/>
+      <w:r>
+        <w:rPr>
+          <w:rFonts w:ascii="Arial" w:eastAsia="Arial" w:hAnsi="Arial" w:cs="Arial"/>
+          <w:b/>
+          <w:bCs/>
+          <w:sz w:val="28"/>
+          <w:szCs w:val="28"/>
+        </w:rPr>
+        <w:t>Cassandra  ---------------------------------------------</w:t>
       </w:r>
       <w:r>
         <w:rPr>
@@ -1843,6 +1993,7 @@
         </w:rPr>
         <w:t>--</w:t>
       </w:r>
+      <w:proofErr w:type="gramEnd"/>
       <w:r>
         <w:rPr>
           <w:rFonts w:ascii="Arial" w:eastAsia="Arial" w:hAnsi="Arial" w:cs="Arial"/>
@@ -1885,7 +2036,18 @@
           <w:sz w:val="28"/>
           <w:szCs w:val="28"/>
         </w:rPr>
-        <w:t>2.4 Export data from database  ----------------------------------------------</w:t>
+        <w:t xml:space="preserve">2.4 Export data from </w:t>
+      </w:r>
+      <w:proofErr w:type="gramStart"/>
+      <w:r>
+        <w:rPr>
+          <w:rFonts w:ascii="Arial" w:eastAsia="Arial" w:hAnsi="Arial" w:cs="Arial"/>
+          <w:b/>
+          <w:bCs/>
+          <w:sz w:val="28"/>
+          <w:szCs w:val="28"/>
+        </w:rPr>
+        <w:t>database  ----------------------------------------------</w:t>
       </w:r>
       <w:r>
         <w:rPr>
@@ -1897,6 +2059,7 @@
         </w:rPr>
         <w:t>-</w:t>
       </w:r>
+      <w:proofErr w:type="gramEnd"/>
       <w:r>
         <w:rPr>
           <w:rFonts w:ascii="Arial" w:eastAsia="Arial" w:hAnsi="Arial" w:cs="Arial"/>
@@ -1939,7 +2102,18 @@
           <w:sz w:val="28"/>
           <w:szCs w:val="28"/>
         </w:rPr>
-        <w:t>2.5 Data pre-processing  ------------------------------------------------------</w:t>
+        <w:t>2.5 Data pre-</w:t>
+      </w:r>
+      <w:proofErr w:type="gramStart"/>
+      <w:r>
+        <w:rPr>
+          <w:rFonts w:ascii="Arial" w:eastAsia="Arial" w:hAnsi="Arial" w:cs="Arial"/>
+          <w:b/>
+          <w:bCs/>
+          <w:sz w:val="28"/>
+          <w:szCs w:val="28"/>
+        </w:rPr>
+        <w:t>processing  ------------------------------------------------------</w:t>
       </w:r>
       <w:r>
         <w:rPr>
@@ -1951,6 +2125,7 @@
         </w:rPr>
         <w:t>-</w:t>
       </w:r>
+      <w:proofErr w:type="gramEnd"/>
       <w:r>
         <w:rPr>
           <w:rFonts w:ascii="Arial" w:eastAsia="Arial" w:hAnsi="Arial" w:cs="Arial"/>
@@ -1993,7 +2168,29 @@
           <w:sz w:val="28"/>
           <w:szCs w:val="28"/>
         </w:rPr>
-        <w:t>2.6 EDA  ------------------------------------------------------------------------------  6</w:t>
+        <w:t xml:space="preserve">2.6 </w:t>
+      </w:r>
+      <w:proofErr w:type="gramStart"/>
+      <w:r>
+        <w:rPr>
+          <w:rFonts w:ascii="Arial" w:eastAsia="Arial" w:hAnsi="Arial" w:cs="Arial"/>
+          <w:b/>
+          <w:bCs/>
+          <w:sz w:val="28"/>
+          <w:szCs w:val="28"/>
+        </w:rPr>
+        <w:t>EDA  ------------------------------------------------------------------------------</w:t>
+      </w:r>
+      <w:proofErr w:type="gramEnd"/>
+      <w:r>
+        <w:rPr>
+          <w:rFonts w:ascii="Arial" w:eastAsia="Arial" w:hAnsi="Arial" w:cs="Arial"/>
+          <w:b/>
+          <w:bCs/>
+          <w:sz w:val="28"/>
+          <w:szCs w:val="28"/>
+        </w:rPr>
+        <w:t xml:space="preserve">  6</w:t>
       </w:r>
     </w:p>
     <w:p>
@@ -2027,7 +2224,29 @@
           <w:sz w:val="28"/>
           <w:szCs w:val="28"/>
         </w:rPr>
-        <w:t>2.7 Modelling  ----------------------------------------------------------------------   6</w:t>
+        <w:t xml:space="preserve">2.7 </w:t>
+      </w:r>
+      <w:proofErr w:type="gramStart"/>
+      <w:r>
+        <w:rPr>
+          <w:rFonts w:ascii="Arial" w:eastAsia="Arial" w:hAnsi="Arial" w:cs="Arial"/>
+          <w:b/>
+          <w:bCs/>
+          <w:sz w:val="28"/>
+          <w:szCs w:val="28"/>
+        </w:rPr>
+        <w:t>Modelling  ----------------------------------------------------------------------</w:t>
+      </w:r>
+      <w:proofErr w:type="gramEnd"/>
+      <w:r>
+        <w:rPr>
+          <w:rFonts w:ascii="Arial" w:eastAsia="Arial" w:hAnsi="Arial" w:cs="Arial"/>
+          <w:b/>
+          <w:bCs/>
+          <w:sz w:val="28"/>
+          <w:szCs w:val="28"/>
+        </w:rPr>
+        <w:t xml:space="preserve">   6</w:t>
       </w:r>
     </w:p>
     <w:p>
@@ -2061,7 +2280,29 @@
           <w:sz w:val="28"/>
           <w:szCs w:val="28"/>
         </w:rPr>
-        <w:t>2.8 UI integration  ----------------------------------------------------------------    6</w:t>
+        <w:t xml:space="preserve">2.8 UI </w:t>
+      </w:r>
+      <w:proofErr w:type="gramStart"/>
+      <w:r>
+        <w:rPr>
+          <w:rFonts w:ascii="Arial" w:eastAsia="Arial" w:hAnsi="Arial" w:cs="Arial"/>
+          <w:b/>
+          <w:bCs/>
+          <w:sz w:val="28"/>
+          <w:szCs w:val="28"/>
+        </w:rPr>
+        <w:t>integration  ----------------------------------------------------------------</w:t>
+      </w:r>
+      <w:proofErr w:type="gramEnd"/>
+      <w:r>
+        <w:rPr>
+          <w:rFonts w:ascii="Arial" w:eastAsia="Arial" w:hAnsi="Arial" w:cs="Arial"/>
+          <w:b/>
+          <w:bCs/>
+          <w:sz w:val="28"/>
+          <w:szCs w:val="28"/>
+        </w:rPr>
+        <w:t xml:space="preserve">    6</w:t>
       </w:r>
     </w:p>
     <w:p>
@@ -2095,7 +2336,29 @@
           <w:sz w:val="28"/>
           <w:szCs w:val="28"/>
         </w:rPr>
-        <w:t xml:space="preserve">2.9 Data from user  ---------------------------------------------------------------   6 </w:t>
+        <w:t xml:space="preserve">2.9 Data from </w:t>
+      </w:r>
+      <w:proofErr w:type="gramStart"/>
+      <w:r>
+        <w:rPr>
+          <w:rFonts w:ascii="Arial" w:eastAsia="Arial" w:hAnsi="Arial" w:cs="Arial"/>
+          <w:b/>
+          <w:bCs/>
+          <w:sz w:val="28"/>
+          <w:szCs w:val="28"/>
+        </w:rPr>
+        <w:t>user  ---------------------------------------------------------------</w:t>
+      </w:r>
+      <w:proofErr w:type="gramEnd"/>
+      <w:r>
+        <w:rPr>
+          <w:rFonts w:ascii="Arial" w:eastAsia="Arial" w:hAnsi="Arial" w:cs="Arial"/>
+          <w:b/>
+          <w:bCs/>
+          <w:sz w:val="28"/>
+          <w:szCs w:val="28"/>
+        </w:rPr>
+        <w:t xml:space="preserve">   6 </w:t>
       </w:r>
     </w:p>
     <w:p>
@@ -2163,7 +2426,29 @@
           <w:sz w:val="28"/>
           <w:szCs w:val="28"/>
         </w:rPr>
-        <w:t>2.11 Rendering the results  ----------------------------------------------------   6</w:t>
+        <w:t xml:space="preserve">2.11 Rendering the </w:t>
+      </w:r>
+      <w:proofErr w:type="gramStart"/>
+      <w:r>
+        <w:rPr>
+          <w:rFonts w:ascii="Arial" w:eastAsia="Arial" w:hAnsi="Arial" w:cs="Arial"/>
+          <w:b/>
+          <w:bCs/>
+          <w:sz w:val="28"/>
+          <w:szCs w:val="28"/>
+        </w:rPr>
+        <w:t>results  ----------------------------------------------------</w:t>
+      </w:r>
+      <w:proofErr w:type="gramEnd"/>
+      <w:r>
+        <w:rPr>
+          <w:rFonts w:ascii="Arial" w:eastAsia="Arial" w:hAnsi="Arial" w:cs="Arial"/>
+          <w:b/>
+          <w:bCs/>
+          <w:sz w:val="28"/>
+          <w:szCs w:val="28"/>
+        </w:rPr>
+        <w:t xml:space="preserve">   6</w:t>
       </w:r>
     </w:p>
     <w:p>
@@ -2198,7 +2483,29 @@
           <w:sz w:val="28"/>
           <w:szCs w:val="28"/>
         </w:rPr>
-        <w:t xml:space="preserve">2.12 Deployment  ------------------------------------------------------------------  6  </w:t>
+        <w:t xml:space="preserve">2.12 </w:t>
+      </w:r>
+      <w:proofErr w:type="gramStart"/>
+      <w:r>
+        <w:rPr>
+          <w:rFonts w:ascii="Arial" w:eastAsia="Arial" w:hAnsi="Arial" w:cs="Arial"/>
+          <w:b/>
+          <w:bCs/>
+          <w:sz w:val="28"/>
+          <w:szCs w:val="28"/>
+        </w:rPr>
+        <w:t>Deployment  ------------------------------------------------------------------</w:t>
+      </w:r>
+      <w:proofErr w:type="gramEnd"/>
+      <w:r>
+        <w:rPr>
+          <w:rFonts w:ascii="Arial" w:eastAsia="Arial" w:hAnsi="Arial" w:cs="Arial"/>
+          <w:b/>
+          <w:bCs/>
+          <w:sz w:val="28"/>
+          <w:szCs w:val="28"/>
+        </w:rPr>
+        <w:t xml:space="preserve">  6  </w:t>
       </w:r>
     </w:p>
     <w:p>
@@ -2928,8 +3235,19 @@
           <w:sz w:val="26"/>
           <w:szCs w:val="26"/>
         </w:rPr>
-        <w:t>2.1 Data gathering from main source</w:t>
-      </w:r>
+        <w:t xml:space="preserve">2.1 Data gathering from main </w:t>
+      </w:r>
+      <w:proofErr w:type="gramStart"/>
+      <w:r>
+        <w:rPr>
+          <w:rFonts w:ascii="Calibri" w:eastAsia="Calibri" w:hAnsi="Calibri" w:cs="Calibri"/>
+          <w:color w:val="2F5496"/>
+          <w:sz w:val="26"/>
+          <w:szCs w:val="26"/>
+        </w:rPr>
+        <w:t>source</w:t>
+      </w:r>
+      <w:proofErr w:type="gramEnd"/>
     </w:p>
     <w:p>
       <w:pPr>
@@ -2950,7 +3268,21 @@
         <w:rPr>
           <w:rFonts w:eastAsia="Times New Roman"/>
         </w:rPr>
-        <w:t>The data for the current project is being gathered from UCI Machine Learning Repository , the link to the data is:</w:t>
+        <w:t xml:space="preserve">The data for the current project is being gathered from UCI Machine Learning </w:t>
+      </w:r>
+      <w:proofErr w:type="gramStart"/>
+      <w:r>
+        <w:rPr>
+          <w:rFonts w:eastAsia="Times New Roman"/>
+        </w:rPr>
+        <w:t>Repository ,</w:t>
+      </w:r>
+      <w:proofErr w:type="gramEnd"/>
+      <w:r>
+        <w:rPr>
+          <w:rFonts w:eastAsia="Times New Roman"/>
+        </w:rPr>
+        <w:t xml:space="preserve"> the link to the data is:</w:t>
       </w:r>
     </w:p>
     <w:p>
@@ -3474,7 +3806,25 @@
           <w:sz w:val="24"/>
           <w:szCs w:val="24"/>
         </w:rPr>
-        <w:t>Created an api for the upload of the data into the Cassandra database, steps performed are:</w:t>
+        <w:t xml:space="preserve">Created an </w:t>
+      </w:r>
+      <w:proofErr w:type="spellStart"/>
+      <w:r>
+        <w:rPr>
+          <w:rFonts w:asciiTheme="minorHAnsi" w:eastAsia="Times New Roman" w:hAnsiTheme="minorHAnsi" w:cstheme="minorHAnsi"/>
+          <w:sz w:val="24"/>
+          <w:szCs w:val="24"/>
+        </w:rPr>
+        <w:t>api</w:t>
+      </w:r>
+      <w:proofErr w:type="spellEnd"/>
+      <w:r>
+        <w:rPr>
+          <w:rFonts w:asciiTheme="minorHAnsi" w:eastAsia="Times New Roman" w:hAnsiTheme="minorHAnsi" w:cstheme="minorHAnsi"/>
+          <w:sz w:val="24"/>
+          <w:szCs w:val="24"/>
+        </w:rPr>
+        <w:t xml:space="preserve"> for the upload of the data into the Cassandra database, steps performed are:</w:t>
       </w:r>
     </w:p>
     <w:p>
@@ -3569,13 +3919,23 @@
           <w:szCs w:val="24"/>
         </w:rPr>
       </w:pPr>
+      <w:proofErr w:type="spellStart"/>
       <w:r>
         <w:rPr>
           <w:rFonts w:asciiTheme="minorHAnsi" w:eastAsia="Times New Roman" w:hAnsiTheme="minorHAnsi" w:cstheme="minorHAnsi"/>
           <w:sz w:val="24"/>
           <w:szCs w:val="24"/>
         </w:rPr>
-        <w:t>Cqlsh command is written for creating the data table with required parameters.</w:t>
+        <w:t>Cqlsh</w:t>
+      </w:r>
+      <w:proofErr w:type="spellEnd"/>
+      <w:r>
+        <w:rPr>
+          <w:rFonts w:asciiTheme="minorHAnsi" w:eastAsia="Times New Roman" w:hAnsiTheme="minorHAnsi" w:cstheme="minorHAnsi"/>
+          <w:sz w:val="24"/>
+          <w:szCs w:val="24"/>
+        </w:rPr>
+        <w:t xml:space="preserve"> command is written for creating the data table with required parameters.</w:t>
       </w:r>
     </w:p>
     <w:p>
@@ -3611,7 +3971,25 @@
           <w:sz w:val="24"/>
           <w:szCs w:val="24"/>
         </w:rPr>
-        <w:t>And finally, a cqlsh command is written for uploading the dataset into data table by bulk insertion.</w:t>
+        <w:t xml:space="preserve">And finally, a </w:t>
+      </w:r>
+      <w:proofErr w:type="spellStart"/>
+      <w:r>
+        <w:rPr>
+          <w:rFonts w:asciiTheme="minorHAnsi" w:eastAsia="Times New Roman" w:hAnsiTheme="minorHAnsi" w:cstheme="minorHAnsi"/>
+          <w:sz w:val="24"/>
+          <w:szCs w:val="24"/>
+        </w:rPr>
+        <w:t>cqlsh</w:t>
+      </w:r>
+      <w:proofErr w:type="spellEnd"/>
+      <w:r>
+        <w:rPr>
+          <w:rFonts w:asciiTheme="minorHAnsi" w:eastAsia="Times New Roman" w:hAnsiTheme="minorHAnsi" w:cstheme="minorHAnsi"/>
+          <w:sz w:val="24"/>
+          <w:szCs w:val="24"/>
+        </w:rPr>
+        <w:t xml:space="preserve"> command is written for uploading the dataset into data table by bulk insertion.</w:t>
       </w:r>
     </w:p>
     <w:bookmarkEnd w:id="2"/>
@@ -3665,7 +4043,35 @@
         <w:rPr>
           <w:rFonts w:eastAsia="Times New Roman"/>
         </w:rPr>
-        <w:t>In the above created api, the download url is also being created, which downloads the data into a csv file format.</w:t>
+        <w:t xml:space="preserve">In the above created </w:t>
+      </w:r>
+      <w:proofErr w:type="spellStart"/>
+      <w:r>
+        <w:rPr>
+          <w:rFonts w:eastAsia="Times New Roman"/>
+        </w:rPr>
+        <w:t>api</w:t>
+      </w:r>
+      <w:proofErr w:type="spellEnd"/>
+      <w:r>
+        <w:rPr>
+          <w:rFonts w:eastAsia="Times New Roman"/>
+        </w:rPr>
+        <w:t xml:space="preserve">, the download </w:t>
+      </w:r>
+      <w:proofErr w:type="spellStart"/>
+      <w:r>
+        <w:rPr>
+          <w:rFonts w:eastAsia="Times New Roman"/>
+        </w:rPr>
+        <w:t>url</w:t>
+      </w:r>
+      <w:proofErr w:type="spellEnd"/>
+      <w:r>
+        <w:rPr>
+          <w:rFonts w:eastAsia="Times New Roman"/>
+        </w:rPr>
+        <w:t xml:space="preserve"> is also being created, which downloads the data into a csv file format.</w:t>
       </w:r>
     </w:p>
     <w:p>
@@ -3846,7 +4252,21 @@
         <w:rPr>
           <w:rFonts w:eastAsia="Times New Roman"/>
         </w:rPr>
-        <w:t>Checking outliers as looking box plot we don’t need to worry about outliers.</w:t>
+        <w:t xml:space="preserve">Checking outliers as looking box </w:t>
+      </w:r>
+      <w:proofErr w:type="gramStart"/>
+      <w:r>
+        <w:rPr>
+          <w:rFonts w:eastAsia="Times New Roman"/>
+        </w:rPr>
+        <w:t>plot</w:t>
+      </w:r>
+      <w:proofErr w:type="gramEnd"/>
+      <w:r>
+        <w:rPr>
+          <w:rFonts w:eastAsia="Times New Roman"/>
+        </w:rPr>
+        <w:t xml:space="preserve"> we don’t need to worry about outliers.</w:t>
       </w:r>
     </w:p>
     <w:p>
@@ -4013,7 +4433,61 @@
           <w:sz w:val="24"/>
           <w:szCs w:val="24"/>
         </w:rPr>
-        <w:t xml:space="preserve">orientation column show negative corelation(-0.0026) with heating_load target column and 0.014 corelation with cooling_load target column. </w:t>
+        <w:t xml:space="preserve">orientation column show negative </w:t>
+      </w:r>
+      <w:proofErr w:type="gramStart"/>
+      <w:r>
+        <w:rPr>
+          <w:rFonts w:ascii="Calibri" w:eastAsia="Calibri" w:hAnsi="Calibri" w:cs="Calibri"/>
+          <w:sz w:val="24"/>
+          <w:szCs w:val="24"/>
+        </w:rPr>
+        <w:t>corelation(</w:t>
+      </w:r>
+      <w:proofErr w:type="gramEnd"/>
+      <w:r>
+        <w:rPr>
+          <w:rFonts w:ascii="Calibri" w:eastAsia="Calibri" w:hAnsi="Calibri" w:cs="Calibri"/>
+          <w:sz w:val="24"/>
+          <w:szCs w:val="24"/>
+        </w:rPr>
+        <w:t xml:space="preserve">-0.0026) with </w:t>
+      </w:r>
+      <w:proofErr w:type="spellStart"/>
+      <w:r>
+        <w:rPr>
+          <w:rFonts w:ascii="Calibri" w:eastAsia="Calibri" w:hAnsi="Calibri" w:cs="Calibri"/>
+          <w:sz w:val="24"/>
+          <w:szCs w:val="24"/>
+        </w:rPr>
+        <w:t>heating_load</w:t>
+      </w:r>
+      <w:proofErr w:type="spellEnd"/>
+      <w:r>
+        <w:rPr>
+          <w:rFonts w:ascii="Calibri" w:eastAsia="Calibri" w:hAnsi="Calibri" w:cs="Calibri"/>
+          <w:sz w:val="24"/>
+          <w:szCs w:val="24"/>
+        </w:rPr>
+        <w:t xml:space="preserve"> target column and 0.014 corelation with </w:t>
+      </w:r>
+      <w:proofErr w:type="spellStart"/>
+      <w:r>
+        <w:rPr>
+          <w:rFonts w:ascii="Calibri" w:eastAsia="Calibri" w:hAnsi="Calibri" w:cs="Calibri"/>
+          <w:sz w:val="24"/>
+          <w:szCs w:val="24"/>
+        </w:rPr>
+        <w:t>cooling_load</w:t>
+      </w:r>
+      <w:proofErr w:type="spellEnd"/>
+      <w:r>
+        <w:rPr>
+          <w:rFonts w:ascii="Calibri" w:eastAsia="Calibri" w:hAnsi="Calibri" w:cs="Calibri"/>
+          <w:sz w:val="24"/>
+          <w:szCs w:val="24"/>
+        </w:rPr>
+        <w:t xml:space="preserve"> target column. </w:t>
       </w:r>
     </w:p>
     <w:p>
@@ -4188,8 +4662,18 @@
           <w:sz w:val="24"/>
           <w:szCs w:val="24"/>
         </w:rPr>
-        <w:t xml:space="preserve"> CSS and HTML File .</w:t>
-      </w:r>
+        <w:t xml:space="preserve"> CSS and HTML </w:t>
+      </w:r>
+      <w:proofErr w:type="gramStart"/>
+      <w:r>
+        <w:rPr>
+          <w:rFonts w:asciiTheme="minorHAnsi" w:hAnsiTheme="minorHAnsi" w:cstheme="minorHAnsi"/>
+          <w:sz w:val="24"/>
+          <w:szCs w:val="24"/>
+        </w:rPr>
+        <w:t>File .</w:t>
+      </w:r>
+      <w:proofErr w:type="gramEnd"/>
     </w:p>
     <w:p>
       <w:pPr>
@@ -4439,49 +4923,9 @@
           <w:sz w:val="26"/>
           <w:szCs w:val="26"/>
         </w:rPr>
-        <w:t xml:space="preserve"> Rendering the results</w:t>
-      </w:r>
-    </w:p>
-    <w:p>
-      <w:pPr>
-        <w:spacing w:line="27" w:lineRule="exact"/>
-        <w:rPr>
-          <w:sz w:val="20"/>
-          <w:szCs w:val="20"/>
-        </w:rPr>
-      </w:pPr>
-    </w:p>
-    <w:p>
-      <w:pPr>
-        <w:ind w:left="720"/>
-        <w:rPr>
-          <w:sz w:val="20"/>
-          <w:szCs w:val="20"/>
-        </w:rPr>
-      </w:pPr>
-      <w:r>
-        <w:rPr>
-          <w:rFonts w:eastAsia="Times New Roman"/>
-        </w:rPr>
-        <w:t>The data sent for the prediction is then rendered to the web page.</w:t>
-      </w:r>
-    </w:p>
-    <w:p>
-      <w:pPr>
-        <w:spacing w:line="157" w:lineRule="exact"/>
-        <w:rPr>
-          <w:sz w:val="20"/>
-          <w:szCs w:val="20"/>
-        </w:rPr>
-      </w:pPr>
-    </w:p>
-    <w:p>
-      <w:pPr>
-        <w:rPr>
-          <w:sz w:val="20"/>
-          <w:szCs w:val="20"/>
-        </w:rPr>
-      </w:pPr>
+        <w:t xml:space="preserve"> Rendering the </w:t>
+      </w:r>
+      <w:proofErr w:type="gramStart"/>
       <w:r>
         <w:rPr>
           <w:rFonts w:ascii="Calibri" w:eastAsia="Calibri" w:hAnsi="Calibri" w:cs="Calibri"/>
@@ -4489,6 +4933,57 @@
           <w:sz w:val="26"/>
           <w:szCs w:val="26"/>
         </w:rPr>
+        <w:t>results</w:t>
+      </w:r>
+      <w:proofErr w:type="gramEnd"/>
+    </w:p>
+    <w:p>
+      <w:pPr>
+        <w:spacing w:line="27" w:lineRule="exact"/>
+        <w:rPr>
+          <w:sz w:val="20"/>
+          <w:szCs w:val="20"/>
+        </w:rPr>
+      </w:pPr>
+    </w:p>
+    <w:p>
+      <w:pPr>
+        <w:ind w:left="720"/>
+        <w:rPr>
+          <w:sz w:val="20"/>
+          <w:szCs w:val="20"/>
+        </w:rPr>
+      </w:pPr>
+      <w:r>
+        <w:rPr>
+          <w:rFonts w:eastAsia="Times New Roman"/>
+        </w:rPr>
+        <w:t>The data sent for the prediction is then rendered to the web page.</w:t>
+      </w:r>
+    </w:p>
+    <w:p>
+      <w:pPr>
+        <w:spacing w:line="157" w:lineRule="exact"/>
+        <w:rPr>
+          <w:sz w:val="20"/>
+          <w:szCs w:val="20"/>
+        </w:rPr>
+      </w:pPr>
+    </w:p>
+    <w:p>
+      <w:pPr>
+        <w:rPr>
+          <w:sz w:val="20"/>
+          <w:szCs w:val="20"/>
+        </w:rPr>
+      </w:pPr>
+      <w:r>
+        <w:rPr>
+          <w:rFonts w:ascii="Calibri" w:eastAsia="Calibri" w:hAnsi="Calibri" w:cs="Calibri"/>
+          <w:color w:val="2F5496"/>
+          <w:sz w:val="26"/>
+          <w:szCs w:val="26"/>
+        </w:rPr>
         <w:t>2.11 Deployment</w:t>
       </w:r>
     </w:p>
@@ -4505,18 +5000,64 @@
       <w:pPr>
         <w:ind w:firstLine="720"/>
         <w:rPr>
-          <w:rFonts w:ascii="Arial" w:eastAsia="Arial" w:hAnsi="Arial" w:cs="Arial"/>
-          <w:sz w:val="24"/>
-          <w:szCs w:val="24"/>
-        </w:rPr>
-      </w:pPr>
-      <w:r>
-        <w:rPr>
-          <w:rFonts w:ascii="Calibri" w:eastAsia="Calibri" w:hAnsi="Calibri" w:cs="Calibri"/>
-          <w:sz w:val="24"/>
-          <w:szCs w:val="24"/>
-        </w:rPr>
-        <w:t>I didn’t deploy.</w:t>
+          <w:rFonts w:ascii="Calibri" w:eastAsia="Calibri" w:hAnsi="Calibri" w:cs="Calibri"/>
+          <w:sz w:val="24"/>
+          <w:szCs w:val="24"/>
+        </w:rPr>
+      </w:pPr>
+      <w:r>
+        <w:rPr>
+          <w:rFonts w:ascii="Calibri" w:eastAsia="Calibri" w:hAnsi="Calibri" w:cs="Calibri"/>
+          <w:sz w:val="24"/>
+          <w:szCs w:val="24"/>
+        </w:rPr>
+        <w:t xml:space="preserve">I </w:t>
+      </w:r>
+      <w:r>
+        <w:rPr>
+          <w:rFonts w:ascii="Calibri" w:eastAsia="Calibri" w:hAnsi="Calibri" w:cs="Calibri"/>
+          <w:sz w:val="24"/>
+          <w:szCs w:val="24"/>
+        </w:rPr>
+        <w:t xml:space="preserve">deployed on AWS beanstalk. This is </w:t>
+      </w:r>
+      <w:proofErr w:type="gramStart"/>
+      <w:r>
+        <w:rPr>
+          <w:rFonts w:ascii="Calibri" w:eastAsia="Calibri" w:hAnsi="Calibri" w:cs="Calibri"/>
+          <w:sz w:val="24"/>
+          <w:szCs w:val="24"/>
+        </w:rPr>
+        <w:t>link:-</w:t>
+      </w:r>
+      <w:proofErr w:type="gramEnd"/>
+    </w:p>
+    <w:p>
+      <w:pPr>
+        <w:ind w:firstLine="720"/>
+        <w:rPr>
+          <w:rFonts w:ascii="Calibri" w:eastAsia="Calibri" w:hAnsi="Calibri" w:cs="Calibri"/>
+          <w:sz w:val="24"/>
+          <w:szCs w:val="24"/>
+        </w:rPr>
+      </w:pPr>
+    </w:p>
+    <w:p>
+      <w:pPr>
+        <w:ind w:firstLine="720"/>
+        <w:rPr>
+          <w:rFonts w:ascii="Arial" w:eastAsia="Arial" w:hAnsi="Arial" w:cs="Arial"/>
+          <w:sz w:val="24"/>
+          <w:szCs w:val="24"/>
+        </w:rPr>
+      </w:pPr>
+      <w:r>
+        <w:rPr>
+          <w:rFonts w:ascii="Arial" w:eastAsia="Arial" w:hAnsi="Arial" w:cs="Arial"/>
+          <w:sz w:val="24"/>
+          <w:szCs w:val="24"/>
+        </w:rPr>
+        <w:t>http://energyefficiency-env.eba-tnvcvgwe.eu-north-1.elasticbeanstalk.com/</w:t>
       </w:r>
     </w:p>
     <w:bookmarkEnd w:id="5"/>

--- a/Documents/EE_architecture.docx
+++ b/Documents/EE_architecture.docx
@@ -3004,15 +3004,14 @@
       </w:r>
       <w:r>
         <w:rPr>
+          <w:rFonts w:eastAsia="Times New Roman"/>
           <w:noProof/>
-          <w:sz w:val="20"/>
-          <w:szCs w:val="20"/>
         </w:rPr>
         <w:drawing>
-          <wp:inline distT="0" distB="0" distL="0" distR="0" wp14:anchorId="4EAC26E2" wp14:editId="3D5C98AC">
-            <wp:extent cx="5303520" cy="4640580"/>
-            <wp:effectExtent l="0" t="0" r="0" b="7620"/>
-            <wp:docPr id="1045985046" name="Picture 5" descr="A picture containing text, screenshot, font, diagram&#10;&#10;Description automatically generated"/>
+          <wp:inline distT="0" distB="0" distL="0" distR="0" wp14:anchorId="3ED801DB" wp14:editId="1546A0B1">
+            <wp:extent cx="5882640" cy="4892040"/>
+            <wp:effectExtent l="0" t="0" r="3810" b="3810"/>
+            <wp:docPr id="957053166" name="Picture 1"/>
             <wp:cNvGraphicFramePr>
               <a:graphicFrameLocks xmlns:a="http://schemas.openxmlformats.org/drawingml/2006/main" noChangeAspect="1"/>
             </wp:cNvGraphicFramePr>
@@ -3020,7 +3019,7 @@
               <a:graphicData uri="http://schemas.openxmlformats.org/drawingml/2006/picture">
                 <pic:pic xmlns:pic="http://schemas.openxmlformats.org/drawingml/2006/picture">
                   <pic:nvPicPr>
-                    <pic:cNvPr id="1045985046" name="Picture 5" descr="A picture containing text, screenshot, font, diagram&#10;&#10;Description automatically generated"/>
+                    <pic:cNvPr id="0" name="Picture 1"/>
                     <pic:cNvPicPr>
                       <a:picLocks noChangeAspect="1" noChangeArrowheads="1"/>
                     </pic:cNvPicPr>
@@ -3041,7 +3040,7 @@
                   <pic:spPr bwMode="auto">
                     <a:xfrm>
                       <a:off x="0" y="0"/>
-                      <a:ext cx="5303520" cy="4640580"/>
+                      <a:ext cx="5882640" cy="4892040"/>
                     </a:xfrm>
                     <a:prstGeom prst="rect">
                       <a:avLst/>
@@ -3117,7 +3116,6 @@
           <w:sz w:val="32"/>
           <w:szCs w:val="32"/>
         </w:rPr>
-        <w:lastRenderedPageBreak/>
         <w:t>2 Architecture design</w:t>
       </w:r>
     </w:p>
@@ -3188,7 +3186,7 @@
                     </pic:cNvPicPr>
                   </pic:nvPicPr>
                   <pic:blipFill>
-                    <a:blip r:embed="rId5">
+                    <a:blip r:embed="rId6">
                       <a:extLst>
                         <a:ext uri="{28A0092B-C50C-407E-A947-70E740481C1C}">
                           <a14:useLocalDpi xmlns:a14="http://schemas.microsoft.com/office/drawing/2010/main" val="0"/>
@@ -4252,6 +4250,7 @@
         <w:rPr>
           <w:rFonts w:eastAsia="Times New Roman"/>
         </w:rPr>
+        <w:lastRenderedPageBreak/>
         <w:t xml:space="preserve">Checking outliers as looking box </w:t>
       </w:r>
       <w:proofErr w:type="gramStart"/>
@@ -4288,7 +4287,6 @@
         <w:rPr>
           <w:rFonts w:eastAsia="Times New Roman"/>
         </w:rPr>
-        <w:lastRenderedPageBreak/>
         <w:t>S</w:t>
       </w:r>
       <w:r>
@@ -5492,7 +5490,7 @@
                     <pic:cNvPicPr/>
                   </pic:nvPicPr>
                   <pic:blipFill>
-                    <a:blip r:embed="rId6" cstate="print">
+                    <a:blip r:embed="rId7" cstate="print">
                       <a:extLst>
                         <a:ext uri="{28A0092B-C50C-407E-A947-70E740481C1C}">
                           <a14:useLocalDpi xmlns:a14="http://schemas.microsoft.com/office/drawing/2010/main" val="0"/>
@@ -5589,7 +5587,7 @@
                     <pic:cNvPicPr/>
                   </pic:nvPicPr>
                   <pic:blipFill>
-                    <a:blip r:embed="rId7" cstate="print">
+                    <a:blip r:embed="rId8" cstate="print">
                       <a:extLst>
                         <a:ext uri="{28A0092B-C50C-407E-A947-70E740481C1C}">
                           <a14:useLocalDpi xmlns:a14="http://schemas.microsoft.com/office/drawing/2010/main" val="0"/>

--- a/Documents/EE_architecture.docx
+++ b/Documents/EE_architecture.docx
@@ -1,6 +1,6 @@
 
 <file path=word/document.xml><?xml version="1.0" encoding="utf-8"?>
-<w:document xmlns:wpc="http://schemas.microsoft.com/office/word/2010/wordprocessingCanvas" xmlns:cx="http://schemas.microsoft.com/office/drawing/2014/chartex" xmlns:cx1="http://schemas.microsoft.com/office/drawing/2015/9/8/chartex" xmlns:cx2="http://schemas.microsoft.com/office/drawing/2015/10/21/chartex" xmlns:cx3="http://schemas.microsoft.com/office/drawing/2016/5/9/chartex" xmlns:cx4="http://schemas.microsoft.com/office/drawing/2016/5/10/chartex" xmlns:cx5="http://schemas.microsoft.com/office/drawing/2016/5/11/chartex" xmlns:cx6="http://schemas.microsoft.com/office/drawing/2016/5/12/chartex" xmlns:cx7="http://schemas.microsoft.com/office/drawing/2016/5/13/chartex" xmlns:cx8="http://schemas.microsoft.com/office/drawing/2016/5/14/chartex" xmlns:mc="http://schemas.openxmlformats.org/markup-compatibility/2006" xmlns:aink="http://schemas.microsoft.com/office/drawing/2016/ink" xmlns:am3d="http://schemas.microsoft.com/office/drawing/2017/model3d" xmlns:o="urn:schemas-microsoft-com:office:office" xmlns:oel="http://schemas.microsoft.com/office/2019/extlst" xmlns:r="http://schemas.openxmlformats.org/officeDocument/2006/relationships" xmlns:m="http://schemas.openxmlformats.org/officeDocument/2006/math" xmlns:v="urn:schemas-microsoft-com:vml" xmlns:wp14="http://schemas.microsoft.com/office/word/2010/wordprocessingDrawing" xmlns:wp="http://schemas.openxmlformats.org/drawingml/2006/wordprocessingDrawing" xmlns:w10="urn:schemas-microsoft-com:office:word" xmlns:w="http://schemas.openxmlformats.org/wordprocessingml/2006/main" xmlns:w14="http://schemas.microsoft.com/office/word/2010/wordml" xmlns:w15="http://schemas.microsoft.com/office/word/2012/wordml" xmlns:w16cex="http://schemas.microsoft.com/office/word/2018/wordml/cex" xmlns:w16cid="http://schemas.microsoft.com/office/word/2016/wordml/cid" xmlns:w16="http://schemas.microsoft.com/office/word/2018/wordml" xmlns:w16du="http://schemas.microsoft.com/office/word/2023/wordml/word16du" xmlns:w16sdtdh="http://schemas.microsoft.com/office/word/2020/wordml/sdtdatahash" xmlns:w16se="http://schemas.microsoft.com/office/word/2015/wordml/symex" xmlns:wpg="http://schemas.microsoft.com/office/word/2010/wordprocessingGroup" xmlns:wpi="http://schemas.microsoft.com/office/word/2010/wordprocessingInk" xmlns:wne="http://schemas.microsoft.com/office/word/2006/wordml" xmlns:wps="http://schemas.microsoft.com/office/word/2010/wordprocessingShape" mc:Ignorable="w14 w15 w16se w16cid w16 w16cex w16sdtdh wp14">
+<w:document xmlns:wpc="http://schemas.microsoft.com/office/word/2010/wordprocessingCanvas" xmlns:cx="http://schemas.microsoft.com/office/drawing/2014/chartex" xmlns:cx1="http://schemas.microsoft.com/office/drawing/2015/9/8/chartex" xmlns:cx2="http://schemas.microsoft.com/office/drawing/2015/10/21/chartex" xmlns:cx3="http://schemas.microsoft.com/office/drawing/2016/5/9/chartex" xmlns:cx4="http://schemas.microsoft.com/office/drawing/2016/5/10/chartex" xmlns:cx5="http://schemas.microsoft.com/office/drawing/2016/5/11/chartex" xmlns:cx6="http://schemas.microsoft.com/office/drawing/2016/5/12/chartex" xmlns:cx7="http://schemas.microsoft.com/office/drawing/2016/5/13/chartex" xmlns:cx8="http://schemas.microsoft.com/office/drawing/2016/5/14/chartex" xmlns:mc="http://schemas.openxmlformats.org/markup-compatibility/2006" xmlns:aink="http://schemas.microsoft.com/office/drawing/2016/ink" xmlns:am3d="http://schemas.microsoft.com/office/drawing/2017/model3d" xmlns:o="urn:schemas-microsoft-com:office:office" xmlns:oel="http://schemas.microsoft.com/office/2019/extlst" xmlns:r="http://schemas.openxmlformats.org/officeDocument/2006/relationships" xmlns:m="http://schemas.openxmlformats.org/officeDocument/2006/math" xmlns:v="urn:schemas-microsoft-com:vml" xmlns:wp14="http://schemas.microsoft.com/office/word/2010/wordprocessingDrawing" xmlns:wp="http://schemas.openxmlformats.org/drawingml/2006/wordprocessingDrawing" xmlns:w10="urn:schemas-microsoft-com:office:word" xmlns:w="http://schemas.openxmlformats.org/wordprocessingml/2006/main" xmlns:w14="http://schemas.microsoft.com/office/word/2010/wordml" xmlns:w15="http://schemas.microsoft.com/office/word/2012/wordml" xmlns:w16cex="http://schemas.microsoft.com/office/word/2018/wordml/cex" xmlns:w16cid="http://schemas.microsoft.com/office/word/2016/wordml/cid" xmlns:w16="http://schemas.microsoft.com/office/word/2018/wordml" xmlns:w16sdtdh="http://schemas.microsoft.com/office/word/2020/wordml/sdtdatahash" xmlns:w16se="http://schemas.microsoft.com/office/word/2015/wordml/symex" xmlns:wpg="http://schemas.microsoft.com/office/word/2010/wordprocessingGroup" xmlns:wpi="http://schemas.microsoft.com/office/word/2010/wordprocessingInk" xmlns:wne="http://schemas.microsoft.com/office/word/2006/wordml" xmlns:wps="http://schemas.microsoft.com/office/word/2010/wordprocessingShape" mc:Ignorable="w14 w15 w16se w16cid w16 w16cex w16sdtdh wp14">
   <w:body>
     <w:p>
       <w:pPr>
@@ -808,18 +808,8 @@
           <w:sz w:val="24"/>
           <w:szCs w:val="24"/>
         </w:rPr>
-        <w:t>scikit-</w:t>
-      </w:r>
-      <w:proofErr w:type="gramStart"/>
-      <w:r>
-        <w:rPr>
-          <w:rFonts w:asciiTheme="minorHAnsi" w:hAnsiTheme="minorHAnsi" w:cstheme="minorHAnsi"/>
-          <w:sz w:val="24"/>
-          <w:szCs w:val="24"/>
-        </w:rPr>
-        <w:t>learn</w:t>
-      </w:r>
-      <w:proofErr w:type="gramEnd"/>
+        <w:t>scikit-learn</w:t>
+      </w:r>
     </w:p>
     <w:p>
       <w:pPr>
@@ -902,7 +892,7 @@
               </wp:anchor>
             </w:drawing>
           </mc:Choice>
-          <mc:Fallback>
+          <mc:Fallback xmlns:w16du="http://schemas.microsoft.com/office/word/2023/wordml/word16du">
             <w:pict>
               <v:line w14:anchorId="6EC8A1BA" id="Shape 12" o:spid="_x0000_s1026" style="position:absolute;z-index:-251649024;visibility:visible;mso-wrap-style:square;mso-wrap-distance-left:9pt;mso-wrap-distance-top:0;mso-wrap-distance-right:9pt;mso-wrap-distance-bottom:0;mso-position-horizontal:absolute;mso-position-horizontal-relative:page;mso-position-vertical:absolute;mso-position-vertical-relative:page" from="531.95pt,32.6pt" to="531.95pt,54pt" o:gfxdata="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" o:allowincell="f" filled="t" strokecolor="#2f528f" strokeweight="1pt">
                 <v:stroke joinstyle="miter"/>
@@ -973,7 +963,7 @@
               </wp:anchor>
             </w:drawing>
           </mc:Choice>
-          <mc:Fallback>
+          <mc:Fallback xmlns:w16du="http://schemas.microsoft.com/office/word/2023/wordml/word16du">
             <w:pict>
               <v:line w14:anchorId="4EF4C289" id="Shape 15" o:spid="_x0000_s1026" style="position:absolute;z-index:-251644928;visibility:visible;mso-wrap-style:square;mso-wrap-distance-left:9pt;mso-wrap-distance-top:0;mso-wrap-distance-right:9pt;mso-wrap-distance-bottom:0;mso-position-horizontal:absolute;mso-position-horizontal-relative:page;mso-position-vertical:absolute;mso-position-vertical-relative:page" from="61.65pt,53.5pt" to="532.45pt,53.5pt" o:gfxdata="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" o:allowincell="f" filled="t" strokecolor="#2f528f" strokeweight="1pt">
                 <v:stroke joinstyle="miter"/>
@@ -1552,7 +1542,6 @@
           <w:szCs w:val="28"/>
         </w:rPr>
       </w:pPr>
-      <w:proofErr w:type="gramStart"/>
       <w:r>
         <w:rPr>
           <w:rFonts w:ascii="Arial" w:eastAsia="Arial" w:hAnsi="Arial" w:cs="Arial"/>
@@ -1573,19 +1562,7 @@
           <w:sz w:val="28"/>
           <w:szCs w:val="28"/>
         </w:rPr>
-        <w:t xml:space="preserve">  -----------------------------------------------------------------------------------</w:t>
-      </w:r>
-      <w:proofErr w:type="gramEnd"/>
-      <w:r>
-        <w:rPr>
-          <w:rFonts w:ascii="Arial" w:eastAsia="Arial" w:hAnsi="Arial" w:cs="Arial"/>
-          <w:b/>
-          <w:bCs/>
-          <w:color w:val="000000" w:themeColor="text1"/>
-          <w:sz w:val="28"/>
-          <w:szCs w:val="28"/>
-        </w:rPr>
-        <w:t>4</w:t>
+        <w:t xml:space="preserve">  -----------------------------------------------------------------------------------4</w:t>
       </w:r>
     </w:p>
     <w:p/>
@@ -1600,7 +1577,6 @@
           <w:szCs w:val="28"/>
         </w:rPr>
       </w:pPr>
-      <w:proofErr w:type="gramStart"/>
       <w:r>
         <w:rPr>
           <w:rFonts w:ascii="Arial" w:hAnsi="Arial" w:cs="Arial"/>
@@ -1619,10 +1595,11 @@
           <w:sz w:val="28"/>
           <w:szCs w:val="28"/>
         </w:rPr>
-        <w:t xml:space="preserve">  ----------------------------------------------------------------------------</w:t>
-      </w:r>
-      <w:proofErr w:type="gramEnd"/>
-      <w:r>
+        <w:t xml:space="preserve">  ----------------------------------------------------------------------------  4</w:t>
+      </w:r>
+    </w:p>
+    <w:p>
+      <w:pPr>
         <w:rPr>
           <w:rFonts w:ascii="Arial" w:hAnsi="Arial" w:cs="Arial"/>
           <w:b/>
@@ -1630,11 +1607,11 @@
           <w:sz w:val="28"/>
           <w:szCs w:val="28"/>
         </w:rPr>
-        <w:t xml:space="preserve">  4</w:t>
-      </w:r>
-    </w:p>
-    <w:p>
-      <w:pPr>
+      </w:pPr>
+    </w:p>
+    <w:p>
+      <w:pPr>
+        <w:ind w:hanging="284"/>
         <w:rPr>
           <w:rFonts w:ascii="Arial" w:hAnsi="Arial" w:cs="Arial"/>
           <w:b/>
@@ -1643,10 +1620,7 @@
           <w:szCs w:val="28"/>
         </w:rPr>
       </w:pPr>
-    </w:p>
-    <w:p>
-      <w:pPr>
-        <w:ind w:hanging="284"/>
+      <w:r>
         <w:rPr>
           <w:rFonts w:ascii="Arial" w:hAnsi="Arial" w:cs="Arial"/>
           <w:b/>
@@ -1654,7 +1628,8 @@
           <w:sz w:val="28"/>
           <w:szCs w:val="28"/>
         </w:rPr>
-      </w:pPr>
+        <w:t xml:space="preserve">    </w:t>
+      </w:r>
       <w:r>
         <w:rPr>
           <w:rFonts w:ascii="Arial" w:hAnsi="Arial" w:cs="Arial"/>
@@ -1663,7 +1638,7 @@
           <w:sz w:val="28"/>
           <w:szCs w:val="28"/>
         </w:rPr>
-        <w:t xml:space="preserve">    </w:t>
+        <w:t>Why the Architecture Design Documents?</w:t>
       </w:r>
       <w:r>
         <w:rPr>
@@ -1673,9 +1648,12 @@
           <w:sz w:val="28"/>
           <w:szCs w:val="28"/>
         </w:rPr>
-        <w:t>Why the Architecture Design Documents?</w:t>
-      </w:r>
-      <w:r>
+        <w:t xml:space="preserve">  ------------------------------  4</w:t>
+      </w:r>
+    </w:p>
+    <w:p>
+      <w:pPr>
+        <w:ind w:hanging="284"/>
         <w:rPr>
           <w:rFonts w:ascii="Arial" w:hAnsi="Arial" w:cs="Arial"/>
           <w:b/>
@@ -1683,35 +1661,29 @@
           <w:sz w:val="28"/>
           <w:szCs w:val="28"/>
         </w:rPr>
-        <w:t xml:space="preserve">  </w:t>
-      </w:r>
-      <w:proofErr w:type="gramStart"/>
-      <w:r>
-        <w:rPr>
-          <w:rFonts w:ascii="Arial" w:hAnsi="Arial" w:cs="Arial"/>
+      </w:pPr>
+    </w:p>
+    <w:p>
+      <w:pPr>
+        <w:rPr>
+          <w:rFonts w:ascii="Arial" w:eastAsia="Arial" w:hAnsi="Arial" w:cs="Arial"/>
           <w:b/>
           <w:bCs/>
           <w:sz w:val="28"/>
           <w:szCs w:val="28"/>
         </w:rPr>
-        <w:t>------------------------------  4</w:t>
-      </w:r>
-      <w:proofErr w:type="gramEnd"/>
-    </w:p>
-    <w:p>
-      <w:pPr>
-        <w:ind w:hanging="284"/>
-        <w:rPr>
-          <w:rFonts w:ascii="Arial" w:hAnsi="Arial" w:cs="Arial"/>
+      </w:pPr>
+      <w:r>
+        <w:rPr>
+          <w:rFonts w:ascii="Arial" w:eastAsia="Arial" w:hAnsi="Arial" w:cs="Arial"/>
           <w:b/>
           <w:bCs/>
           <w:sz w:val="28"/>
           <w:szCs w:val="28"/>
         </w:rPr>
-      </w:pPr>
-    </w:p>
-    <w:p>
-      <w:pPr>
+        <w:t>1.</w:t>
+      </w:r>
+      <w:r>
         <w:rPr>
           <w:rFonts w:ascii="Arial" w:eastAsia="Arial" w:hAnsi="Arial" w:cs="Arial"/>
           <w:b/>
@@ -1719,8 +1691,13 @@
           <w:sz w:val="28"/>
           <w:szCs w:val="28"/>
         </w:rPr>
-      </w:pPr>
-      <w:r>
+        <w:t>Architecture  ------------------------------------------------------------------------  4</w:t>
+      </w:r>
+    </w:p>
+    <w:p>
+      <w:pPr>
+        <w:pStyle w:val="ListParagraph"/>
+        <w:ind w:left="360"/>
         <w:rPr>
           <w:rFonts w:ascii="Arial" w:eastAsia="Arial" w:hAnsi="Arial" w:cs="Arial"/>
           <w:b/>
@@ -1728,10 +1705,10 @@
           <w:sz w:val="28"/>
           <w:szCs w:val="28"/>
         </w:rPr>
-        <w:t>1.</w:t>
-      </w:r>
-      <w:proofErr w:type="gramStart"/>
-      <w:r>
+      </w:pPr>
+    </w:p>
+    <w:p>
+      <w:pPr>
         <w:rPr>
           <w:rFonts w:ascii="Arial" w:eastAsia="Arial" w:hAnsi="Arial" w:cs="Arial"/>
           <w:b/>
@@ -1739,9 +1716,7 @@
           <w:sz w:val="28"/>
           <w:szCs w:val="28"/>
         </w:rPr>
-        <w:t>Architecture  ------------------------------------------------------------------------</w:t>
-      </w:r>
-      <w:proofErr w:type="gramEnd"/>
+      </w:pPr>
       <w:r>
         <w:rPr>
           <w:rFonts w:ascii="Arial" w:eastAsia="Arial" w:hAnsi="Arial" w:cs="Arial"/>
@@ -1750,13 +1725,9 @@
           <w:sz w:val="28"/>
           <w:szCs w:val="28"/>
         </w:rPr>
-        <w:t xml:space="preserve">  4</w:t>
-      </w:r>
-    </w:p>
-    <w:p>
-      <w:pPr>
-        <w:pStyle w:val="ListParagraph"/>
-        <w:ind w:left="360"/>
+        <w:t>2.</w:t>
+      </w:r>
+      <w:r>
         <w:rPr>
           <w:rFonts w:ascii="Arial" w:eastAsia="Arial" w:hAnsi="Arial" w:cs="Arial"/>
           <w:b/>
@@ -1764,7 +1735,8 @@
           <w:sz w:val="28"/>
           <w:szCs w:val="28"/>
         </w:rPr>
-      </w:pPr>
+        <w:t>Architecture Design  -------------------------------------------------------------  5</w:t>
+      </w:r>
     </w:p>
     <w:p>
       <w:pPr>
@@ -1776,7 +1748,9 @@
           <w:szCs w:val="28"/>
         </w:rPr>
       </w:pPr>
-      <w:r>
+    </w:p>
+    <w:p>
+      <w:pPr>
         <w:rPr>
           <w:rFonts w:ascii="Arial" w:eastAsia="Arial" w:hAnsi="Arial" w:cs="Arial"/>
           <w:b/>
@@ -1784,8 +1758,7 @@
           <w:sz w:val="28"/>
           <w:szCs w:val="28"/>
         </w:rPr>
-        <w:t>2.</w:t>
-      </w:r>
+      </w:pPr>
       <w:r>
         <w:rPr>
           <w:rFonts w:ascii="Arial" w:eastAsia="Arial" w:hAnsi="Arial" w:cs="Arial"/>
@@ -1794,10 +1767,13 @@
           <w:sz w:val="28"/>
           <w:szCs w:val="28"/>
         </w:rPr>
-        <w:t xml:space="preserve">Architecture </w:t>
-      </w:r>
-      <w:proofErr w:type="gramStart"/>
-      <w:r>
+        <w:t>2.1 Data gathering from main source  ---------------------------------------   5</w:t>
+      </w:r>
+    </w:p>
+    <w:p>
+      <w:pPr>
+        <w:pStyle w:val="ListParagraph"/>
+        <w:ind w:left="360"/>
         <w:rPr>
           <w:rFonts w:ascii="Arial" w:eastAsia="Arial" w:hAnsi="Arial" w:cs="Arial"/>
           <w:b/>
@@ -1805,10 +1781,10 @@
           <w:sz w:val="28"/>
           <w:szCs w:val="28"/>
         </w:rPr>
-        <w:t>Design  -------------------------------------------------------------</w:t>
-      </w:r>
-      <w:proofErr w:type="gramEnd"/>
-      <w:r>
+      </w:pPr>
+    </w:p>
+    <w:p>
+      <w:pPr>
         <w:rPr>
           <w:rFonts w:ascii="Arial" w:eastAsia="Arial" w:hAnsi="Arial" w:cs="Arial"/>
           <w:b/>
@@ -1816,11 +1792,8 @@
           <w:sz w:val="28"/>
           <w:szCs w:val="28"/>
         </w:rPr>
-        <w:t xml:space="preserve">  5</w:t>
-      </w:r>
-    </w:p>
-    <w:p>
-      <w:pPr>
+      </w:pPr>
+      <w:r>
         <w:rPr>
           <w:rFonts w:ascii="Arial" w:eastAsia="Arial" w:hAnsi="Arial" w:cs="Arial"/>
           <w:b/>
@@ -1828,10 +1801,9 @@
           <w:sz w:val="28"/>
           <w:szCs w:val="28"/>
         </w:rPr>
-      </w:pPr>
-    </w:p>
-    <w:p>
-      <w:pPr>
+        <w:t>2.2 Data description  ------------------------------------------------------------</w:t>
+      </w:r>
+      <w:r>
         <w:rPr>
           <w:rFonts w:ascii="Arial" w:eastAsia="Arial" w:hAnsi="Arial" w:cs="Arial"/>
           <w:b/>
@@ -1839,7 +1811,8 @@
           <w:sz w:val="28"/>
           <w:szCs w:val="28"/>
         </w:rPr>
-      </w:pPr>
+        <w:t>--</w:t>
+      </w:r>
       <w:r>
         <w:rPr>
           <w:rFonts w:ascii="Arial" w:eastAsia="Arial" w:hAnsi="Arial" w:cs="Arial"/>
@@ -1848,10 +1821,13 @@
           <w:sz w:val="28"/>
           <w:szCs w:val="28"/>
         </w:rPr>
-        <w:t xml:space="preserve">2.1 Data gathering from main </w:t>
-      </w:r>
-      <w:proofErr w:type="gramStart"/>
-      <w:r>
+        <w:t xml:space="preserve">   5</w:t>
+      </w:r>
+    </w:p>
+    <w:p>
+      <w:pPr>
+        <w:pStyle w:val="ListParagraph"/>
+        <w:ind w:left="360" w:right="485"/>
         <w:rPr>
           <w:rFonts w:ascii="Arial" w:eastAsia="Arial" w:hAnsi="Arial" w:cs="Arial"/>
           <w:b/>
@@ -1859,10 +1835,10 @@
           <w:sz w:val="28"/>
           <w:szCs w:val="28"/>
         </w:rPr>
-        <w:t>source  ---------------------------------------</w:t>
-      </w:r>
-      <w:proofErr w:type="gramEnd"/>
-      <w:r>
+      </w:pPr>
+    </w:p>
+    <w:p>
+      <w:pPr>
         <w:rPr>
           <w:rFonts w:ascii="Arial" w:eastAsia="Arial" w:hAnsi="Arial" w:cs="Arial"/>
           <w:b/>
@@ -1870,13 +1846,8 @@
           <w:sz w:val="28"/>
           <w:szCs w:val="28"/>
         </w:rPr>
-        <w:t xml:space="preserve">   5</w:t>
-      </w:r>
-    </w:p>
-    <w:p>
-      <w:pPr>
-        <w:pStyle w:val="ListParagraph"/>
-        <w:ind w:left="360"/>
+      </w:pPr>
+      <w:r>
         <w:rPr>
           <w:rFonts w:ascii="Arial" w:eastAsia="Arial" w:hAnsi="Arial" w:cs="Arial"/>
           <w:b/>
@@ -1884,10 +1855,9 @@
           <w:sz w:val="28"/>
           <w:szCs w:val="28"/>
         </w:rPr>
-      </w:pPr>
-    </w:p>
-    <w:p>
-      <w:pPr>
+        <w:t>2.3 Upload data inti Cassandra  ---------------------------------------------</w:t>
+      </w:r>
+      <w:r>
         <w:rPr>
           <w:rFonts w:ascii="Arial" w:eastAsia="Arial" w:hAnsi="Arial" w:cs="Arial"/>
           <w:b/>
@@ -1895,7 +1865,8 @@
           <w:sz w:val="28"/>
           <w:szCs w:val="28"/>
         </w:rPr>
-      </w:pPr>
+        <w:t>--</w:t>
+      </w:r>
       <w:r>
         <w:rPr>
           <w:rFonts w:ascii="Arial" w:eastAsia="Arial" w:hAnsi="Arial" w:cs="Arial"/>
@@ -1904,10 +1875,13 @@
           <w:sz w:val="28"/>
           <w:szCs w:val="28"/>
         </w:rPr>
-        <w:t xml:space="preserve">2.2 Data </w:t>
-      </w:r>
-      <w:proofErr w:type="gramStart"/>
-      <w:r>
+        <w:t xml:space="preserve">   5</w:t>
+      </w:r>
+    </w:p>
+    <w:p>
+      <w:pPr>
+        <w:pStyle w:val="ListParagraph"/>
+        <w:ind w:left="360"/>
         <w:rPr>
           <w:rFonts w:ascii="Arial" w:eastAsia="Arial" w:hAnsi="Arial" w:cs="Arial"/>
           <w:b/>
@@ -1915,9 +1889,10 @@
           <w:sz w:val="28"/>
           <w:szCs w:val="28"/>
         </w:rPr>
-        <w:t>description  ------------------------------------------------------------</w:t>
-      </w:r>
-      <w:r>
+      </w:pPr>
+    </w:p>
+    <w:p>
+      <w:pPr>
         <w:rPr>
           <w:rFonts w:ascii="Arial" w:eastAsia="Arial" w:hAnsi="Arial" w:cs="Arial"/>
           <w:b/>
@@ -1925,9 +1900,7 @@
           <w:sz w:val="28"/>
           <w:szCs w:val="28"/>
         </w:rPr>
-        <w:t>--</w:t>
-      </w:r>
-      <w:proofErr w:type="gramEnd"/>
+      </w:pPr>
       <w:r>
         <w:rPr>
           <w:rFonts w:ascii="Arial" w:eastAsia="Arial" w:hAnsi="Arial" w:cs="Arial"/>
@@ -1936,13 +1909,9 @@
           <w:sz w:val="28"/>
           <w:szCs w:val="28"/>
         </w:rPr>
-        <w:t xml:space="preserve">   5</w:t>
-      </w:r>
-    </w:p>
-    <w:p>
-      <w:pPr>
-        <w:pStyle w:val="ListParagraph"/>
-        <w:ind w:left="360" w:right="485"/>
+        <w:t>2.4 Export data from database  ----------------------------------------------</w:t>
+      </w:r>
+      <w:r>
         <w:rPr>
           <w:rFonts w:ascii="Arial" w:eastAsia="Arial" w:hAnsi="Arial" w:cs="Arial"/>
           <w:b/>
@@ -1950,10 +1919,9 @@
           <w:sz w:val="28"/>
           <w:szCs w:val="28"/>
         </w:rPr>
-      </w:pPr>
-    </w:p>
-    <w:p>
-      <w:pPr>
+        <w:t>-</w:t>
+      </w:r>
+      <w:r>
         <w:rPr>
           <w:rFonts w:ascii="Arial" w:eastAsia="Arial" w:hAnsi="Arial" w:cs="Arial"/>
           <w:b/>
@@ -1961,8 +1929,13 @@
           <w:sz w:val="28"/>
           <w:szCs w:val="28"/>
         </w:rPr>
-      </w:pPr>
-      <w:r>
+        <w:t xml:space="preserve">   5</w:t>
+      </w:r>
+    </w:p>
+    <w:p>
+      <w:pPr>
+        <w:pStyle w:val="ListParagraph"/>
+        <w:ind w:left="360"/>
         <w:rPr>
           <w:rFonts w:ascii="Arial" w:eastAsia="Arial" w:hAnsi="Arial" w:cs="Arial"/>
           <w:b/>
@@ -1970,10 +1943,10 @@
           <w:sz w:val="28"/>
           <w:szCs w:val="28"/>
         </w:rPr>
-        <w:t xml:space="preserve">2.3 Upload data inti </w:t>
-      </w:r>
-      <w:proofErr w:type="gramStart"/>
-      <w:r>
+      </w:pPr>
+    </w:p>
+    <w:p>
+      <w:pPr>
         <w:rPr>
           <w:rFonts w:ascii="Arial" w:eastAsia="Arial" w:hAnsi="Arial" w:cs="Arial"/>
           <w:b/>
@@ -1981,8 +1954,7 @@
           <w:sz w:val="28"/>
           <w:szCs w:val="28"/>
         </w:rPr>
-        <w:t>Cassandra  ---------------------------------------------</w:t>
-      </w:r>
+      </w:pPr>
       <w:r>
         <w:rPr>
           <w:rFonts w:ascii="Arial" w:eastAsia="Arial" w:hAnsi="Arial" w:cs="Arial"/>
@@ -1991,9 +1963,8 @@
           <w:sz w:val="28"/>
           <w:szCs w:val="28"/>
         </w:rPr>
-        <w:t>--</w:t>
-      </w:r>
-      <w:proofErr w:type="gramEnd"/>
+        <w:t>2.5 Data pre-processing  ------------------------------------------------------</w:t>
+      </w:r>
       <w:r>
         <w:rPr>
           <w:rFonts w:ascii="Arial" w:eastAsia="Arial" w:hAnsi="Arial" w:cs="Arial"/>
@@ -2002,13 +1973,9 @@
           <w:sz w:val="28"/>
           <w:szCs w:val="28"/>
         </w:rPr>
-        <w:t xml:space="preserve">   5</w:t>
-      </w:r>
-    </w:p>
-    <w:p>
-      <w:pPr>
-        <w:pStyle w:val="ListParagraph"/>
-        <w:ind w:left="360"/>
+        <w:t>-</w:t>
+      </w:r>
+      <w:r>
         <w:rPr>
           <w:rFonts w:ascii="Arial" w:eastAsia="Arial" w:hAnsi="Arial" w:cs="Arial"/>
           <w:b/>
@@ -2016,10 +1983,13 @@
           <w:sz w:val="28"/>
           <w:szCs w:val="28"/>
         </w:rPr>
-      </w:pPr>
-    </w:p>
-    <w:p>
-      <w:pPr>
+        <w:t xml:space="preserve">    5</w:t>
+      </w:r>
+    </w:p>
+    <w:p>
+      <w:pPr>
+        <w:pStyle w:val="ListParagraph"/>
+        <w:ind w:left="360"/>
         <w:rPr>
           <w:rFonts w:ascii="Arial" w:eastAsia="Arial" w:hAnsi="Arial" w:cs="Arial"/>
           <w:b/>
@@ -2028,7 +1998,9 @@
           <w:szCs w:val="28"/>
         </w:rPr>
       </w:pPr>
-      <w:r>
+    </w:p>
+    <w:p>
+      <w:pPr>
         <w:rPr>
           <w:rFonts w:ascii="Arial" w:eastAsia="Arial" w:hAnsi="Arial" w:cs="Arial"/>
           <w:b/>
@@ -2036,9 +2008,7 @@
           <w:sz w:val="28"/>
           <w:szCs w:val="28"/>
         </w:rPr>
-        <w:t xml:space="preserve">2.4 Export data from </w:t>
-      </w:r>
-      <w:proofErr w:type="gramStart"/>
+      </w:pPr>
       <w:r>
         <w:rPr>
           <w:rFonts w:ascii="Arial" w:eastAsia="Arial" w:hAnsi="Arial" w:cs="Arial"/>
@@ -2047,9 +2017,13 @@
           <w:sz w:val="28"/>
           <w:szCs w:val="28"/>
         </w:rPr>
-        <w:t>database  ----------------------------------------------</w:t>
-      </w:r>
-      <w:r>
+        <w:t>2.6 EDA  ------------------------------------------------------------------------------  6</w:t>
+      </w:r>
+    </w:p>
+    <w:p>
+      <w:pPr>
+        <w:pStyle w:val="ListParagraph"/>
+        <w:ind w:left="360"/>
         <w:rPr>
           <w:rFonts w:ascii="Arial" w:eastAsia="Arial" w:hAnsi="Arial" w:cs="Arial"/>
           <w:b/>
@@ -2057,10 +2031,10 @@
           <w:sz w:val="28"/>
           <w:szCs w:val="28"/>
         </w:rPr>
-        <w:t>-</w:t>
-      </w:r>
-      <w:proofErr w:type="gramEnd"/>
-      <w:r>
+      </w:pPr>
+    </w:p>
+    <w:p>
+      <w:pPr>
         <w:rPr>
           <w:rFonts w:ascii="Arial" w:eastAsia="Arial" w:hAnsi="Arial" w:cs="Arial"/>
           <w:b/>
@@ -2068,13 +2042,8 @@
           <w:sz w:val="28"/>
           <w:szCs w:val="28"/>
         </w:rPr>
-        <w:t xml:space="preserve">   5</w:t>
-      </w:r>
-    </w:p>
-    <w:p>
-      <w:pPr>
-        <w:pStyle w:val="ListParagraph"/>
-        <w:ind w:left="360"/>
+      </w:pPr>
+      <w:r>
         <w:rPr>
           <w:rFonts w:ascii="Arial" w:eastAsia="Arial" w:hAnsi="Arial" w:cs="Arial"/>
           <w:b/>
@@ -2082,10 +2051,13 @@
           <w:sz w:val="28"/>
           <w:szCs w:val="28"/>
         </w:rPr>
-      </w:pPr>
-    </w:p>
-    <w:p>
-      <w:pPr>
+        <w:t>2.7 Modelling  ----------------------------------------------------------------------   6</w:t>
+      </w:r>
+    </w:p>
+    <w:p>
+      <w:pPr>
+        <w:pStyle w:val="ListParagraph"/>
+        <w:ind w:left="360"/>
         <w:rPr>
           <w:rFonts w:ascii="Arial" w:eastAsia="Arial" w:hAnsi="Arial" w:cs="Arial"/>
           <w:b/>
@@ -2094,7 +2066,9 @@
           <w:szCs w:val="28"/>
         </w:rPr>
       </w:pPr>
-      <w:r>
+    </w:p>
+    <w:p>
+      <w:pPr>
         <w:rPr>
           <w:rFonts w:ascii="Arial" w:eastAsia="Arial" w:hAnsi="Arial" w:cs="Arial"/>
           <w:b/>
@@ -2102,9 +2076,7 @@
           <w:sz w:val="28"/>
           <w:szCs w:val="28"/>
         </w:rPr>
-        <w:t>2.5 Data pre-</w:t>
-      </w:r>
-      <w:proofErr w:type="gramStart"/>
+      </w:pPr>
       <w:r>
         <w:rPr>
           <w:rFonts w:ascii="Arial" w:eastAsia="Arial" w:hAnsi="Arial" w:cs="Arial"/>
@@ -2113,9 +2085,13 @@
           <w:sz w:val="28"/>
           <w:szCs w:val="28"/>
         </w:rPr>
-        <w:t>processing  ------------------------------------------------------</w:t>
-      </w:r>
-      <w:r>
+        <w:t>2.8 UI integration  ----------------------------------------------------------------    6</w:t>
+      </w:r>
+    </w:p>
+    <w:p>
+      <w:pPr>
+        <w:pStyle w:val="ListParagraph"/>
+        <w:ind w:left="360"/>
         <w:rPr>
           <w:rFonts w:ascii="Arial" w:eastAsia="Arial" w:hAnsi="Arial" w:cs="Arial"/>
           <w:b/>
@@ -2123,10 +2099,10 @@
           <w:sz w:val="28"/>
           <w:szCs w:val="28"/>
         </w:rPr>
-        <w:t>-</w:t>
-      </w:r>
-      <w:proofErr w:type="gramEnd"/>
-      <w:r>
+      </w:pPr>
+    </w:p>
+    <w:p>
+      <w:pPr>
         <w:rPr>
           <w:rFonts w:ascii="Arial" w:eastAsia="Arial" w:hAnsi="Arial" w:cs="Arial"/>
           <w:b/>
@@ -2134,13 +2110,8 @@
           <w:sz w:val="28"/>
           <w:szCs w:val="28"/>
         </w:rPr>
-        <w:t xml:space="preserve">    5</w:t>
-      </w:r>
-    </w:p>
-    <w:p>
-      <w:pPr>
-        <w:pStyle w:val="ListParagraph"/>
-        <w:ind w:left="360"/>
+      </w:pPr>
+      <w:r>
         <w:rPr>
           <w:rFonts w:ascii="Arial" w:eastAsia="Arial" w:hAnsi="Arial" w:cs="Arial"/>
           <w:b/>
@@ -2148,10 +2119,13 @@
           <w:sz w:val="28"/>
           <w:szCs w:val="28"/>
         </w:rPr>
-      </w:pPr>
-    </w:p>
-    <w:p>
-      <w:pPr>
+        <w:t xml:space="preserve">2.9 Data from user  ---------------------------------------------------------------   6 </w:t>
+      </w:r>
+    </w:p>
+    <w:p>
+      <w:pPr>
+        <w:pStyle w:val="ListParagraph"/>
+        <w:ind w:left="360"/>
         <w:rPr>
           <w:rFonts w:ascii="Arial" w:eastAsia="Arial" w:hAnsi="Arial" w:cs="Arial"/>
           <w:b/>
@@ -2160,7 +2134,9 @@
           <w:szCs w:val="28"/>
         </w:rPr>
       </w:pPr>
-      <w:r>
+    </w:p>
+    <w:p>
+      <w:pPr>
         <w:rPr>
           <w:rFonts w:ascii="Arial" w:eastAsia="Arial" w:hAnsi="Arial" w:cs="Arial"/>
           <w:b/>
@@ -2168,9 +2144,7 @@
           <w:sz w:val="28"/>
           <w:szCs w:val="28"/>
         </w:rPr>
-        <w:t xml:space="preserve">2.6 </w:t>
-      </w:r>
-      <w:proofErr w:type="gramStart"/>
+      </w:pPr>
       <w:r>
         <w:rPr>
           <w:rFonts w:ascii="Arial" w:eastAsia="Arial" w:hAnsi="Arial" w:cs="Arial"/>
@@ -2179,10 +2153,13 @@
           <w:sz w:val="28"/>
           <w:szCs w:val="28"/>
         </w:rPr>
-        <w:t>EDA  ------------------------------------------------------------------------------</w:t>
-      </w:r>
-      <w:proofErr w:type="gramEnd"/>
-      <w:r>
+        <w:t>2.10 Data validation --------------------------------------------------------------   6</w:t>
+      </w:r>
+    </w:p>
+    <w:p>
+      <w:pPr>
+        <w:pStyle w:val="ListParagraph"/>
+        <w:ind w:left="360"/>
         <w:rPr>
           <w:rFonts w:ascii="Arial" w:eastAsia="Arial" w:hAnsi="Arial" w:cs="Arial"/>
           <w:b/>
@@ -2190,13 +2167,10 @@
           <w:sz w:val="28"/>
           <w:szCs w:val="28"/>
         </w:rPr>
-        <w:t xml:space="preserve">  6</w:t>
-      </w:r>
-    </w:p>
-    <w:p>
-      <w:pPr>
-        <w:pStyle w:val="ListParagraph"/>
-        <w:ind w:left="360"/>
+      </w:pPr>
+    </w:p>
+    <w:p>
+      <w:pPr>
         <w:rPr>
           <w:rFonts w:ascii="Arial" w:eastAsia="Arial" w:hAnsi="Arial" w:cs="Arial"/>
           <w:b/>
@@ -2205,9 +2179,7 @@
           <w:szCs w:val="28"/>
         </w:rPr>
       </w:pPr>
-    </w:p>
-    <w:p>
-      <w:pPr>
+      <w:r>
         <w:rPr>
           <w:rFonts w:ascii="Arial" w:eastAsia="Arial" w:hAnsi="Arial" w:cs="Arial"/>
           <w:b/>
@@ -2215,8 +2187,13 @@
           <w:sz w:val="28"/>
           <w:szCs w:val="28"/>
         </w:rPr>
-      </w:pPr>
-      <w:r>
+        <w:t>2.11 Rendering the results  ----------------------------------------------------   6</w:t>
+      </w:r>
+    </w:p>
+    <w:p>
+      <w:pPr>
+        <w:pStyle w:val="ListParagraph"/>
+        <w:ind w:left="360"/>
         <w:rPr>
           <w:rFonts w:ascii="Arial" w:eastAsia="Arial" w:hAnsi="Arial" w:cs="Arial"/>
           <w:b/>
@@ -2224,10 +2201,11 @@
           <w:sz w:val="28"/>
           <w:szCs w:val="28"/>
         </w:rPr>
-        <w:t xml:space="preserve">2.7 </w:t>
-      </w:r>
-      <w:proofErr w:type="gramStart"/>
-      <w:r>
+      </w:pPr>
+    </w:p>
+    <w:p>
+      <w:pPr>
+        <w:ind w:right="60"/>
         <w:rPr>
           <w:rFonts w:ascii="Arial" w:eastAsia="Arial" w:hAnsi="Arial" w:cs="Arial"/>
           <w:b/>
@@ -2235,9 +2213,7 @@
           <w:sz w:val="28"/>
           <w:szCs w:val="28"/>
         </w:rPr>
-        <w:t>Modelling  ----------------------------------------------------------------------</w:t>
-      </w:r>
-      <w:proofErr w:type="gramEnd"/>
+      </w:pPr>
       <w:r>
         <w:rPr>
           <w:rFonts w:ascii="Arial" w:eastAsia="Arial" w:hAnsi="Arial" w:cs="Arial"/>
@@ -2246,266 +2222,7 @@
           <w:sz w:val="28"/>
           <w:szCs w:val="28"/>
         </w:rPr>
-        <w:t xml:space="preserve">   6</w:t>
-      </w:r>
-    </w:p>
-    <w:p>
-      <w:pPr>
-        <w:pStyle w:val="ListParagraph"/>
-        <w:ind w:left="360"/>
-        <w:rPr>
-          <w:rFonts w:ascii="Arial" w:eastAsia="Arial" w:hAnsi="Arial" w:cs="Arial"/>
-          <w:b/>
-          <w:bCs/>
-          <w:sz w:val="28"/>
-          <w:szCs w:val="28"/>
-        </w:rPr>
-      </w:pPr>
-    </w:p>
-    <w:p>
-      <w:pPr>
-        <w:rPr>
-          <w:rFonts w:ascii="Arial" w:eastAsia="Arial" w:hAnsi="Arial" w:cs="Arial"/>
-          <w:b/>
-          <w:bCs/>
-          <w:sz w:val="28"/>
-          <w:szCs w:val="28"/>
-        </w:rPr>
-      </w:pPr>
-      <w:r>
-        <w:rPr>
-          <w:rFonts w:ascii="Arial" w:eastAsia="Arial" w:hAnsi="Arial" w:cs="Arial"/>
-          <w:b/>
-          <w:bCs/>
-          <w:sz w:val="28"/>
-          <w:szCs w:val="28"/>
-        </w:rPr>
-        <w:t xml:space="preserve">2.8 UI </w:t>
-      </w:r>
-      <w:proofErr w:type="gramStart"/>
-      <w:r>
-        <w:rPr>
-          <w:rFonts w:ascii="Arial" w:eastAsia="Arial" w:hAnsi="Arial" w:cs="Arial"/>
-          <w:b/>
-          <w:bCs/>
-          <w:sz w:val="28"/>
-          <w:szCs w:val="28"/>
-        </w:rPr>
-        <w:t>integration  ----------------------------------------------------------------</w:t>
-      </w:r>
-      <w:proofErr w:type="gramEnd"/>
-      <w:r>
-        <w:rPr>
-          <w:rFonts w:ascii="Arial" w:eastAsia="Arial" w:hAnsi="Arial" w:cs="Arial"/>
-          <w:b/>
-          <w:bCs/>
-          <w:sz w:val="28"/>
-          <w:szCs w:val="28"/>
-        </w:rPr>
-        <w:t xml:space="preserve">    6</w:t>
-      </w:r>
-    </w:p>
-    <w:p>
-      <w:pPr>
-        <w:pStyle w:val="ListParagraph"/>
-        <w:ind w:left="360"/>
-        <w:rPr>
-          <w:rFonts w:ascii="Arial" w:eastAsia="Arial" w:hAnsi="Arial" w:cs="Arial"/>
-          <w:b/>
-          <w:bCs/>
-          <w:sz w:val="28"/>
-          <w:szCs w:val="28"/>
-        </w:rPr>
-      </w:pPr>
-    </w:p>
-    <w:p>
-      <w:pPr>
-        <w:rPr>
-          <w:rFonts w:ascii="Arial" w:eastAsia="Arial" w:hAnsi="Arial" w:cs="Arial"/>
-          <w:b/>
-          <w:bCs/>
-          <w:sz w:val="28"/>
-          <w:szCs w:val="28"/>
-        </w:rPr>
-      </w:pPr>
-      <w:r>
-        <w:rPr>
-          <w:rFonts w:ascii="Arial" w:eastAsia="Arial" w:hAnsi="Arial" w:cs="Arial"/>
-          <w:b/>
-          <w:bCs/>
-          <w:sz w:val="28"/>
-          <w:szCs w:val="28"/>
-        </w:rPr>
-        <w:t xml:space="preserve">2.9 Data from </w:t>
-      </w:r>
-      <w:proofErr w:type="gramStart"/>
-      <w:r>
-        <w:rPr>
-          <w:rFonts w:ascii="Arial" w:eastAsia="Arial" w:hAnsi="Arial" w:cs="Arial"/>
-          <w:b/>
-          <w:bCs/>
-          <w:sz w:val="28"/>
-          <w:szCs w:val="28"/>
-        </w:rPr>
-        <w:t>user  ---------------------------------------------------------------</w:t>
-      </w:r>
-      <w:proofErr w:type="gramEnd"/>
-      <w:r>
-        <w:rPr>
-          <w:rFonts w:ascii="Arial" w:eastAsia="Arial" w:hAnsi="Arial" w:cs="Arial"/>
-          <w:b/>
-          <w:bCs/>
-          <w:sz w:val="28"/>
-          <w:szCs w:val="28"/>
-        </w:rPr>
-        <w:t xml:space="preserve">   6 </w:t>
-      </w:r>
-    </w:p>
-    <w:p>
-      <w:pPr>
-        <w:pStyle w:val="ListParagraph"/>
-        <w:ind w:left="360"/>
-        <w:rPr>
-          <w:rFonts w:ascii="Arial" w:eastAsia="Arial" w:hAnsi="Arial" w:cs="Arial"/>
-          <w:b/>
-          <w:bCs/>
-          <w:sz w:val="28"/>
-          <w:szCs w:val="28"/>
-        </w:rPr>
-      </w:pPr>
-    </w:p>
-    <w:p>
-      <w:pPr>
-        <w:rPr>
-          <w:rFonts w:ascii="Arial" w:eastAsia="Arial" w:hAnsi="Arial" w:cs="Arial"/>
-          <w:b/>
-          <w:bCs/>
-          <w:sz w:val="28"/>
-          <w:szCs w:val="28"/>
-        </w:rPr>
-      </w:pPr>
-      <w:r>
-        <w:rPr>
-          <w:rFonts w:ascii="Arial" w:eastAsia="Arial" w:hAnsi="Arial" w:cs="Arial"/>
-          <w:b/>
-          <w:bCs/>
-          <w:sz w:val="28"/>
-          <w:szCs w:val="28"/>
-        </w:rPr>
-        <w:t>2.10 Data validation --------------------------------------------------------------   6</w:t>
-      </w:r>
-    </w:p>
-    <w:p>
-      <w:pPr>
-        <w:pStyle w:val="ListParagraph"/>
-        <w:ind w:left="360"/>
-        <w:rPr>
-          <w:rFonts w:ascii="Arial" w:eastAsia="Arial" w:hAnsi="Arial" w:cs="Arial"/>
-          <w:b/>
-          <w:bCs/>
-          <w:sz w:val="28"/>
-          <w:szCs w:val="28"/>
-        </w:rPr>
-      </w:pPr>
-    </w:p>
-    <w:p>
-      <w:pPr>
-        <w:rPr>
-          <w:rFonts w:ascii="Arial" w:eastAsia="Arial" w:hAnsi="Arial" w:cs="Arial"/>
-          <w:b/>
-          <w:bCs/>
-          <w:sz w:val="28"/>
-          <w:szCs w:val="28"/>
-        </w:rPr>
-      </w:pPr>
-      <w:r>
-        <w:rPr>
-          <w:rFonts w:ascii="Arial" w:eastAsia="Arial" w:hAnsi="Arial" w:cs="Arial"/>
-          <w:b/>
-          <w:bCs/>
-          <w:sz w:val="28"/>
-          <w:szCs w:val="28"/>
-        </w:rPr>
-        <w:t xml:space="preserve">2.11 Rendering the </w:t>
-      </w:r>
-      <w:proofErr w:type="gramStart"/>
-      <w:r>
-        <w:rPr>
-          <w:rFonts w:ascii="Arial" w:eastAsia="Arial" w:hAnsi="Arial" w:cs="Arial"/>
-          <w:b/>
-          <w:bCs/>
-          <w:sz w:val="28"/>
-          <w:szCs w:val="28"/>
-        </w:rPr>
-        <w:t>results  ----------------------------------------------------</w:t>
-      </w:r>
-      <w:proofErr w:type="gramEnd"/>
-      <w:r>
-        <w:rPr>
-          <w:rFonts w:ascii="Arial" w:eastAsia="Arial" w:hAnsi="Arial" w:cs="Arial"/>
-          <w:b/>
-          <w:bCs/>
-          <w:sz w:val="28"/>
-          <w:szCs w:val="28"/>
-        </w:rPr>
-        <w:t xml:space="preserve">   6</w:t>
-      </w:r>
-    </w:p>
-    <w:p>
-      <w:pPr>
-        <w:pStyle w:val="ListParagraph"/>
-        <w:ind w:left="360"/>
-        <w:rPr>
-          <w:rFonts w:ascii="Arial" w:eastAsia="Arial" w:hAnsi="Arial" w:cs="Arial"/>
-          <w:b/>
-          <w:bCs/>
-          <w:sz w:val="28"/>
-          <w:szCs w:val="28"/>
-        </w:rPr>
-      </w:pPr>
-    </w:p>
-    <w:p>
-      <w:pPr>
-        <w:ind w:right="60"/>
-        <w:rPr>
-          <w:rFonts w:ascii="Arial" w:eastAsia="Arial" w:hAnsi="Arial" w:cs="Arial"/>
-          <w:b/>
-          <w:bCs/>
-          <w:sz w:val="28"/>
-          <w:szCs w:val="28"/>
-        </w:rPr>
-      </w:pPr>
-      <w:r>
-        <w:rPr>
-          <w:rFonts w:ascii="Arial" w:eastAsia="Arial" w:hAnsi="Arial" w:cs="Arial"/>
-          <w:b/>
-          <w:bCs/>
-          <w:sz w:val="28"/>
-          <w:szCs w:val="28"/>
-        </w:rPr>
-        <w:t xml:space="preserve">2.12 </w:t>
-      </w:r>
-      <w:proofErr w:type="gramStart"/>
-      <w:r>
-        <w:rPr>
-          <w:rFonts w:ascii="Arial" w:eastAsia="Arial" w:hAnsi="Arial" w:cs="Arial"/>
-          <w:b/>
-          <w:bCs/>
-          <w:sz w:val="28"/>
-          <w:szCs w:val="28"/>
-        </w:rPr>
-        <w:t>Deployment  ------------------------------------------------------------------</w:t>
-      </w:r>
-      <w:proofErr w:type="gramEnd"/>
-      <w:r>
-        <w:rPr>
-          <w:rFonts w:ascii="Arial" w:eastAsia="Arial" w:hAnsi="Arial" w:cs="Arial"/>
-          <w:b/>
-          <w:bCs/>
-          <w:sz w:val="28"/>
-          <w:szCs w:val="28"/>
-        </w:rPr>
-        <w:t xml:space="preserve">  6  </w:t>
+        <w:t xml:space="preserve">2.12 Deployment  ------------------------------------------------------------------  6  </w:t>
       </w:r>
     </w:p>
     <w:p>
@@ -3233,19 +2950,8 @@
           <w:sz w:val="26"/>
           <w:szCs w:val="26"/>
         </w:rPr>
-        <w:t xml:space="preserve">2.1 Data gathering from main </w:t>
-      </w:r>
-      <w:proofErr w:type="gramStart"/>
-      <w:r>
-        <w:rPr>
-          <w:rFonts w:ascii="Calibri" w:eastAsia="Calibri" w:hAnsi="Calibri" w:cs="Calibri"/>
-          <w:color w:val="2F5496"/>
-          <w:sz w:val="26"/>
-          <w:szCs w:val="26"/>
-        </w:rPr>
-        <w:t>source</w:t>
-      </w:r>
-      <w:proofErr w:type="gramEnd"/>
+        <w:t>2.1 Data gathering from main source</w:t>
+      </w:r>
     </w:p>
     <w:p>
       <w:pPr>
@@ -3266,21 +2972,7 @@
         <w:rPr>
           <w:rFonts w:eastAsia="Times New Roman"/>
         </w:rPr>
-        <w:t xml:space="preserve">The data for the current project is being gathered from UCI Machine Learning </w:t>
-      </w:r>
-      <w:proofErr w:type="gramStart"/>
-      <w:r>
-        <w:rPr>
-          <w:rFonts w:eastAsia="Times New Roman"/>
-        </w:rPr>
-        <w:t>Repository ,</w:t>
-      </w:r>
-      <w:proofErr w:type="gramEnd"/>
-      <w:r>
-        <w:rPr>
-          <w:rFonts w:eastAsia="Times New Roman"/>
-        </w:rPr>
-        <w:t xml:space="preserve"> the link to the data is:</w:t>
+        <w:t>The data for the current project is being gathered from UCI Machine Learning Repository , the link to the data is:</w:t>
       </w:r>
     </w:p>
     <w:p>
@@ -4251,21 +3943,7 @@
           <w:rFonts w:eastAsia="Times New Roman"/>
         </w:rPr>
         <w:lastRenderedPageBreak/>
-        <w:t xml:space="preserve">Checking outliers as looking box </w:t>
-      </w:r>
-      <w:proofErr w:type="gramStart"/>
-      <w:r>
-        <w:rPr>
-          <w:rFonts w:eastAsia="Times New Roman"/>
-        </w:rPr>
-        <w:t>plot</w:t>
-      </w:r>
-      <w:proofErr w:type="gramEnd"/>
-      <w:r>
-        <w:rPr>
-          <w:rFonts w:eastAsia="Times New Roman"/>
-        </w:rPr>
-        <w:t xml:space="preserve"> we don’t need to worry about outliers.</w:t>
+        <w:t>Checking outliers as looking box plot we don’t need to worry about outliers.</w:t>
       </w:r>
     </w:p>
     <w:p>
@@ -4431,25 +4109,7 @@
           <w:sz w:val="24"/>
           <w:szCs w:val="24"/>
         </w:rPr>
-        <w:t xml:space="preserve">orientation column show negative </w:t>
-      </w:r>
-      <w:proofErr w:type="gramStart"/>
-      <w:r>
-        <w:rPr>
-          <w:rFonts w:ascii="Calibri" w:eastAsia="Calibri" w:hAnsi="Calibri" w:cs="Calibri"/>
-          <w:sz w:val="24"/>
-          <w:szCs w:val="24"/>
-        </w:rPr>
-        <w:t>corelation(</w:t>
-      </w:r>
-      <w:proofErr w:type="gramEnd"/>
-      <w:r>
-        <w:rPr>
-          <w:rFonts w:ascii="Calibri" w:eastAsia="Calibri" w:hAnsi="Calibri" w:cs="Calibri"/>
-          <w:sz w:val="24"/>
-          <w:szCs w:val="24"/>
-        </w:rPr>
-        <w:t xml:space="preserve">-0.0026) with </w:t>
+        <w:t xml:space="preserve">orientation column show negative corelation(-0.0026) with </w:t>
       </w:r>
       <w:proofErr w:type="spellStart"/>
       <w:r>
@@ -4660,18 +4320,8 @@
           <w:sz w:val="24"/>
           <w:szCs w:val="24"/>
         </w:rPr>
-        <w:t xml:space="preserve"> CSS and HTML </w:t>
-      </w:r>
-      <w:proofErr w:type="gramStart"/>
-      <w:r>
-        <w:rPr>
-          <w:rFonts w:asciiTheme="minorHAnsi" w:hAnsiTheme="minorHAnsi" w:cstheme="minorHAnsi"/>
-          <w:sz w:val="24"/>
-          <w:szCs w:val="24"/>
-        </w:rPr>
-        <w:t>File .</w:t>
-      </w:r>
-      <w:proofErr w:type="gramEnd"/>
+        <w:t xml:space="preserve"> CSS and HTML File .</w:t>
+      </w:r>
     </w:p>
     <w:p>
       <w:pPr>
@@ -4921,9 +4571,49 @@
           <w:sz w:val="26"/>
           <w:szCs w:val="26"/>
         </w:rPr>
-        <w:t xml:space="preserve"> Rendering the </w:t>
-      </w:r>
-      <w:proofErr w:type="gramStart"/>
+        <w:t xml:space="preserve"> Rendering the results</w:t>
+      </w:r>
+    </w:p>
+    <w:p>
+      <w:pPr>
+        <w:spacing w:line="27" w:lineRule="exact"/>
+        <w:rPr>
+          <w:sz w:val="20"/>
+          <w:szCs w:val="20"/>
+        </w:rPr>
+      </w:pPr>
+    </w:p>
+    <w:p>
+      <w:pPr>
+        <w:ind w:left="720"/>
+        <w:rPr>
+          <w:sz w:val="20"/>
+          <w:szCs w:val="20"/>
+        </w:rPr>
+      </w:pPr>
+      <w:r>
+        <w:rPr>
+          <w:rFonts w:eastAsia="Times New Roman"/>
+        </w:rPr>
+        <w:t>The data sent for the prediction is then rendered to the web page.</w:t>
+      </w:r>
+    </w:p>
+    <w:p>
+      <w:pPr>
+        <w:spacing w:line="157" w:lineRule="exact"/>
+        <w:rPr>
+          <w:sz w:val="20"/>
+          <w:szCs w:val="20"/>
+        </w:rPr>
+      </w:pPr>
+    </w:p>
+    <w:p>
+      <w:pPr>
+        <w:rPr>
+          <w:sz w:val="20"/>
+          <w:szCs w:val="20"/>
+        </w:rPr>
+      </w:pPr>
       <w:r>
         <w:rPr>
           <w:rFonts w:ascii="Calibri" w:eastAsia="Calibri" w:hAnsi="Calibri" w:cs="Calibri"/>
@@ -4931,57 +4621,6 @@
           <w:sz w:val="26"/>
           <w:szCs w:val="26"/>
         </w:rPr>
-        <w:t>results</w:t>
-      </w:r>
-      <w:proofErr w:type="gramEnd"/>
-    </w:p>
-    <w:p>
-      <w:pPr>
-        <w:spacing w:line="27" w:lineRule="exact"/>
-        <w:rPr>
-          <w:sz w:val="20"/>
-          <w:szCs w:val="20"/>
-        </w:rPr>
-      </w:pPr>
-    </w:p>
-    <w:p>
-      <w:pPr>
-        <w:ind w:left="720"/>
-        <w:rPr>
-          <w:sz w:val="20"/>
-          <w:szCs w:val="20"/>
-        </w:rPr>
-      </w:pPr>
-      <w:r>
-        <w:rPr>
-          <w:rFonts w:eastAsia="Times New Roman"/>
-        </w:rPr>
-        <w:t>The data sent for the prediction is then rendered to the web page.</w:t>
-      </w:r>
-    </w:p>
-    <w:p>
-      <w:pPr>
-        <w:spacing w:line="157" w:lineRule="exact"/>
-        <w:rPr>
-          <w:sz w:val="20"/>
-          <w:szCs w:val="20"/>
-        </w:rPr>
-      </w:pPr>
-    </w:p>
-    <w:p>
-      <w:pPr>
-        <w:rPr>
-          <w:sz w:val="20"/>
-          <w:szCs w:val="20"/>
-        </w:rPr>
-      </w:pPr>
-      <w:r>
-        <w:rPr>
-          <w:rFonts w:ascii="Calibri" w:eastAsia="Calibri" w:hAnsi="Calibri" w:cs="Calibri"/>
-          <w:color w:val="2F5496"/>
-          <w:sz w:val="26"/>
-          <w:szCs w:val="26"/>
-        </w:rPr>
         <w:t>2.11 Deployment</w:t>
       </w:r>
     </w:p>
@@ -5017,18 +4656,8 @@
           <w:sz w:val="24"/>
           <w:szCs w:val="24"/>
         </w:rPr>
-        <w:t xml:space="preserve">deployed on AWS beanstalk. This is </w:t>
-      </w:r>
-      <w:proofErr w:type="gramStart"/>
-      <w:r>
-        <w:rPr>
-          <w:rFonts w:ascii="Calibri" w:eastAsia="Calibri" w:hAnsi="Calibri" w:cs="Calibri"/>
-          <w:sz w:val="24"/>
-          <w:szCs w:val="24"/>
-        </w:rPr>
-        <w:t>link:-</w:t>
-      </w:r>
-      <w:proofErr w:type="gramEnd"/>
+        <w:t>deployed on AWS beanstalk. This is link:-</w:t>
+      </w:r>
     </w:p>
     <w:p>
       <w:pPr>
@@ -5042,7 +4671,6 @@
     </w:p>
     <w:p>
       <w:pPr>
-        <w:ind w:firstLine="720"/>
         <w:rPr>
           <w:rFonts w:ascii="Arial" w:eastAsia="Arial" w:hAnsi="Arial" w:cs="Arial"/>
           <w:sz w:val="24"/>
@@ -5056,6 +4684,14 @@
           <w:szCs w:val="24"/>
         </w:rPr>
         <w:t>http://energyefficiency-env.eba-tnvcvgwe.eu-north-1.elasticbeanstalk.com/</w:t>
+      </w:r>
+      <w:r>
+        <w:rPr>
+          <w:rFonts w:ascii="Arial" w:eastAsia="Arial" w:hAnsi="Arial" w:cs="Arial"/>
+          <w:sz w:val="24"/>
+          <w:szCs w:val="24"/>
+        </w:rPr>
+        <w:t>predict</w:t>
       </w:r>
     </w:p>
     <w:bookmarkEnd w:id="5"/>
@@ -6172,7 +5808,7 @@
 </file>
 
 <file path=word/numbering.xml><?xml version="1.0" encoding="utf-8"?>
-<w:numbering xmlns:wpc="http://schemas.microsoft.com/office/word/2010/wordprocessingCanvas" xmlns:cx="http://schemas.microsoft.com/office/drawing/2014/chartex" xmlns:cx1="http://schemas.microsoft.com/office/drawing/2015/9/8/chartex" xmlns:cx2="http://schemas.microsoft.com/office/drawing/2015/10/21/chartex" xmlns:cx3="http://schemas.microsoft.com/office/drawing/2016/5/9/chartex" xmlns:cx4="http://schemas.microsoft.com/office/drawing/2016/5/10/chartex" xmlns:cx5="http://schemas.microsoft.com/office/drawing/2016/5/11/chartex" xmlns:cx6="http://schemas.microsoft.com/office/drawing/2016/5/12/chartex" xmlns:cx7="http://schemas.microsoft.com/office/drawing/2016/5/13/chartex" xmlns:cx8="http://schemas.microsoft.com/office/drawing/2016/5/14/chartex" xmlns:mc="http://schemas.openxmlformats.org/markup-compatibility/2006" xmlns:aink="http://schemas.microsoft.com/office/drawing/2016/ink" xmlns:am3d="http://schemas.microsoft.com/office/drawing/2017/model3d" xmlns:o="urn:schemas-microsoft-com:office:office" xmlns:oel="http://schemas.microsoft.com/office/2019/extlst" xmlns:r="http://schemas.openxmlformats.org/officeDocument/2006/relationships" xmlns:m="http://schemas.openxmlformats.org/officeDocument/2006/math" xmlns:v="urn:schemas-microsoft-com:vml" xmlns:wp14="http://schemas.microsoft.com/office/word/2010/wordprocessingDrawing" xmlns:wp="http://schemas.openxmlformats.org/drawingml/2006/wordprocessingDrawing" xmlns:w10="urn:schemas-microsoft-com:office:word" xmlns:w="http://schemas.openxmlformats.org/wordprocessingml/2006/main" xmlns:w14="http://schemas.microsoft.com/office/word/2010/wordml" xmlns:w15="http://schemas.microsoft.com/office/word/2012/wordml" xmlns:w16cex="http://schemas.microsoft.com/office/word/2018/wordml/cex" xmlns:w16cid="http://schemas.microsoft.com/office/word/2016/wordml/cid" xmlns:w16="http://schemas.microsoft.com/office/word/2018/wordml" xmlns:w16du="http://schemas.microsoft.com/office/word/2023/wordml/word16du" xmlns:w16sdtdh="http://schemas.microsoft.com/office/word/2020/wordml/sdtdatahash" xmlns:w16se="http://schemas.microsoft.com/office/word/2015/wordml/symex" xmlns:wpg="http://schemas.microsoft.com/office/word/2010/wordprocessingGroup" xmlns:wpi="http://schemas.microsoft.com/office/word/2010/wordprocessingInk" xmlns:wne="http://schemas.microsoft.com/office/word/2006/wordml" xmlns:wps="http://schemas.microsoft.com/office/word/2010/wordprocessingShape" mc:Ignorable="w14 w15 w16se w16cid w16 w16cex w16sdtdh wp14">
+<w:numbering xmlns:wpc="http://schemas.microsoft.com/office/word/2010/wordprocessingCanvas" xmlns:cx="http://schemas.microsoft.com/office/drawing/2014/chartex" xmlns:cx1="http://schemas.microsoft.com/office/drawing/2015/9/8/chartex" xmlns:cx2="http://schemas.microsoft.com/office/drawing/2015/10/21/chartex" xmlns:cx3="http://schemas.microsoft.com/office/drawing/2016/5/9/chartex" xmlns:cx4="http://schemas.microsoft.com/office/drawing/2016/5/10/chartex" xmlns:cx5="http://schemas.microsoft.com/office/drawing/2016/5/11/chartex" xmlns:cx6="http://schemas.microsoft.com/office/drawing/2016/5/12/chartex" xmlns:cx7="http://schemas.microsoft.com/office/drawing/2016/5/13/chartex" xmlns:cx8="http://schemas.microsoft.com/office/drawing/2016/5/14/chartex" xmlns:mc="http://schemas.openxmlformats.org/markup-compatibility/2006" xmlns:aink="http://schemas.microsoft.com/office/drawing/2016/ink" xmlns:am3d="http://schemas.microsoft.com/office/drawing/2017/model3d" xmlns:o="urn:schemas-microsoft-com:office:office" xmlns:oel="http://schemas.microsoft.com/office/2019/extlst" xmlns:r="http://schemas.openxmlformats.org/officeDocument/2006/relationships" xmlns:m="http://schemas.openxmlformats.org/officeDocument/2006/math" xmlns:v="urn:schemas-microsoft-com:vml" xmlns:wp14="http://schemas.microsoft.com/office/word/2010/wordprocessingDrawing" xmlns:wp="http://schemas.openxmlformats.org/drawingml/2006/wordprocessingDrawing" xmlns:w10="urn:schemas-microsoft-com:office:word" xmlns:w="http://schemas.openxmlformats.org/wordprocessingml/2006/main" xmlns:w14="http://schemas.microsoft.com/office/word/2010/wordml" xmlns:w15="http://schemas.microsoft.com/office/word/2012/wordml" xmlns:w16cex="http://schemas.microsoft.com/office/word/2018/wordml/cex" xmlns:w16cid="http://schemas.microsoft.com/office/word/2016/wordml/cid" xmlns:w16="http://schemas.microsoft.com/office/word/2018/wordml" xmlns:w16sdtdh="http://schemas.microsoft.com/office/word/2020/wordml/sdtdatahash" xmlns:w16se="http://schemas.microsoft.com/office/word/2015/wordml/symex" xmlns:wpg="http://schemas.microsoft.com/office/word/2010/wordprocessingGroup" xmlns:wpi="http://schemas.microsoft.com/office/word/2010/wordprocessingInk" xmlns:wne="http://schemas.microsoft.com/office/word/2006/wordml" xmlns:wps="http://schemas.microsoft.com/office/word/2010/wordprocessingShape" mc:Ignorable="w14 w15 w16se w16cid w16 w16cex w16sdtdh wp14">
   <w:abstractNum w:abstractNumId="0" w15:restartNumberingAfterBreak="0">
     <w:nsid w:val="0ED94178"/>
     <w:multiLevelType w:val="hybridMultilevel"/>

--- a/Documents/EE_architecture.docx
+++ b/Documents/EE_architecture.docx
@@ -1542,6 +1542,7 @@
           <w:szCs w:val="28"/>
         </w:rPr>
       </w:pPr>
+      <w:proofErr w:type="gramStart"/>
       <w:r>
         <w:rPr>
           <w:rFonts w:ascii="Arial" w:eastAsia="Arial" w:hAnsi="Arial" w:cs="Arial"/>
@@ -1562,7 +1563,19 @@
           <w:sz w:val="28"/>
           <w:szCs w:val="28"/>
         </w:rPr>
-        <w:t xml:space="preserve">  -----------------------------------------------------------------------------------4</w:t>
+        <w:t xml:space="preserve">  -----------------------------------------------------------------------------------</w:t>
+      </w:r>
+      <w:proofErr w:type="gramEnd"/>
+      <w:r>
+        <w:rPr>
+          <w:rFonts w:ascii="Arial" w:eastAsia="Arial" w:hAnsi="Arial" w:cs="Arial"/>
+          <w:b/>
+          <w:bCs/>
+          <w:color w:val="000000" w:themeColor="text1"/>
+          <w:sz w:val="28"/>
+          <w:szCs w:val="28"/>
+        </w:rPr>
+        <w:t>4</w:t>
       </w:r>
     </w:p>
     <w:p/>
@@ -1577,6 +1590,7 @@
           <w:szCs w:val="28"/>
         </w:rPr>
       </w:pPr>
+      <w:proofErr w:type="gramStart"/>
       <w:r>
         <w:rPr>
           <w:rFonts w:ascii="Arial" w:hAnsi="Arial" w:cs="Arial"/>
@@ -1595,11 +1609,10 @@
           <w:sz w:val="28"/>
           <w:szCs w:val="28"/>
         </w:rPr>
-        <w:t xml:space="preserve">  ----------------------------------------------------------------------------  4</w:t>
-      </w:r>
-    </w:p>
-    <w:p>
-      <w:pPr>
+        <w:t xml:space="preserve">  ----------------------------------------------------------------------------</w:t>
+      </w:r>
+      <w:proofErr w:type="gramEnd"/>
+      <w:r>
         <w:rPr>
           <w:rFonts w:ascii="Arial" w:hAnsi="Arial" w:cs="Arial"/>
           <w:b/>
@@ -1607,6 +1620,18 @@
           <w:sz w:val="28"/>
           <w:szCs w:val="28"/>
         </w:rPr>
+        <w:t xml:space="preserve">  4</w:t>
+      </w:r>
+    </w:p>
+    <w:p>
+      <w:pPr>
+        <w:rPr>
+          <w:rFonts w:ascii="Arial" w:hAnsi="Arial" w:cs="Arial"/>
+          <w:b/>
+          <w:bCs/>
+          <w:sz w:val="28"/>
+          <w:szCs w:val="28"/>
+        </w:rPr>
       </w:pPr>
     </w:p>
     <w:p>
@@ -1648,8 +1673,20 @@
           <w:sz w:val="28"/>
           <w:szCs w:val="28"/>
         </w:rPr>
-        <w:t xml:space="preserve">  ------------------------------  4</w:t>
-      </w:r>
+        <w:t xml:space="preserve">  </w:t>
+      </w:r>
+      <w:proofErr w:type="gramStart"/>
+      <w:r>
+        <w:rPr>
+          <w:rFonts w:ascii="Arial" w:hAnsi="Arial" w:cs="Arial"/>
+          <w:b/>
+          <w:bCs/>
+          <w:sz w:val="28"/>
+          <w:szCs w:val="28"/>
+        </w:rPr>
+        <w:t>------------------------------  4</w:t>
+      </w:r>
+      <w:proofErr w:type="gramEnd"/>
     </w:p>
     <w:p>
       <w:pPr>
@@ -1683,15 +1720,27 @@
         </w:rPr>
         <w:t>1.</w:t>
       </w:r>
-      <w:r>
-        <w:rPr>
-          <w:rFonts w:ascii="Arial" w:eastAsia="Arial" w:hAnsi="Arial" w:cs="Arial"/>
-          <w:b/>
-          <w:bCs/>
-          <w:sz w:val="28"/>
-          <w:szCs w:val="28"/>
-        </w:rPr>
-        <w:t>Architecture  ------------------------------------------------------------------------  4</w:t>
+      <w:proofErr w:type="gramStart"/>
+      <w:r>
+        <w:rPr>
+          <w:rFonts w:ascii="Arial" w:eastAsia="Arial" w:hAnsi="Arial" w:cs="Arial"/>
+          <w:b/>
+          <w:bCs/>
+          <w:sz w:val="28"/>
+          <w:szCs w:val="28"/>
+        </w:rPr>
+        <w:t>Architecture  ------------------------------------------------------------------------</w:t>
+      </w:r>
+      <w:proofErr w:type="gramEnd"/>
+      <w:r>
+        <w:rPr>
+          <w:rFonts w:ascii="Arial" w:eastAsia="Arial" w:hAnsi="Arial" w:cs="Arial"/>
+          <w:b/>
+          <w:bCs/>
+          <w:sz w:val="28"/>
+          <w:szCs w:val="28"/>
+        </w:rPr>
+        <w:t xml:space="preserve">  4</w:t>
       </w:r>
     </w:p>
     <w:p>
@@ -1735,39 +1784,83 @@
           <w:sz w:val="28"/>
           <w:szCs w:val="28"/>
         </w:rPr>
-        <w:t>Architecture Design  -------------------------------------------------------------  5</w:t>
-      </w:r>
-    </w:p>
-    <w:p>
-      <w:pPr>
-        <w:rPr>
-          <w:rFonts w:ascii="Arial" w:eastAsia="Arial" w:hAnsi="Arial" w:cs="Arial"/>
-          <w:b/>
-          <w:bCs/>
-          <w:sz w:val="28"/>
-          <w:szCs w:val="28"/>
-        </w:rPr>
-      </w:pPr>
-    </w:p>
-    <w:p>
-      <w:pPr>
-        <w:rPr>
-          <w:rFonts w:ascii="Arial" w:eastAsia="Arial" w:hAnsi="Arial" w:cs="Arial"/>
-          <w:b/>
-          <w:bCs/>
-          <w:sz w:val="28"/>
-          <w:szCs w:val="28"/>
-        </w:rPr>
-      </w:pPr>
-      <w:r>
-        <w:rPr>
-          <w:rFonts w:ascii="Arial" w:eastAsia="Arial" w:hAnsi="Arial" w:cs="Arial"/>
-          <w:b/>
-          <w:bCs/>
-          <w:sz w:val="28"/>
-          <w:szCs w:val="28"/>
-        </w:rPr>
-        <w:t>2.1 Data gathering from main source  ---------------------------------------   5</w:t>
+        <w:t xml:space="preserve">Architecture </w:t>
+      </w:r>
+      <w:proofErr w:type="gramStart"/>
+      <w:r>
+        <w:rPr>
+          <w:rFonts w:ascii="Arial" w:eastAsia="Arial" w:hAnsi="Arial" w:cs="Arial"/>
+          <w:b/>
+          <w:bCs/>
+          <w:sz w:val="28"/>
+          <w:szCs w:val="28"/>
+        </w:rPr>
+        <w:t>Design  -------------------------------------------------------------</w:t>
+      </w:r>
+      <w:proofErr w:type="gramEnd"/>
+      <w:r>
+        <w:rPr>
+          <w:rFonts w:ascii="Arial" w:eastAsia="Arial" w:hAnsi="Arial" w:cs="Arial"/>
+          <w:b/>
+          <w:bCs/>
+          <w:sz w:val="28"/>
+          <w:szCs w:val="28"/>
+        </w:rPr>
+        <w:t xml:space="preserve">  5</w:t>
+      </w:r>
+    </w:p>
+    <w:p>
+      <w:pPr>
+        <w:rPr>
+          <w:rFonts w:ascii="Arial" w:eastAsia="Arial" w:hAnsi="Arial" w:cs="Arial"/>
+          <w:b/>
+          <w:bCs/>
+          <w:sz w:val="28"/>
+          <w:szCs w:val="28"/>
+        </w:rPr>
+      </w:pPr>
+    </w:p>
+    <w:p>
+      <w:pPr>
+        <w:rPr>
+          <w:rFonts w:ascii="Arial" w:eastAsia="Arial" w:hAnsi="Arial" w:cs="Arial"/>
+          <w:b/>
+          <w:bCs/>
+          <w:sz w:val="28"/>
+          <w:szCs w:val="28"/>
+        </w:rPr>
+      </w:pPr>
+      <w:r>
+        <w:rPr>
+          <w:rFonts w:ascii="Arial" w:eastAsia="Arial" w:hAnsi="Arial" w:cs="Arial"/>
+          <w:b/>
+          <w:bCs/>
+          <w:sz w:val="28"/>
+          <w:szCs w:val="28"/>
+        </w:rPr>
+        <w:t xml:space="preserve">2.1 Data gathering from main </w:t>
+      </w:r>
+      <w:proofErr w:type="gramStart"/>
+      <w:r>
+        <w:rPr>
+          <w:rFonts w:ascii="Arial" w:eastAsia="Arial" w:hAnsi="Arial" w:cs="Arial"/>
+          <w:b/>
+          <w:bCs/>
+          <w:sz w:val="28"/>
+          <w:szCs w:val="28"/>
+        </w:rPr>
+        <w:t>source  ---------------------------------------</w:t>
+      </w:r>
+      <w:proofErr w:type="gramEnd"/>
+      <w:r>
+        <w:rPr>
+          <w:rFonts w:ascii="Arial" w:eastAsia="Arial" w:hAnsi="Arial" w:cs="Arial"/>
+          <w:b/>
+          <w:bCs/>
+          <w:sz w:val="28"/>
+          <w:szCs w:val="28"/>
+        </w:rPr>
+        <w:t xml:space="preserve">   5</w:t>
       </w:r>
     </w:p>
     <w:p>
@@ -1801,7 +1894,18 @@
           <w:sz w:val="28"/>
           <w:szCs w:val="28"/>
         </w:rPr>
-        <w:t>2.2 Data description  ------------------------------------------------------------</w:t>
+        <w:t xml:space="preserve">2.2 Data </w:t>
+      </w:r>
+      <w:proofErr w:type="gramStart"/>
+      <w:r>
+        <w:rPr>
+          <w:rFonts w:ascii="Arial" w:eastAsia="Arial" w:hAnsi="Arial" w:cs="Arial"/>
+          <w:b/>
+          <w:bCs/>
+          <w:sz w:val="28"/>
+          <w:szCs w:val="28"/>
+        </w:rPr>
+        <w:t>description  ------------------------------------------------------------</w:t>
       </w:r>
       <w:r>
         <w:rPr>
@@ -1813,6 +1917,7 @@
         </w:rPr>
         <w:t>--</w:t>
       </w:r>
+      <w:proofErr w:type="gramEnd"/>
       <w:r>
         <w:rPr>
           <w:rFonts w:ascii="Arial" w:eastAsia="Arial" w:hAnsi="Arial" w:cs="Arial"/>
@@ -1855,7 +1960,18 @@
           <w:sz w:val="28"/>
           <w:szCs w:val="28"/>
         </w:rPr>
-        <w:t>2.3 Upload data inti Cassandra  ---------------------------------------------</w:t>
+        <w:t xml:space="preserve">2.3 Upload data inti </w:t>
+      </w:r>
+      <w:proofErr w:type="gramStart"/>
+      <w:r>
+        <w:rPr>
+          <w:rFonts w:ascii="Arial" w:eastAsia="Arial" w:hAnsi="Arial" w:cs="Arial"/>
+          <w:b/>
+          <w:bCs/>
+          <w:sz w:val="28"/>
+          <w:szCs w:val="28"/>
+        </w:rPr>
+        <w:t>Cassandra  ---------------------------------------------</w:t>
       </w:r>
       <w:r>
         <w:rPr>
@@ -1867,6 +1983,7 @@
         </w:rPr>
         <w:t>--</w:t>
       </w:r>
+      <w:proofErr w:type="gramEnd"/>
       <w:r>
         <w:rPr>
           <w:rFonts w:ascii="Arial" w:eastAsia="Arial" w:hAnsi="Arial" w:cs="Arial"/>
@@ -1909,7 +2026,18 @@
           <w:sz w:val="28"/>
           <w:szCs w:val="28"/>
         </w:rPr>
-        <w:t>2.4 Export data from database  ----------------------------------------------</w:t>
+        <w:t xml:space="preserve">2.4 Export data from </w:t>
+      </w:r>
+      <w:proofErr w:type="gramStart"/>
+      <w:r>
+        <w:rPr>
+          <w:rFonts w:ascii="Arial" w:eastAsia="Arial" w:hAnsi="Arial" w:cs="Arial"/>
+          <w:b/>
+          <w:bCs/>
+          <w:sz w:val="28"/>
+          <w:szCs w:val="28"/>
+        </w:rPr>
+        <w:t>database  ----------------------------------------------</w:t>
       </w:r>
       <w:r>
         <w:rPr>
@@ -1921,6 +2049,7 @@
         </w:rPr>
         <w:t>-</w:t>
       </w:r>
+      <w:proofErr w:type="gramEnd"/>
       <w:r>
         <w:rPr>
           <w:rFonts w:ascii="Arial" w:eastAsia="Arial" w:hAnsi="Arial" w:cs="Arial"/>
@@ -1963,7 +2092,18 @@
           <w:sz w:val="28"/>
           <w:szCs w:val="28"/>
         </w:rPr>
-        <w:t>2.5 Data pre-processing  ------------------------------------------------------</w:t>
+        <w:t>2.5 Data pre-</w:t>
+      </w:r>
+      <w:proofErr w:type="gramStart"/>
+      <w:r>
+        <w:rPr>
+          <w:rFonts w:ascii="Arial" w:eastAsia="Arial" w:hAnsi="Arial" w:cs="Arial"/>
+          <w:b/>
+          <w:bCs/>
+          <w:sz w:val="28"/>
+          <w:szCs w:val="28"/>
+        </w:rPr>
+        <w:t>processing  ------------------------------------------------------</w:t>
       </w:r>
       <w:r>
         <w:rPr>
@@ -1975,6 +2115,7 @@
         </w:rPr>
         <w:t>-</w:t>
       </w:r>
+      <w:proofErr w:type="gramEnd"/>
       <w:r>
         <w:rPr>
           <w:rFonts w:ascii="Arial" w:eastAsia="Arial" w:hAnsi="Arial" w:cs="Arial"/>
@@ -2017,7 +2158,29 @@
           <w:sz w:val="28"/>
           <w:szCs w:val="28"/>
         </w:rPr>
-        <w:t>2.6 EDA  ------------------------------------------------------------------------------  6</w:t>
+        <w:t xml:space="preserve">2.6 </w:t>
+      </w:r>
+      <w:proofErr w:type="gramStart"/>
+      <w:r>
+        <w:rPr>
+          <w:rFonts w:ascii="Arial" w:eastAsia="Arial" w:hAnsi="Arial" w:cs="Arial"/>
+          <w:b/>
+          <w:bCs/>
+          <w:sz w:val="28"/>
+          <w:szCs w:val="28"/>
+        </w:rPr>
+        <w:t>EDA  ------------------------------------------------------------------------------</w:t>
+      </w:r>
+      <w:proofErr w:type="gramEnd"/>
+      <w:r>
+        <w:rPr>
+          <w:rFonts w:ascii="Arial" w:eastAsia="Arial" w:hAnsi="Arial" w:cs="Arial"/>
+          <w:b/>
+          <w:bCs/>
+          <w:sz w:val="28"/>
+          <w:szCs w:val="28"/>
+        </w:rPr>
+        <w:t xml:space="preserve">  6</w:t>
       </w:r>
     </w:p>
     <w:p>
@@ -2051,7 +2214,29 @@
           <w:sz w:val="28"/>
           <w:szCs w:val="28"/>
         </w:rPr>
-        <w:t>2.7 Modelling  ----------------------------------------------------------------------   6</w:t>
+        <w:t xml:space="preserve">2.7 </w:t>
+      </w:r>
+      <w:proofErr w:type="gramStart"/>
+      <w:r>
+        <w:rPr>
+          <w:rFonts w:ascii="Arial" w:eastAsia="Arial" w:hAnsi="Arial" w:cs="Arial"/>
+          <w:b/>
+          <w:bCs/>
+          <w:sz w:val="28"/>
+          <w:szCs w:val="28"/>
+        </w:rPr>
+        <w:t>Modelling  ----------------------------------------------------------------------</w:t>
+      </w:r>
+      <w:proofErr w:type="gramEnd"/>
+      <w:r>
+        <w:rPr>
+          <w:rFonts w:ascii="Arial" w:eastAsia="Arial" w:hAnsi="Arial" w:cs="Arial"/>
+          <w:b/>
+          <w:bCs/>
+          <w:sz w:val="28"/>
+          <w:szCs w:val="28"/>
+        </w:rPr>
+        <w:t xml:space="preserve">   6</w:t>
       </w:r>
     </w:p>
     <w:p>
@@ -2085,7 +2270,29 @@
           <w:sz w:val="28"/>
           <w:szCs w:val="28"/>
         </w:rPr>
-        <w:t>2.8 UI integration  ----------------------------------------------------------------    6</w:t>
+        <w:t xml:space="preserve">2.8 UI </w:t>
+      </w:r>
+      <w:proofErr w:type="gramStart"/>
+      <w:r>
+        <w:rPr>
+          <w:rFonts w:ascii="Arial" w:eastAsia="Arial" w:hAnsi="Arial" w:cs="Arial"/>
+          <w:b/>
+          <w:bCs/>
+          <w:sz w:val="28"/>
+          <w:szCs w:val="28"/>
+        </w:rPr>
+        <w:t>integration  ----------------------------------------------------------------</w:t>
+      </w:r>
+      <w:proofErr w:type="gramEnd"/>
+      <w:r>
+        <w:rPr>
+          <w:rFonts w:ascii="Arial" w:eastAsia="Arial" w:hAnsi="Arial" w:cs="Arial"/>
+          <w:b/>
+          <w:bCs/>
+          <w:sz w:val="28"/>
+          <w:szCs w:val="28"/>
+        </w:rPr>
+        <w:t xml:space="preserve">    6</w:t>
       </w:r>
     </w:p>
     <w:p>
@@ -2119,7 +2326,29 @@
           <w:sz w:val="28"/>
           <w:szCs w:val="28"/>
         </w:rPr>
-        <w:t xml:space="preserve">2.9 Data from user  ---------------------------------------------------------------   6 </w:t>
+        <w:t xml:space="preserve">2.9 Data from </w:t>
+      </w:r>
+      <w:proofErr w:type="gramStart"/>
+      <w:r>
+        <w:rPr>
+          <w:rFonts w:ascii="Arial" w:eastAsia="Arial" w:hAnsi="Arial" w:cs="Arial"/>
+          <w:b/>
+          <w:bCs/>
+          <w:sz w:val="28"/>
+          <w:szCs w:val="28"/>
+        </w:rPr>
+        <w:t>user  ---------------------------------------------------------------</w:t>
+      </w:r>
+      <w:proofErr w:type="gramEnd"/>
+      <w:r>
+        <w:rPr>
+          <w:rFonts w:ascii="Arial" w:eastAsia="Arial" w:hAnsi="Arial" w:cs="Arial"/>
+          <w:b/>
+          <w:bCs/>
+          <w:sz w:val="28"/>
+          <w:szCs w:val="28"/>
+        </w:rPr>
+        <w:t xml:space="preserve">   6 </w:t>
       </w:r>
     </w:p>
     <w:p>
@@ -2187,7 +2416,29 @@
           <w:sz w:val="28"/>
           <w:szCs w:val="28"/>
         </w:rPr>
-        <w:t>2.11 Rendering the results  ----------------------------------------------------   6</w:t>
+        <w:t xml:space="preserve">2.11 Rendering the </w:t>
+      </w:r>
+      <w:proofErr w:type="gramStart"/>
+      <w:r>
+        <w:rPr>
+          <w:rFonts w:ascii="Arial" w:eastAsia="Arial" w:hAnsi="Arial" w:cs="Arial"/>
+          <w:b/>
+          <w:bCs/>
+          <w:sz w:val="28"/>
+          <w:szCs w:val="28"/>
+        </w:rPr>
+        <w:t>results  ----------------------------------------------------</w:t>
+      </w:r>
+      <w:proofErr w:type="gramEnd"/>
+      <w:r>
+        <w:rPr>
+          <w:rFonts w:ascii="Arial" w:eastAsia="Arial" w:hAnsi="Arial" w:cs="Arial"/>
+          <w:b/>
+          <w:bCs/>
+          <w:sz w:val="28"/>
+          <w:szCs w:val="28"/>
+        </w:rPr>
+        <w:t xml:space="preserve">   6</w:t>
       </w:r>
     </w:p>
     <w:p>
@@ -2222,7 +2473,29 @@
           <w:sz w:val="28"/>
           <w:szCs w:val="28"/>
         </w:rPr>
-        <w:t xml:space="preserve">2.12 Deployment  ------------------------------------------------------------------  6  </w:t>
+        <w:t xml:space="preserve">2.12 </w:t>
+      </w:r>
+      <w:proofErr w:type="gramStart"/>
+      <w:r>
+        <w:rPr>
+          <w:rFonts w:ascii="Arial" w:eastAsia="Arial" w:hAnsi="Arial" w:cs="Arial"/>
+          <w:b/>
+          <w:bCs/>
+          <w:sz w:val="28"/>
+          <w:szCs w:val="28"/>
+        </w:rPr>
+        <w:t>Deployment  ------------------------------------------------------------------</w:t>
+      </w:r>
+      <w:proofErr w:type="gramEnd"/>
+      <w:r>
+        <w:rPr>
+          <w:rFonts w:ascii="Arial" w:eastAsia="Arial" w:hAnsi="Arial" w:cs="Arial"/>
+          <w:b/>
+          <w:bCs/>
+          <w:sz w:val="28"/>
+          <w:szCs w:val="28"/>
+        </w:rPr>
+        <w:t xml:space="preserve">  6  </w:t>
       </w:r>
     </w:p>
     <w:p>
@@ -2972,7 +3245,21 @@
         <w:rPr>
           <w:rFonts w:eastAsia="Times New Roman"/>
         </w:rPr>
-        <w:t>The data for the current project is being gathered from UCI Machine Learning Repository , the link to the data is:</w:t>
+        <w:t xml:space="preserve">The data for the current project is being gathered from UCI Machine Learning </w:t>
+      </w:r>
+      <w:proofErr w:type="gramStart"/>
+      <w:r>
+        <w:rPr>
+          <w:rFonts w:eastAsia="Times New Roman"/>
+        </w:rPr>
+        <w:t>Repository ,</w:t>
+      </w:r>
+      <w:proofErr w:type="gramEnd"/>
+      <w:r>
+        <w:rPr>
+          <w:rFonts w:eastAsia="Times New Roman"/>
+        </w:rPr>
+        <w:t xml:space="preserve"> the link to the data is:</w:t>
       </w:r>
     </w:p>
     <w:p>
@@ -3943,7 +4230,21 @@
           <w:rFonts w:eastAsia="Times New Roman"/>
         </w:rPr>
         <w:lastRenderedPageBreak/>
-        <w:t>Checking outliers as looking box plot we don’t need to worry about outliers.</w:t>
+        <w:t xml:space="preserve">Checking outliers as looking box </w:t>
+      </w:r>
+      <w:proofErr w:type="gramStart"/>
+      <w:r>
+        <w:rPr>
+          <w:rFonts w:eastAsia="Times New Roman"/>
+        </w:rPr>
+        <w:t>plot</w:t>
+      </w:r>
+      <w:proofErr w:type="gramEnd"/>
+      <w:r>
+        <w:rPr>
+          <w:rFonts w:eastAsia="Times New Roman"/>
+        </w:rPr>
+        <w:t xml:space="preserve"> we don’t need to worry about outliers.</w:t>
       </w:r>
     </w:p>
     <w:p>
@@ -4109,7 +4410,25 @@
           <w:sz w:val="24"/>
           <w:szCs w:val="24"/>
         </w:rPr>
-        <w:t xml:space="preserve">orientation column show negative corelation(-0.0026) with </w:t>
+        <w:t xml:space="preserve">orientation column show negative </w:t>
+      </w:r>
+      <w:proofErr w:type="gramStart"/>
+      <w:r>
+        <w:rPr>
+          <w:rFonts w:ascii="Calibri" w:eastAsia="Calibri" w:hAnsi="Calibri" w:cs="Calibri"/>
+          <w:sz w:val="24"/>
+          <w:szCs w:val="24"/>
+        </w:rPr>
+        <w:t>corelation(</w:t>
+      </w:r>
+      <w:proofErr w:type="gramEnd"/>
+      <w:r>
+        <w:rPr>
+          <w:rFonts w:ascii="Calibri" w:eastAsia="Calibri" w:hAnsi="Calibri" w:cs="Calibri"/>
+          <w:sz w:val="24"/>
+          <w:szCs w:val="24"/>
+        </w:rPr>
+        <w:t xml:space="preserve">-0.0026) with </w:t>
       </w:r>
       <w:proofErr w:type="spellStart"/>
       <w:r>
@@ -4320,8 +4639,18 @@
           <w:sz w:val="24"/>
           <w:szCs w:val="24"/>
         </w:rPr>
-        <w:t xml:space="preserve"> CSS and HTML File .</w:t>
-      </w:r>
+        <w:t xml:space="preserve"> CSS and HTML </w:t>
+      </w:r>
+      <w:proofErr w:type="gramStart"/>
+      <w:r>
+        <w:rPr>
+          <w:rFonts w:asciiTheme="minorHAnsi" w:hAnsiTheme="minorHAnsi" w:cstheme="minorHAnsi"/>
+          <w:sz w:val="24"/>
+          <w:szCs w:val="24"/>
+        </w:rPr>
+        <w:t>File .</w:t>
+      </w:r>
+      <w:proofErr w:type="gramEnd"/>
     </w:p>
     <w:p>
       <w:pPr>
@@ -4656,8 +4985,18 @@
           <w:sz w:val="24"/>
           <w:szCs w:val="24"/>
         </w:rPr>
-        <w:t>deployed on AWS beanstalk. This is link:-</w:t>
-      </w:r>
+        <w:t xml:space="preserve">deployed on AWS beanstalk. This is </w:t>
+      </w:r>
+      <w:proofErr w:type="gramStart"/>
+      <w:r>
+        <w:rPr>
+          <w:rFonts w:ascii="Calibri" w:eastAsia="Calibri" w:hAnsi="Calibri" w:cs="Calibri"/>
+          <w:sz w:val="24"/>
+          <w:szCs w:val="24"/>
+        </w:rPr>
+        <w:t>link:-</w:t>
+      </w:r>
+      <w:proofErr w:type="gramEnd"/>
     </w:p>
     <w:p>
       <w:pPr>
@@ -5102,7 +5441,9 @@
           <w:lang w:bidi="ar-SA"/>
         </w:rPr>
       </w:pPr>
-      <w:r>
+    </w:p>
+    <w:p>
+      <w:pPr>
         <w:rPr>
           <w:rFonts w:ascii="Arial" w:eastAsia="Arial" w:hAnsi="Arial" w:cs="Arial"/>
           <w:noProof/>
@@ -5110,11 +5451,56 @@
           <w:szCs w:val="20"/>
           <w:lang w:bidi="ar-SA"/>
         </w:rPr>
+      </w:pPr>
+    </w:p>
+    <w:p>
+      <w:pPr>
+        <w:rPr>
+          <w:rFonts w:ascii="Arial" w:eastAsia="Arial" w:hAnsi="Arial" w:cs="Arial"/>
+          <w:sz w:val="20"/>
+          <w:szCs w:val="20"/>
+        </w:rPr>
+      </w:pPr>
+    </w:p>
+    <w:p>
+      <w:pPr>
+        <w:rPr>
+          <w:rFonts w:ascii="Arial" w:eastAsia="Arial" w:hAnsi="Arial" w:cs="Arial"/>
+          <w:sz w:val="20"/>
+          <w:szCs w:val="20"/>
+        </w:rPr>
+      </w:pPr>
+    </w:p>
+    <w:p>
+      <w:pPr>
+        <w:rPr>
+          <w:rFonts w:ascii="Arial" w:eastAsia="Arial" w:hAnsi="Arial" w:cs="Arial"/>
+          <w:sz w:val="20"/>
+          <w:szCs w:val="20"/>
+        </w:rPr>
+      </w:pPr>
+    </w:p>
+    <w:p>
+      <w:pPr>
+        <w:rPr>
+          <w:rFonts w:ascii="Arial" w:eastAsia="Arial" w:hAnsi="Arial" w:cs="Arial"/>
+          <w:sz w:val="20"/>
+          <w:szCs w:val="20"/>
+        </w:rPr>
+      </w:pPr>
+      <w:r>
+        <w:rPr>
+          <w:rFonts w:ascii="Arial" w:eastAsia="Arial" w:hAnsi="Arial" w:cs="Arial"/>
+          <w:noProof/>
+          <w:sz w:val="20"/>
+          <w:szCs w:val="20"/>
+          <w14:ligatures w14:val="standardContextual"/>
+        </w:rPr>
         <w:drawing>
-          <wp:inline distT="0" distB="0" distL="0" distR="0" wp14:anchorId="260BC5CF" wp14:editId="2CB05BE2">
-            <wp:extent cx="5888990" cy="3006969"/>
-            <wp:effectExtent l="0" t="0" r="0" b="3175"/>
-            <wp:docPr id="59152782" name="Picture 5"/>
+          <wp:inline distT="0" distB="0" distL="0" distR="0" wp14:anchorId="7B99495A" wp14:editId="476A0022">
+            <wp:extent cx="5888990" cy="3321050"/>
+            <wp:effectExtent l="0" t="0" r="0" b="0"/>
+            <wp:docPr id="1401096134" name="Picture 1"/>
             <wp:cNvGraphicFramePr>
               <a:graphicFrameLocks xmlns:a="http://schemas.openxmlformats.org/drawingml/2006/main" noChangeAspect="1"/>
             </wp:cNvGraphicFramePr>
@@ -5122,11 +5508,11 @@
               <a:graphicData uri="http://schemas.openxmlformats.org/drawingml/2006/picture">
                 <pic:pic xmlns:pic="http://schemas.openxmlformats.org/drawingml/2006/picture">
                   <pic:nvPicPr>
-                    <pic:cNvPr id="59152782" name="Picture 59152782"/>
+                    <pic:cNvPr id="1401096134" name="Picture 1401096134"/>
                     <pic:cNvPicPr/>
                   </pic:nvPicPr>
                   <pic:blipFill>
-                    <a:blip r:embed="rId7" cstate="print">
+                    <a:blip r:embed="rId7">
                       <a:extLst>
                         <a:ext uri="{28A0092B-C50C-407E-A947-70E740481C1C}">
                           <a14:useLocalDpi xmlns:a14="http://schemas.microsoft.com/office/drawing/2010/main" val="0"/>
@@ -5140,7 +5526,7 @@
                   <pic:spPr>
                     <a:xfrm>
                       <a:off x="0" y="0"/>
-                      <a:ext cx="5898587" cy="3011869"/>
+                      <a:ext cx="5888990" cy="3321050"/>
                     </a:xfrm>
                     <a:prstGeom prst="rect">
                       <a:avLst/>
@@ -5157,61 +5543,176 @@
       <w:pPr>
         <w:rPr>
           <w:rFonts w:ascii="Arial" w:eastAsia="Arial" w:hAnsi="Arial" w:cs="Arial"/>
+          <w:sz w:val="20"/>
+          <w:szCs w:val="20"/>
+        </w:rPr>
+      </w:pPr>
+    </w:p>
+    <w:p>
+      <w:pPr>
+        <w:rPr>
+          <w:rFonts w:ascii="Arial" w:eastAsia="Arial" w:hAnsi="Arial" w:cs="Arial"/>
+          <w:sz w:val="20"/>
+          <w:szCs w:val="20"/>
+        </w:rPr>
+      </w:pPr>
+    </w:p>
+    <w:p>
+      <w:pPr>
+        <w:rPr>
+          <w:rFonts w:ascii="Arial" w:eastAsia="Arial" w:hAnsi="Arial" w:cs="Arial"/>
+          <w:sz w:val="20"/>
+          <w:szCs w:val="20"/>
+        </w:rPr>
+      </w:pPr>
+    </w:p>
+    <w:p>
+      <w:pPr>
+        <w:rPr>
+          <w:rFonts w:ascii="Arial" w:eastAsia="Arial" w:hAnsi="Arial" w:cs="Arial"/>
+          <w:sz w:val="20"/>
+          <w:szCs w:val="20"/>
+        </w:rPr>
+      </w:pPr>
+    </w:p>
+    <w:p>
+      <w:pPr>
+        <w:rPr>
+          <w:rFonts w:ascii="Arial" w:eastAsia="Arial" w:hAnsi="Arial" w:cs="Arial"/>
+          <w:sz w:val="20"/>
+          <w:szCs w:val="20"/>
+        </w:rPr>
+      </w:pPr>
+    </w:p>
+    <w:p>
+      <w:pPr>
+        <w:rPr>
+          <w:rFonts w:ascii="Arial" w:eastAsia="Arial" w:hAnsi="Arial" w:cs="Arial"/>
+          <w:sz w:val="20"/>
+          <w:szCs w:val="20"/>
+        </w:rPr>
+      </w:pPr>
+    </w:p>
+    <w:p>
+      <w:pPr>
+        <w:rPr>
+          <w:rFonts w:ascii="Arial" w:eastAsia="Arial" w:hAnsi="Arial" w:cs="Arial"/>
+          <w:sz w:val="20"/>
+          <w:szCs w:val="20"/>
+        </w:rPr>
+      </w:pPr>
+    </w:p>
+    <w:p>
+      <w:pPr>
+        <w:rPr>
+          <w:rFonts w:ascii="Arial" w:eastAsia="Arial" w:hAnsi="Arial" w:cs="Arial"/>
+          <w:sz w:val="20"/>
+          <w:szCs w:val="20"/>
+        </w:rPr>
+      </w:pPr>
+    </w:p>
+    <w:p>
+      <w:pPr>
+        <w:rPr>
+          <w:rFonts w:ascii="Arial" w:eastAsia="Arial" w:hAnsi="Arial" w:cs="Arial"/>
+          <w:sz w:val="20"/>
+          <w:szCs w:val="20"/>
+        </w:rPr>
+      </w:pPr>
+    </w:p>
+    <w:p>
+      <w:pPr>
+        <w:rPr>
+          <w:rFonts w:ascii="Arial" w:eastAsia="Arial" w:hAnsi="Arial" w:cs="Arial"/>
+          <w:sz w:val="20"/>
+          <w:szCs w:val="20"/>
+        </w:rPr>
+      </w:pPr>
+    </w:p>
+    <w:p>
+      <w:pPr>
+        <w:rPr>
+          <w:rFonts w:ascii="Arial" w:eastAsia="Arial" w:hAnsi="Arial" w:cs="Arial"/>
+          <w:sz w:val="20"/>
+          <w:szCs w:val="20"/>
+        </w:rPr>
+      </w:pPr>
+    </w:p>
+    <w:p>
+      <w:pPr>
+        <w:rPr>
+          <w:rFonts w:ascii="Arial" w:eastAsia="Arial" w:hAnsi="Arial" w:cs="Arial"/>
+          <w:sz w:val="20"/>
+          <w:szCs w:val="20"/>
+        </w:rPr>
+      </w:pPr>
+    </w:p>
+    <w:p>
+      <w:pPr>
+        <w:rPr>
+          <w:rFonts w:ascii="Arial" w:eastAsia="Arial" w:hAnsi="Arial" w:cs="Arial"/>
+          <w:sz w:val="20"/>
+          <w:szCs w:val="20"/>
+        </w:rPr>
+      </w:pPr>
+    </w:p>
+    <w:p>
+      <w:pPr>
+        <w:rPr>
+          <w:rFonts w:ascii="Arial" w:eastAsia="Arial" w:hAnsi="Arial" w:cs="Arial"/>
+          <w:sz w:val="20"/>
+          <w:szCs w:val="20"/>
+        </w:rPr>
+      </w:pPr>
+    </w:p>
+    <w:p>
+      <w:pPr>
+        <w:rPr>
+          <w:rFonts w:ascii="Arial" w:eastAsia="Arial" w:hAnsi="Arial" w:cs="Arial"/>
+          <w:sz w:val="20"/>
+          <w:szCs w:val="20"/>
+        </w:rPr>
+      </w:pPr>
+    </w:p>
+    <w:p>
+      <w:pPr>
+        <w:rPr>
+          <w:rFonts w:ascii="Arial" w:eastAsia="Arial" w:hAnsi="Arial" w:cs="Arial"/>
+          <w:sz w:val="20"/>
+          <w:szCs w:val="20"/>
+        </w:rPr>
+      </w:pPr>
+    </w:p>
+    <w:p>
+      <w:pPr>
+        <w:rPr>
+          <w:rFonts w:ascii="Arial" w:eastAsia="Arial" w:hAnsi="Arial" w:cs="Arial"/>
+          <w:sz w:val="20"/>
+          <w:szCs w:val="20"/>
+        </w:rPr>
+      </w:pPr>
+    </w:p>
+    <w:p>
+      <w:pPr>
+        <w:rPr>
+          <w:rFonts w:ascii="Arial" w:eastAsia="Arial" w:hAnsi="Arial" w:cs="Arial"/>
+          <w:sz w:val="20"/>
+          <w:szCs w:val="20"/>
+        </w:rPr>
+      </w:pPr>
+      <w:r>
+        <w:rPr>
+          <w:rFonts w:ascii="Arial" w:eastAsia="Arial" w:hAnsi="Arial" w:cs="Arial"/>
           <w:noProof/>
           <w:sz w:val="20"/>
           <w:szCs w:val="20"/>
-          <w:lang w:bidi="ar-SA"/>
-        </w:rPr>
-      </w:pPr>
-    </w:p>
-    <w:p>
-      <w:pPr>
-        <w:rPr>
-          <w:rFonts w:ascii="Arial" w:eastAsia="Arial" w:hAnsi="Arial" w:cs="Arial"/>
-          <w:sz w:val="20"/>
-          <w:szCs w:val="20"/>
-        </w:rPr>
-      </w:pPr>
-    </w:p>
-    <w:p>
-      <w:pPr>
-        <w:rPr>
-          <w:rFonts w:ascii="Arial" w:eastAsia="Arial" w:hAnsi="Arial" w:cs="Arial"/>
-          <w:sz w:val="20"/>
-          <w:szCs w:val="20"/>
-        </w:rPr>
-      </w:pPr>
-    </w:p>
-    <w:p>
-      <w:pPr>
-        <w:rPr>
-          <w:rFonts w:ascii="Arial" w:eastAsia="Arial" w:hAnsi="Arial" w:cs="Arial"/>
-          <w:sz w:val="20"/>
-          <w:szCs w:val="20"/>
-        </w:rPr>
-      </w:pPr>
-    </w:p>
-    <w:p>
-      <w:pPr>
-        <w:rPr>
-          <w:rFonts w:ascii="Arial" w:eastAsia="Arial" w:hAnsi="Arial" w:cs="Arial"/>
-          <w:sz w:val="20"/>
-          <w:szCs w:val="20"/>
-        </w:rPr>
-      </w:pPr>
-      <w:r>
-        <w:rPr>
-          <w:rFonts w:ascii="Arial" w:eastAsia="Arial" w:hAnsi="Arial" w:cs="Arial"/>
-          <w:noProof/>
-          <w:sz w:val="20"/>
-          <w:szCs w:val="20"/>
-        </w:rPr>
-        <w:lastRenderedPageBreak/>
+          <w14:ligatures w14:val="standardContextual"/>
+        </w:rPr>
         <w:drawing>
-          <wp:inline distT="0" distB="0" distL="0" distR="0" wp14:anchorId="04C1C419" wp14:editId="188CA224">
-            <wp:extent cx="5888990" cy="3312795"/>
-            <wp:effectExtent l="0" t="0" r="0" b="1905"/>
-            <wp:docPr id="368558202" name="Picture 6"/>
+          <wp:inline distT="0" distB="0" distL="0" distR="0" wp14:anchorId="4D696909" wp14:editId="0FACB797">
+            <wp:extent cx="5888990" cy="3787140"/>
+            <wp:effectExtent l="133350" t="114300" r="130810" b="156210"/>
+            <wp:docPr id="725342098" name="Picture 2"/>
             <wp:cNvGraphicFramePr>
               <a:graphicFrameLocks xmlns:a="http://schemas.openxmlformats.org/drawingml/2006/main" noChangeAspect="1"/>
             </wp:cNvGraphicFramePr>
@@ -5219,11 +5720,11 @@
               <a:graphicData uri="http://schemas.openxmlformats.org/drawingml/2006/picture">
                 <pic:pic xmlns:pic="http://schemas.openxmlformats.org/drawingml/2006/picture">
                   <pic:nvPicPr>
-                    <pic:cNvPr id="368558202" name="Picture 368558202"/>
+                    <pic:cNvPr id="725342098" name="Picture 725342098"/>
                     <pic:cNvPicPr/>
                   </pic:nvPicPr>
                   <pic:blipFill>
-                    <a:blip r:embed="rId8" cstate="print">
+                    <a:blip r:embed="rId8">
                       <a:extLst>
                         <a:ext uri="{28A0092B-C50C-407E-A947-70E740481C1C}">
                           <a14:useLocalDpi xmlns:a14="http://schemas.microsoft.com/office/drawing/2010/main" val="0"/>
@@ -5237,11 +5738,41 @@
                   <pic:spPr>
                     <a:xfrm>
                       <a:off x="0" y="0"/>
-                      <a:ext cx="5888990" cy="3312795"/>
+                      <a:ext cx="5888990" cy="3787140"/>
                     </a:xfrm>
                     <a:prstGeom prst="rect">
                       <a:avLst/>
                     </a:prstGeom>
+                    <a:solidFill>
+                      <a:srgbClr val="FFFFFF">
+                        <a:shade val="85000"/>
+                      </a:srgbClr>
+                    </a:solidFill>
+                    <a:ln w="88900" cap="sq">
+                      <a:solidFill>
+                        <a:srgbClr val="FFFFFF"/>
+                      </a:solidFill>
+                      <a:miter lim="800000"/>
+                    </a:ln>
+                    <a:effectLst>
+                      <a:outerShdw blurRad="55000" dist="18000" dir="5400000" algn="tl" rotWithShape="0">
+                        <a:srgbClr val="000000">
+                          <a:alpha val="40000"/>
+                        </a:srgbClr>
+                      </a:outerShdw>
+                    </a:effectLst>
+                    <a:scene3d>
+                      <a:camera prst="orthographicFront"/>
+                      <a:lightRig rig="twoPt" dir="t">
+                        <a:rot lat="0" lon="0" rev="7200000"/>
+                      </a:lightRig>
+                    </a:scene3d>
+                    <a:sp3d>
+                      <a:bevelT w="25400" h="19050"/>
+                      <a:contourClr>
+                        <a:srgbClr val="FFFFFF"/>
+                      </a:contourClr>
+                    </a:sp3d>
                   </pic:spPr>
                 </pic:pic>
               </a:graphicData>
